--- a/src/RescueSystem. Programm System Representation.docx
+++ b/src/RescueSystem. Programm System Representation.docx
@@ -4,1427 +4,13 @@
   <w:body>
     <w:p>
       <w:pPr>
-        <w:suppressAutoHyphens/>
-        <w:spacing w:line="240" w:lineRule="auto"/>
-        <w:jc w:val="center"/>
-        <w:rPr>
-          <w:rFonts w:cs="Times New Roman"/>
-          <w:lang w:eastAsia="ar-SA"/>
-        </w:rPr>
-      </w:pPr>
-      <w:r>
-        <w:rPr>
-          <w:rFonts w:cs="Times New Roman"/>
-          <w:lang w:eastAsia="ar-SA"/>
-        </w:rPr>
-        <w:t>Федеральное государственное автономное научное учреждение</w:t>
-      </w:r>
-    </w:p>
-    <w:p>
-      <w:pPr>
-        <w:suppressAutoHyphens/>
-        <w:spacing w:line="240" w:lineRule="auto"/>
-        <w:jc w:val="center"/>
-        <w:rPr>
-          <w:rFonts w:cs="Times New Roman"/>
-        </w:rPr>
-      </w:pPr>
-      <w:r>
-        <w:rPr>
-          <w:rFonts w:cs="Times New Roman"/>
-          <w:lang w:eastAsia="ar-SA"/>
-        </w:rPr>
-        <w:t>"Центральный научно-исследовательский и опытно-конструкторский институт робототехники и технической кибернетики"</w:t>
-      </w:r>
-      <w:r>
-        <w:rPr>
-          <w:rFonts w:cs="Times New Roman"/>
-        </w:rPr>
-        <w:t xml:space="preserve"> (</w:t>
-      </w:r>
-      <w:r>
-        <w:rPr>
-          <w:rFonts w:cs="Times New Roman"/>
-        </w:rPr>
-        <w:t>ЦНИИ РТК</w:t>
-      </w:r>
-      <w:r>
-        <w:rPr>
-          <w:rFonts w:cs="Times New Roman"/>
-        </w:rPr>
-        <w:t>)</w:t>
-      </w:r>
-    </w:p>
-    <w:p>
-      <w:pPr>
-        <w:suppressAutoHyphens/>
-        <w:jc w:val="center"/>
-        <w:rPr>
-          <w:rFonts w:cs="Times New Roman"/>
-          <w:lang w:eastAsia="ar-SA"/>
-        </w:rPr>
-      </w:pPr>
-    </w:p>
-    <w:tbl>
-      <w:tblPr>
-        <w:tblW w:w="0" w:type="auto"/>
-        <w:tblLayout w:type="fixed"/>
-        <w:tblLook w:val="0000" w:firstRow="0" w:lastRow="0" w:firstColumn="0" w:lastColumn="0" w:noHBand="0" w:noVBand="0"/>
-      </w:tblPr>
-      <w:tblGrid>
-        <w:gridCol w:w="5466"/>
-        <w:gridCol w:w="4104"/>
-      </w:tblGrid>
-      <w:tr>
-        <w:tc>
-          <w:tcPr>
-            <w:tcW w:w="5466" w:type="dxa"/>
-          </w:tcPr>
-          <w:p>
-            <w:pPr>
-              <w:suppressAutoHyphens/>
-              <w:rPr>
-                <w:rFonts w:cs="Times New Roman"/>
-                <w:lang w:eastAsia="ar-SA"/>
-              </w:rPr>
-            </w:pPr>
-          </w:p>
-        </w:tc>
-        <w:tc>
-          <w:tcPr>
-            <w:tcW w:w="4104" w:type="dxa"/>
-          </w:tcPr>
-          <w:p>
-            <w:pPr>
-              <w:snapToGrid w:val="0"/>
-              <w:rPr>
-                <w:rFonts w:cs="Times New Roman"/>
-              </w:rPr>
-            </w:pPr>
-            <w:r>
-              <w:rPr>
-                <w:rFonts w:cs="Times New Roman"/>
-                <w:lang w:eastAsia="ar-SA"/>
-              </w:rPr>
-              <w:t xml:space="preserve">  </w:t>
-            </w:r>
-            <w:r>
-              <w:rPr>
-                <w:rFonts w:cs="Times New Roman"/>
-              </w:rPr>
-              <w:t>УТВЕРЖДАЮ</w:t>
-            </w:r>
-          </w:p>
-          <w:p>
-            <w:pPr>
-              <w:snapToGrid w:val="0"/>
-              <w:spacing w:line="240" w:lineRule="auto"/>
-              <w:ind w:firstLine="0"/>
-              <w:rPr>
-                <w:rFonts w:cs="Times New Roman"/>
-              </w:rPr>
-            </w:pPr>
-            <w:r>
-              <w:rPr>
-                <w:rFonts w:cs="Times New Roman"/>
-              </w:rPr>
-              <w:t>Науч</w:t>
-            </w:r>
-            <w:r>
-              <w:rPr>
-                <w:rFonts w:cs="Times New Roman"/>
-              </w:rPr>
-              <w:t>ный руководитель</w:t>
-            </w:r>
-          </w:p>
-          <w:p>
-            <w:pPr>
-              <w:snapToGrid w:val="0"/>
-              <w:spacing w:line="240" w:lineRule="auto"/>
-              <w:ind w:firstLine="0"/>
-              <w:jc w:val="left"/>
-              <w:rPr>
-                <w:rFonts w:cs="Times New Roman"/>
-              </w:rPr>
-            </w:pPr>
-            <w:r>
-              <w:rPr>
-                <w:rFonts w:cs="Times New Roman"/>
-              </w:rPr>
-              <w:t>р</w:t>
-            </w:r>
-            <w:r>
-              <w:rPr>
-                <w:rFonts w:cs="Times New Roman"/>
-              </w:rPr>
-              <w:t>абот</w:t>
-            </w:r>
-          </w:p>
-          <w:p>
-            <w:pPr>
-              <w:snapToGrid w:val="0"/>
-              <w:spacing w:line="240" w:lineRule="auto"/>
-              <w:ind w:firstLine="0"/>
-              <w:jc w:val="left"/>
-              <w:rPr>
-                <w:rFonts w:cs="Times New Roman"/>
-              </w:rPr>
-            </w:pPr>
-          </w:p>
-          <w:p>
-            <w:pPr>
-              <w:ind w:firstLine="0"/>
-              <w:rPr>
-                <w:rFonts w:cs="Times New Roman"/>
-              </w:rPr>
-            </w:pPr>
-            <w:r>
-              <w:rPr>
-                <w:rFonts w:cs="Times New Roman"/>
-              </w:rPr>
-              <w:t xml:space="preserve">____________ </w:t>
-            </w:r>
-            <w:r>
-              <w:rPr>
-                <w:rFonts w:cs="Times New Roman"/>
-              </w:rPr>
-              <w:t>И</w:t>
-            </w:r>
-            <w:r>
-              <w:rPr>
-                <w:rFonts w:cs="Times New Roman"/>
-              </w:rPr>
-              <w:t>.</w:t>
-            </w:r>
-            <w:r>
-              <w:rPr>
-                <w:rFonts w:cs="Times New Roman"/>
-              </w:rPr>
-              <w:t>А</w:t>
-            </w:r>
-            <w:r>
-              <w:rPr>
-                <w:rFonts w:cs="Times New Roman"/>
-              </w:rPr>
-              <w:t xml:space="preserve">. </w:t>
-            </w:r>
-            <w:r>
-              <w:rPr>
-                <w:rFonts w:cs="Times New Roman"/>
-              </w:rPr>
-              <w:t>Васильев</w:t>
-            </w:r>
-          </w:p>
-          <w:p>
-            <w:pPr>
-              <w:suppressAutoHyphens/>
-              <w:rPr>
-                <w:rFonts w:cs="Times New Roman"/>
-                <w:lang w:eastAsia="ar-SA"/>
-              </w:rPr>
-            </w:pPr>
-            <w:r>
-              <w:rPr>
-                <w:rFonts w:cs="Times New Roman"/>
-              </w:rPr>
-              <w:t xml:space="preserve">  «»  </w:t>
-            </w:r>
-            <w:r>
-              <w:rPr>
-                <w:rFonts w:cs="Times New Roman"/>
-              </w:rPr>
-              <w:t>201</w:t>
-            </w:r>
-            <w:r>
-              <w:rPr>
-                <w:rFonts w:cs="Times New Roman"/>
-              </w:rPr>
-              <w:t>5</w:t>
-            </w:r>
-            <w:r>
-              <w:rPr>
-                <w:rFonts w:cs="Times New Roman"/>
-              </w:rPr>
-              <w:t xml:space="preserve"> г.</w:t>
-            </w:r>
-          </w:p>
-        </w:tc>
-      </w:tr>
-    </w:tbl>
+        <w:pStyle w:val="Heading1"/>
+      </w:pPr>
+      <w:r>
+        <w:t>Математико-компьютерная модель группировки спасательных роботов</w:t>
+      </w:r>
+    </w:p>
     <w:p/>
-    <w:p>
-      <w:pPr>
-        <w:jc w:val="center"/>
-        <w:rPr>
-          <w:sz w:val="16"/>
-          <w:szCs w:val="16"/>
-        </w:rPr>
-      </w:pPr>
-      <w:r>
-        <w:t>ПРОГРАММНАЯ ДОКУМЕНТАЦИЯ</w:t>
-      </w:r>
-      <w:r>
-        <w:t xml:space="preserve"> </w:t>
-      </w:r>
-      <w:r>
-        <w:t xml:space="preserve">НА </w:t>
-      </w:r>
-      <w:r>
-        <w:t>МОДЕЛЬ ГРУППОВОГО ВЗАИМОДЕЙСТВИЯ СПАСАТЕЛЬНОЙ ГРУППИРОВКИ МОБИЛЬНЫХ РОБОТОВ</w:t>
-      </w:r>
-    </w:p>
-    <w:p>
-      <w:pPr>
-        <w:jc w:val="center"/>
-      </w:pPr>
-      <w:r>
-        <w:t>Описание применения</w:t>
-      </w:r>
-    </w:p>
-    <w:p>
-      <w:pPr>
-        <w:jc w:val="center"/>
-        <w:rPr>
-          <w:sz w:val="16"/>
-          <w:szCs w:val="16"/>
-        </w:rPr>
-      </w:pPr>
-    </w:p>
-    <w:p>
-      <w:pPr>
-        <w:jc w:val="center"/>
-      </w:pPr>
-      <w:r>
-        <w:t>ЛИСТ УТВЕРЖДЕНИЯ</w:t>
-      </w:r>
-    </w:p>
-    <w:p>
-      <w:pPr>
-        <w:jc w:val="center"/>
-        <w:rPr>
-          <w:rFonts w:cs="Times New Roman"/>
-        </w:rPr>
-      </w:pPr>
-    </w:p>
-    <w:p>
-      <w:pPr>
-        <w:jc w:val="center"/>
-        <w:rPr>
-          <w:rFonts w:cs="Times New Roman"/>
-        </w:rPr>
-      </w:pPr>
-    </w:p>
-    <w:tbl>
-      <w:tblPr>
-        <w:tblW w:w="10173" w:type="dxa"/>
-        <w:tblBorders>
-          <w:insideV w:val="single" w:sz="4" w:space="0" w:color="auto"/>
-        </w:tblBorders>
-        <w:tblLayout w:type="fixed"/>
-        <w:tblLook w:val="0000" w:firstRow="0" w:lastRow="0" w:firstColumn="0" w:lastColumn="0" w:noHBand="0" w:noVBand="0"/>
-      </w:tblPr>
-      <w:tblGrid>
-        <w:gridCol w:w="10173"/>
-      </w:tblGrid>
-      <w:tr>
-        <w:tc>
-          <w:tcPr>
-            <w:tcW w:w="5245" w:type="dxa"/>
-            <w:vAlign w:val="center"/>
-          </w:tcPr>
-          <w:p>
-            <w:pPr>
-              <w:jc w:val="right"/>
-              <w:rPr>
-                <w:kern w:val="2"/>
-                <w:lang w:eastAsia="zh-CN"/>
-              </w:rPr>
-            </w:pPr>
-            <w:r>
-              <w:rPr>
-                <w:kern w:val="2"/>
-                <w:lang w:eastAsia="zh-CN"/>
-              </w:rPr>
-              <w:t>Руководитель разработки</w:t>
-            </w:r>
-          </w:p>
-        </w:tc>
-      </w:tr>
-      <w:tr>
-        <w:trPr>
-          <w:trHeight w:val="648"/>
-        </w:trPr>
-        <w:tc>
-          <w:tcPr>
-            <w:tcW w:w="5245" w:type="dxa"/>
-            <w:vAlign w:val="center"/>
-          </w:tcPr>
-          <w:p>
-            <w:pPr>
-              <w:jc w:val="right"/>
-              <w:rPr>
-                <w:kern w:val="2"/>
-                <w:lang w:eastAsia="zh-CN"/>
-              </w:rPr>
-            </w:pPr>
-            <w:r>
-              <w:rPr>
-                <w:kern w:val="2"/>
-                <w:lang w:eastAsia="zh-CN"/>
-              </w:rPr>
-              <w:t>____</w:t>
-            </w:r>
-            <w:r>
-              <w:rPr>
-                <w:kern w:val="2"/>
-                <w:lang w:eastAsia="zh-CN"/>
-              </w:rPr>
-              <w:t>_________</w:t>
-            </w:r>
-            <w:r>
-              <w:rPr>
-                <w:kern w:val="2"/>
-                <w:lang w:eastAsia="zh-CN"/>
-              </w:rPr>
-              <w:t>И</w:t>
-            </w:r>
-            <w:r>
-              <w:rPr>
-                <w:kern w:val="2"/>
-                <w:lang w:val="en-US" w:eastAsia="zh-CN"/>
-              </w:rPr>
-              <w:t>.</w:t>
-            </w:r>
-            <w:r>
-              <w:rPr>
-                <w:kern w:val="2"/>
-                <w:lang w:eastAsia="zh-CN"/>
-              </w:rPr>
-              <w:t>А</w:t>
-            </w:r>
-            <w:r>
-              <w:rPr>
-                <w:kern w:val="2"/>
-                <w:lang w:val="en-US" w:eastAsia="zh-CN"/>
-              </w:rPr>
-              <w:t xml:space="preserve">. </w:t>
-            </w:r>
-            <w:r>
-              <w:rPr>
-                <w:kern w:val="2"/>
-                <w:lang w:eastAsia="zh-CN"/>
-              </w:rPr>
-              <w:t>Васильев</w:t>
-            </w:r>
-          </w:p>
-        </w:tc>
-      </w:tr>
-      <w:tr>
-        <w:trPr>
-          <w:trHeight w:val="142"/>
-        </w:trPr>
-        <w:tc>
-          <w:tcPr>
-            <w:tcW w:w="5245" w:type="dxa"/>
-            <w:vAlign w:val="center"/>
-          </w:tcPr>
-          <w:p>
-            <w:pPr>
-              <w:jc w:val="right"/>
-              <w:rPr>
-                <w:kern w:val="2"/>
-                <w:lang w:eastAsia="zh-CN"/>
-              </w:rPr>
-            </w:pPr>
-            <w:r>
-              <w:rPr>
-                <w:kern w:val="2"/>
-                <w:lang w:eastAsia="zh-CN"/>
-              </w:rPr>
-              <w:t xml:space="preserve">«»  </w:t>
-            </w:r>
-            <w:r>
-              <w:rPr>
-                <w:kern w:val="2"/>
-                <w:lang w:eastAsia="zh-CN"/>
-              </w:rPr>
-              <w:t>201</w:t>
-            </w:r>
-            <w:r>
-              <w:rPr>
-                <w:kern w:val="2"/>
-                <w:lang w:eastAsia="zh-CN"/>
-              </w:rPr>
-              <w:t>5</w:t>
-            </w:r>
-          </w:p>
-        </w:tc>
-      </w:tr>
-      <w:tr>
-        <w:trPr>
-          <w:trHeight w:val="142"/>
-        </w:trPr>
-        <w:tc>
-          <w:tcPr>
-            <w:tcW w:w="5245" w:type="dxa"/>
-            <w:vAlign w:val="center"/>
-          </w:tcPr>
-          <w:p>
-            <w:pPr>
-              <w:jc w:val="right"/>
-              <w:rPr>
-                <w:kern w:val="2"/>
-                <w:sz w:val="16"/>
-                <w:szCs w:val="16"/>
-                <w:lang w:eastAsia="zh-CN"/>
-              </w:rPr>
-            </w:pPr>
-          </w:p>
-        </w:tc>
-      </w:tr>
-      <w:tr>
-        <w:trPr>
-          <w:trHeight w:val="142"/>
-        </w:trPr>
-        <w:tc>
-          <w:tcPr>
-            <w:tcW w:w="5245" w:type="dxa"/>
-            <w:vAlign w:val="center"/>
-          </w:tcPr>
-          <w:p>
-            <w:pPr>
-              <w:jc w:val="right"/>
-              <w:rPr>
-                <w:kern w:val="2"/>
-                <w:lang w:eastAsia="zh-CN"/>
-              </w:rPr>
-            </w:pPr>
-            <w:r>
-              <w:rPr>
-                <w:kern w:val="2"/>
-                <w:lang w:eastAsia="zh-CN"/>
-              </w:rPr>
-              <w:t>Ответственный исполнитель</w:t>
-            </w:r>
-          </w:p>
-        </w:tc>
-      </w:tr>
-      <w:tr>
-        <w:trPr>
-          <w:trHeight w:val="142"/>
-        </w:trPr>
-        <w:tc>
-          <w:tcPr>
-            <w:tcW w:w="5245" w:type="dxa"/>
-            <w:vAlign w:val="center"/>
-          </w:tcPr>
-          <w:p>
-            <w:pPr>
-              <w:jc w:val="right"/>
-              <w:rPr>
-                <w:kern w:val="2"/>
-                <w:lang w:eastAsia="zh-CN"/>
-              </w:rPr>
-            </w:pPr>
-            <w:r>
-              <w:rPr>
-                <w:kern w:val="2"/>
-                <w:lang w:eastAsia="zh-CN"/>
-              </w:rPr>
-              <w:t>_</w:t>
-            </w:r>
-            <w:r>
-              <w:rPr>
-                <w:kern w:val="2"/>
-                <w:lang w:eastAsia="zh-CN"/>
-              </w:rPr>
-              <w:t>___________</w:t>
-            </w:r>
-            <w:r>
-              <w:rPr>
-                <w:kern w:val="2"/>
-                <w:lang w:eastAsia="zh-CN"/>
-              </w:rPr>
-              <w:t>С</w:t>
-            </w:r>
-            <w:r>
-              <w:rPr>
-                <w:kern w:val="2"/>
-                <w:lang w:eastAsia="zh-CN"/>
-              </w:rPr>
-              <w:t>.</w:t>
-            </w:r>
-            <w:r>
-              <w:rPr>
-                <w:kern w:val="2"/>
-                <w:lang w:eastAsia="zh-CN"/>
-              </w:rPr>
-              <w:t>С</w:t>
-            </w:r>
-            <w:r>
-              <w:rPr>
-                <w:kern w:val="2"/>
-                <w:lang w:eastAsia="zh-CN"/>
-              </w:rPr>
-              <w:t xml:space="preserve">. </w:t>
-            </w:r>
-            <w:r>
-              <w:rPr>
-                <w:kern w:val="2"/>
-                <w:lang w:eastAsia="zh-CN"/>
-              </w:rPr>
-              <w:t>Яковлев</w:t>
-            </w:r>
-          </w:p>
-        </w:tc>
-      </w:tr>
-      <w:tr>
-        <w:trPr>
-          <w:trHeight w:val="142"/>
-        </w:trPr>
-        <w:tc>
-          <w:tcPr>
-            <w:tcW w:w="5245" w:type="dxa"/>
-            <w:vAlign w:val="center"/>
-          </w:tcPr>
-          <w:p>
-            <w:pPr>
-              <w:jc w:val="right"/>
-              <w:rPr>
-                <w:kern w:val="2"/>
-                <w:lang w:eastAsia="zh-CN"/>
-              </w:rPr>
-            </w:pPr>
-            <w:r>
-              <w:rPr>
-                <w:kern w:val="2"/>
-                <w:lang w:eastAsia="zh-CN"/>
-              </w:rPr>
-              <w:t xml:space="preserve">«»  </w:t>
-            </w:r>
-            <w:r>
-              <w:rPr>
-                <w:kern w:val="2"/>
-                <w:lang w:eastAsia="zh-CN"/>
-              </w:rPr>
-              <w:t>201</w:t>
-            </w:r>
-            <w:r>
-              <w:rPr>
-                <w:kern w:val="2"/>
-                <w:lang w:eastAsia="zh-CN"/>
-              </w:rPr>
-              <w:t>5</w:t>
-            </w:r>
-          </w:p>
-        </w:tc>
-      </w:tr>
-      <w:tr>
-        <w:trPr>
-          <w:trHeight w:val="142"/>
-        </w:trPr>
-        <w:tc>
-          <w:tcPr>
-            <w:tcW w:w="5245" w:type="dxa"/>
-            <w:vAlign w:val="center"/>
-          </w:tcPr>
-          <w:p>
-            <w:pPr>
-              <w:jc w:val="right"/>
-              <w:rPr>
-                <w:kern w:val="2"/>
-                <w:lang w:eastAsia="zh-CN"/>
-              </w:rPr>
-            </w:pPr>
-          </w:p>
-        </w:tc>
-      </w:tr>
-      <w:tr>
-        <w:trPr>
-          <w:trHeight w:val="142"/>
-        </w:trPr>
-        <w:tc>
-          <w:tcPr>
-            <w:tcW w:w="5245" w:type="dxa"/>
-            <w:vAlign w:val="center"/>
-          </w:tcPr>
-          <w:p>
-            <w:pPr>
-              <w:jc w:val="right"/>
-              <w:rPr>
-                <w:kern w:val="2"/>
-                <w:lang w:eastAsia="zh-CN"/>
-              </w:rPr>
-            </w:pPr>
-          </w:p>
-        </w:tc>
-      </w:tr>
-      <w:tr>
-        <w:trPr>
-          <w:trHeight w:val="142"/>
-        </w:trPr>
-        <w:tc>
-          <w:tcPr>
-            <w:tcW w:w="5245" w:type="dxa"/>
-            <w:vAlign w:val="center"/>
-          </w:tcPr>
-          <w:p>
-            <w:pPr>
-              <w:jc w:val="right"/>
-              <w:rPr>
-                <w:kern w:val="2"/>
-                <w:lang w:eastAsia="zh-CN"/>
-              </w:rPr>
-            </w:pPr>
-          </w:p>
-        </w:tc>
-      </w:tr>
-    </w:tbl>
-    <w:p>
-      <w:pPr>
-        <w:jc w:val="center"/>
-        <w:rPr>
-          <w:rFonts w:cs="Times New Roman"/>
-        </w:rPr>
-      </w:pPr>
-      <w:r>
-        <w:rPr>
-          <w:rFonts w:cs="Times New Roman"/>
-        </w:rPr>
-        <w:t>2</w:t>
-      </w:r>
-      <w:r>
-        <w:rPr>
-          <w:rFonts w:cs="Times New Roman"/>
-        </w:rPr>
-        <w:t>01</w:t>
-      </w:r>
-      <w:r>
-        <w:rPr>
-          <w:rFonts w:cs="Times New Roman"/>
-        </w:rPr>
-        <w:t>5</w:t>
-      </w:r>
-      <w:r>
-        <w:rPr>
-          <w:rFonts w:cs="Times New Roman"/>
-        </w:rPr>
-        <w:br w:type="page"/>
-      </w:r>
-    </w:p>
-    <w:p>
-      <w:r>
-        <w:lastRenderedPageBreak/>
-        <w:t>УТВЕРЖДЕН</w:t>
-      </w:r>
-    </w:p>
-    <w:p/>
-    <w:p/>
-    <w:p/>
-    <w:p>
-      <w:pPr>
-        <w:jc w:val="center"/>
-      </w:pPr>
-    </w:p>
-    <w:p>
-      <w:pPr>
-        <w:jc w:val="center"/>
-      </w:pPr>
-      <w:r>
-        <w:t>ПРОГРАММНАЯ ДОКУМЕНТАЦИЯ</w:t>
-      </w:r>
-      <w:r>
-        <w:t xml:space="preserve"> </w:t>
-      </w:r>
-      <w:r>
-        <w:t xml:space="preserve">НА </w:t>
-      </w:r>
-      <w:r>
-        <w:t>МОДЕЛЬ ГРУППОВОГО ВЗАИМОДЕЙСТВИЯ СПАСАТЕЛЬНОЙ ГРУППИРОВКИ МОБИЛЬНЫХ РОБОТОВ</w:t>
-      </w:r>
-    </w:p>
-    <w:p>
-      <w:pPr>
-        <w:jc w:val="center"/>
-        <w:rPr>
-          <w:lang w:eastAsia="ar-SA"/>
-        </w:rPr>
-      </w:pPr>
-    </w:p>
-    <w:p>
-      <w:pPr>
-        <w:jc w:val="center"/>
-      </w:pPr>
-      <w:r>
-        <w:t>Описание применения</w:t>
-      </w:r>
-    </w:p>
-    <w:p/>
-    <w:p/>
-    <w:p>
-      <w:pPr>
-        <w:jc w:val="center"/>
-      </w:pPr>
-      <w:r>
-        <w:t xml:space="preserve">Листов </w:t>
-      </w:r>
-    </w:p>
-    <w:p/>
-    <w:p/>
-    <w:p/>
-    <w:p/>
-    <w:p/>
-    <w:p/>
-    <w:p/>
-    <w:p/>
-    <w:p/>
-    <w:p/>
-    <w:p/>
-    <w:p/>
-    <w:p/>
-    <w:p/>
-    <w:p/>
-    <w:p/>
-    <w:p>
-      <w:pPr>
-        <w:jc w:val="center"/>
-        <w:sectPr>
-          <w:headerReference w:type="default" r:id="rId8"/>
-          <w:pgSz w:w="11906" w:h="16838"/>
-          <w:pgMar w:top="1418" w:right="567" w:bottom="851" w:left="1134" w:header="708" w:footer="708" w:gutter="0"/>
-          <w:pgNumType w:start="1"/>
-          <w:cols w:space="708"/>
-          <w:docGrid w:linePitch="381"/>
-        </w:sectPr>
-      </w:pPr>
-      <w:r>
-        <w:t>201</w:t>
-      </w:r>
-      <w:r>
-        <w:t>5</w:t>
-      </w:r>
-    </w:p>
-    <w:p>
-      <w:pPr>
-        <w:pStyle w:val="TOCHeading"/>
-      </w:pPr>
-      <w:r>
-        <w:lastRenderedPageBreak/>
-        <w:t>АННОТАЦИЯ</w:t>
-      </w:r>
-    </w:p>
-    <w:p/>
-    <w:p>
-      <w:r>
-        <w:t xml:space="preserve">В процессе выполнения задачи спасения с нефтяной платформы, одной из важнейших задач является мониторинг состояния объекта. Оценка состояния близости платформы к аварии необходима для организации правильного поведения спасательной группировки. Включение роботов в спасательную операцию и подготовка к развитию форс-мажорных обстоятельств играет ключевую роль в начале спасательной операции, так как промедление может привести к дополнительным человеческим жертвам. В худшем случае группировка роботов не сможет приступить к спасательной операции. </w:t>
-      </w:r>
-    </w:p>
-    <w:p>
-      <w:r>
-        <w:t>Данный программный продукт реализует</w:t>
-      </w:r>
-      <w:r>
-        <w:t xml:space="preserve"> </w:t>
-      </w:r>
-      <w:r>
-        <w:t>поведение спасательной группировки роботов во время выполнения спасательной операции.</w:t>
-      </w:r>
-    </w:p>
-    <w:p>
-      <w:r>
-        <w:br w:type="page"/>
-      </w:r>
-    </w:p>
-    <w:sdt>
-      <w:sdtPr>
-        <w:rPr>
-          <w:rFonts w:ascii="Times New Roman" w:eastAsia="Times New Roman" w:hAnsi="Times New Roman" w:cs="Times New Roman"/>
-          <w:b/>
-          <w:bCs w:val="0"/>
-          <w:kern w:val="0"/>
-          <w:sz w:val="28"/>
-          <w:szCs w:val="28"/>
-        </w:rPr>
-        <w:id w:val="1071693309"/>
-      </w:sdtPr>
-      <w:sdtEndPr>
-        <w:rPr>
-          <w:rFonts w:cs="Calibri"/>
-          <w:b w:val="0"/>
-        </w:rPr>
-      </w:sdtEndPr>
-      <w:sdtContent>
-        <w:sdt>
-          <w:sdtPr>
-            <w:rPr>
-              <w:rFonts w:ascii="Times New Roman" w:eastAsia="Times New Roman" w:hAnsi="Times New Roman" w:cs="Calibri"/>
-              <w:bCs w:val="0"/>
-              <w:kern w:val="0"/>
-              <w:sz w:val="28"/>
-              <w:szCs w:val="28"/>
-            </w:rPr>
-            <w:id w:val="281620437"/>
-            <w:docPartObj>
-              <w:docPartGallery w:val="Table of Contents"/>
-              <w:docPartUnique/>
-            </w:docPartObj>
-          </w:sdtPr>
-          <w:sdtEndPr>
-            <w:rPr>
-              <w:b/>
-            </w:rPr>
-          </w:sdtEndPr>
-          <w:sdtContent>
-            <w:p>
-              <w:pPr>
-                <w:pStyle w:val="TOCHeading"/>
-              </w:pPr>
-              <w:r>
-                <w:t>СОДЕРЖАНИЕ</w:t>
-              </w:r>
-            </w:p>
-            <w:p>
-              <w:pPr>
-                <w:pStyle w:val="TOC1"/>
-                <w:tabs>
-                  <w:tab w:val="right" w:leader="dot" w:pos="10195"/>
-                </w:tabs>
-                <w:rPr>
-                  <w:rFonts w:asciiTheme="minorHAnsi" w:eastAsiaTheme="minorEastAsia" w:hAnsiTheme="minorHAnsi" w:cstheme="minorBidi"/>
-                  <w:noProof/>
-                  <w:sz w:val="22"/>
-                  <w:szCs w:val="22"/>
-                </w:rPr>
-              </w:pPr>
-              <w:r>
-                <w:fldChar w:fldCharType="begin"/>
-              </w:r>
-              <w:r>
-                <w:instrText xml:space="preserve"> TOC \o "1-3" \h \z \u </w:instrText>
-              </w:r>
-              <w:r>
-                <w:fldChar w:fldCharType="separate"/>
-              </w:r>
-              <w:hyperlink w:anchor="_Toc425702596" w:history="1">
-                <w:r>
-                  <w:rPr>
-                    <w:rStyle w:val="Hyperlink"/>
-                    <w:noProof/>
-                    <w:lang w:val="en-US"/>
-                  </w:rPr>
-                  <w:t>1</w:t>
-                </w:r>
-                <w:r>
-                  <w:rPr>
-                    <w:rStyle w:val="Hyperlink"/>
-                    <w:noProof/>
-                  </w:rPr>
-                  <w:t xml:space="preserve"> Назначение программы</w:t>
-                </w:r>
-                <w:r>
-                  <w:rPr>
-                    <w:noProof/>
-                    <w:webHidden/>
-                  </w:rPr>
-                  <w:tab/>
-                </w:r>
-                <w:r>
-                  <w:rPr>
-                    <w:noProof/>
-                    <w:webHidden/>
-                  </w:rPr>
-                  <w:fldChar w:fldCharType="begin"/>
-                </w:r>
-                <w:r>
-                  <w:rPr>
-                    <w:noProof/>
-                    <w:webHidden/>
-                  </w:rPr>
-                  <w:instrText xml:space="preserve"> PAGEREF _Toc425702596 \h </w:instrText>
-                </w:r>
-                <w:r>
-                  <w:rPr>
-                    <w:noProof/>
-                    <w:webHidden/>
-                  </w:rPr>
-                </w:r>
-                <w:r>
-                  <w:rPr>
-                    <w:noProof/>
-                    <w:webHidden/>
-                  </w:rPr>
-                  <w:fldChar w:fldCharType="separate"/>
-                </w:r>
-                <w:r>
-                  <w:rPr>
-                    <w:noProof/>
-                    <w:webHidden/>
-                  </w:rPr>
-                  <w:t>3</w:t>
-                </w:r>
-                <w:r>
-                  <w:rPr>
-                    <w:noProof/>
-                    <w:webHidden/>
-                  </w:rPr>
-                  <w:fldChar w:fldCharType="end"/>
-                </w:r>
-              </w:hyperlink>
-            </w:p>
-            <w:p>
-              <w:pPr>
-                <w:pStyle w:val="TOC1"/>
-                <w:tabs>
-                  <w:tab w:val="right" w:leader="dot" w:pos="10195"/>
-                </w:tabs>
-                <w:rPr>
-                  <w:rFonts w:asciiTheme="minorHAnsi" w:eastAsiaTheme="minorEastAsia" w:hAnsiTheme="minorHAnsi" w:cstheme="minorBidi"/>
-                  <w:noProof/>
-                  <w:sz w:val="22"/>
-                  <w:szCs w:val="22"/>
-                </w:rPr>
-              </w:pPr>
-              <w:hyperlink w:anchor="_Toc425702597" w:history="1">
-                <w:r>
-                  <w:rPr>
-                    <w:rStyle w:val="Hyperlink"/>
-                    <w:noProof/>
-                  </w:rPr>
-                  <w:t>2 Условия применения</w:t>
-                </w:r>
-                <w:r>
-                  <w:rPr>
-                    <w:noProof/>
-                    <w:webHidden/>
-                  </w:rPr>
-                  <w:tab/>
-                </w:r>
-                <w:r>
-                  <w:rPr>
-                    <w:noProof/>
-                    <w:webHidden/>
-                  </w:rPr>
-                  <w:fldChar w:fldCharType="begin"/>
-                </w:r>
-                <w:r>
-                  <w:rPr>
-                    <w:noProof/>
-                    <w:webHidden/>
-                  </w:rPr>
-                  <w:instrText xml:space="preserve"> PAGEREF _Toc425702597 \h </w:instrText>
-                </w:r>
-                <w:r>
-                  <w:rPr>
-                    <w:noProof/>
-                    <w:webHidden/>
-                  </w:rPr>
-                </w:r>
-                <w:r>
-                  <w:rPr>
-                    <w:noProof/>
-                    <w:webHidden/>
-                  </w:rPr>
-                  <w:fldChar w:fldCharType="separate"/>
-                </w:r>
-                <w:r>
-                  <w:rPr>
-                    <w:noProof/>
-                    <w:webHidden/>
-                  </w:rPr>
-                  <w:t>4</w:t>
-                </w:r>
-                <w:r>
-                  <w:rPr>
-                    <w:noProof/>
-                    <w:webHidden/>
-                  </w:rPr>
-                  <w:fldChar w:fldCharType="end"/>
-                </w:r>
-              </w:hyperlink>
-            </w:p>
-            <w:p>
-              <w:pPr>
-                <w:pStyle w:val="TOC1"/>
-                <w:tabs>
-                  <w:tab w:val="right" w:leader="dot" w:pos="10195"/>
-                </w:tabs>
-                <w:rPr>
-                  <w:rFonts w:asciiTheme="minorHAnsi" w:eastAsiaTheme="minorEastAsia" w:hAnsiTheme="minorHAnsi" w:cstheme="minorBidi"/>
-                  <w:noProof/>
-                  <w:sz w:val="22"/>
-                  <w:szCs w:val="22"/>
-                </w:rPr>
-              </w:pPr>
-              <w:hyperlink w:anchor="_Toc425702598" w:history="1">
-                <w:r>
-                  <w:rPr>
-                    <w:rStyle w:val="Hyperlink"/>
-                    <w:noProof/>
-                  </w:rPr>
-                  <w:t>3 Описание задачи</w:t>
-                </w:r>
-                <w:r>
-                  <w:rPr>
-                    <w:noProof/>
-                    <w:webHidden/>
-                  </w:rPr>
-                  <w:tab/>
-                </w:r>
-                <w:r>
-                  <w:rPr>
-                    <w:noProof/>
-                    <w:webHidden/>
-                  </w:rPr>
-                  <w:fldChar w:fldCharType="begin"/>
-                </w:r>
-                <w:r>
-                  <w:rPr>
-                    <w:noProof/>
-                    <w:webHidden/>
-                  </w:rPr>
-                  <w:instrText xml:space="preserve"> PAGEREF _Toc425702598 \h </w:instrText>
-                </w:r>
-                <w:r>
-                  <w:rPr>
-                    <w:noProof/>
-                    <w:webHidden/>
-                  </w:rPr>
-                </w:r>
-                <w:r>
-                  <w:rPr>
-                    <w:noProof/>
-                    <w:webHidden/>
-                  </w:rPr>
-                  <w:fldChar w:fldCharType="separate"/>
-                </w:r>
-                <w:r>
-                  <w:rPr>
-                    <w:noProof/>
-                    <w:webHidden/>
-                  </w:rPr>
-                  <w:t>5</w:t>
-                </w:r>
-                <w:r>
-                  <w:rPr>
-                    <w:noProof/>
-                    <w:webHidden/>
-                  </w:rPr>
-                  <w:fldChar w:fldCharType="end"/>
-                </w:r>
-              </w:hyperlink>
-            </w:p>
-            <w:p>
-              <w:pPr>
-                <w:pStyle w:val="TOC1"/>
-                <w:tabs>
-                  <w:tab w:val="right" w:leader="dot" w:pos="10195"/>
-                </w:tabs>
-                <w:rPr>
-                  <w:rFonts w:asciiTheme="minorHAnsi" w:eastAsiaTheme="minorEastAsia" w:hAnsiTheme="minorHAnsi" w:cstheme="minorBidi"/>
-                  <w:noProof/>
-                  <w:sz w:val="22"/>
-                  <w:szCs w:val="22"/>
-                </w:rPr>
-              </w:pPr>
-              <w:hyperlink w:anchor="_Toc425702599" w:history="1">
-                <w:r>
-                  <w:rPr>
-                    <w:rStyle w:val="Hyperlink"/>
-                    <w:noProof/>
-                  </w:rPr>
-                  <w:t>4 Входные и выходные данные</w:t>
-                </w:r>
-                <w:r>
-                  <w:rPr>
-                    <w:noProof/>
-                    <w:webHidden/>
-                  </w:rPr>
-                  <w:tab/>
-                </w:r>
-                <w:r>
-                  <w:rPr>
-                    <w:noProof/>
-                    <w:webHidden/>
-                  </w:rPr>
-                  <w:fldChar w:fldCharType="begin"/>
-                </w:r>
-                <w:r>
-                  <w:rPr>
-                    <w:noProof/>
-                    <w:webHidden/>
-                  </w:rPr>
-                  <w:instrText xml:space="preserve"> PAGEREF _Toc425702599 \h </w:instrText>
-                </w:r>
-                <w:r>
-                  <w:rPr>
-                    <w:noProof/>
-                    <w:webHidden/>
-                  </w:rPr>
-                </w:r>
-                <w:r>
-                  <w:rPr>
-                    <w:noProof/>
-                    <w:webHidden/>
-                  </w:rPr>
-                  <w:fldChar w:fldCharType="separate"/>
-                </w:r>
-                <w:r>
-                  <w:rPr>
-                    <w:noProof/>
-                    <w:webHidden/>
-                  </w:rPr>
-                  <w:t>6</w:t>
-                </w:r>
-                <w:r>
-                  <w:rPr>
-                    <w:noProof/>
-                    <w:webHidden/>
-                  </w:rPr>
-                  <w:fldChar w:fldCharType="end"/>
-                </w:r>
-              </w:hyperlink>
-            </w:p>
-            <w:p>
-              <w:pPr>
-                <w:ind w:firstLine="0"/>
-              </w:pPr>
-              <w:r>
-                <w:rPr>
-                  <w:b/>
-                  <w:bCs/>
-                </w:rPr>
-                <w:fldChar w:fldCharType="end"/>
-              </w:r>
-            </w:p>
-          </w:sdtContent>
-        </w:sdt>
-      </w:sdtContent>
-    </w:sdt>
-    <w:p>
-      <w:pPr>
-        <w:pStyle w:val="ListParagraph"/>
-      </w:pPr>
-    </w:p>
-    <w:p/>
-    <w:p/>
-    <w:p/>
-    <w:p>
-      <w:pPr>
-        <w:pStyle w:val="Heading1"/>
-        <w:rPr>
-          <w:lang w:val="en-US"/>
-        </w:rPr>
-      </w:pPr>
-      <w:bookmarkStart w:id="0" w:name="_Toc425702596"/>
-      <w:r>
-        <w:lastRenderedPageBreak/>
-        <w:t>Назначение программы</w:t>
-      </w:r>
-      <w:bookmarkEnd w:id="0"/>
-    </w:p>
-    <w:p>
-      <w:pPr>
-        <w:rPr>
-          <w:lang w:val="en-US"/>
-        </w:rPr>
-      </w:pPr>
-    </w:p>
-    <w:p>
-      <w:r>
-        <w:t xml:space="preserve">Программный продукт </w:t>
-      </w:r>
-      <w:r>
-        <w:t>«</w:t>
-      </w:r>
-      <w:r>
-        <w:rPr>
-          <w:i/>
-          <w:lang w:val="en-US"/>
-        </w:rPr>
-        <w:t>agent</w:t>
-      </w:r>
-      <w:r>
-        <w:rPr>
-          <w:i/>
-        </w:rPr>
-        <w:t>-</w:t>
-      </w:r>
-      <w:r>
-        <w:rPr>
-          <w:i/>
-          <w:lang w:val="en-US"/>
-        </w:rPr>
-        <w:t>robot</w:t>
-      </w:r>
-      <w:r>
-        <w:rPr>
-          <w:i/>
-        </w:rPr>
-        <w:t>»</w:t>
-      </w:r>
-      <w:r>
-        <w:t xml:space="preserve"> предназначен для </w:t>
-      </w:r>
-      <w:r>
-        <w:t>роботов спасательной группировки</w:t>
-      </w:r>
-      <w:r>
-        <w:t xml:space="preserve">. Программа моделирует </w:t>
-      </w:r>
-      <w:r>
-        <w:t>поведение, движение, взаимодействие и связь робота с другими роботами группировки во время спасательной операции</w:t>
-      </w:r>
-      <w:r>
-        <w:t>.</w:t>
-      </w:r>
-    </w:p>
-    <w:p>
-      <w:pPr>
-        <w:spacing w:line="240" w:lineRule="auto"/>
-        <w:ind w:firstLine="0"/>
-        <w:jc w:val="left"/>
-      </w:pPr>
-      <w:r>
-        <w:br w:type="page"/>
-      </w:r>
-    </w:p>
-    <w:p>
-      <w:pPr>
-        <w:pStyle w:val="Heading1"/>
-        <w:ind w:left="0" w:firstLine="567"/>
-      </w:pPr>
-      <w:bookmarkStart w:id="1" w:name="_Toc425702597"/>
-      <w:r>
-        <w:lastRenderedPageBreak/>
-        <w:t>Условия применения</w:t>
-      </w:r>
-      <w:bookmarkEnd w:id="1"/>
-    </w:p>
-    <w:p/>
-    <w:p>
-      <w:pPr>
-        <w:ind w:firstLine="567"/>
-      </w:pPr>
-      <w:r>
-        <w:t xml:space="preserve">Программа разработана под платформу </w:t>
-      </w:r>
-      <w:proofErr w:type="spellStart"/>
-      <w:r>
-        <w:t>Microsoft</w:t>
-      </w:r>
-      <w:proofErr w:type="spellEnd"/>
-      <w:r>
-        <w:t xml:space="preserve"> </w:t>
-      </w:r>
-      <w:proofErr w:type="spellStart"/>
-      <w:r>
-        <w:t>Windows</w:t>
-      </w:r>
-      <w:proofErr w:type="spellEnd"/>
-      <w:r>
-        <w:t xml:space="preserve"> </w:t>
-      </w:r>
-      <w:r>
-        <w:rPr>
-          <w:lang w:val="en-US"/>
-        </w:rPr>
-        <w:t>Seven</w:t>
-      </w:r>
-      <w:r>
-        <w:t>. Тестирование на совместимость с другими платформами не проводилось.</w:t>
-      </w:r>
-    </w:p>
-    <w:p>
-      <w:pPr>
-        <w:ind w:firstLine="567"/>
-      </w:pPr>
-      <w:r>
-        <w:t>Входные данные хранятся на флоппи- и/или жестком дисках.</w:t>
-      </w:r>
-    </w:p>
-    <w:p>
-      <w:pPr>
-        <w:ind w:firstLine="567"/>
-      </w:pPr>
-      <w:r>
-        <w:t>Минимальные требования к аппаратуре для запуска программы:</w:t>
-      </w:r>
-    </w:p>
-    <w:p>
-      <w:pPr>
-        <w:ind w:firstLine="567"/>
-      </w:pPr>
-      <w:r>
-        <w:t>32-разрядный (x86) или 64-разрядный (x64) процессор с тактовой частотой 300 мегагерц (МГц) или выше;</w:t>
-      </w:r>
-    </w:p>
-    <w:p>
-      <w:pPr>
-        <w:ind w:firstLine="567"/>
-      </w:pPr>
-      <w:r>
-        <w:t>128 мегабайт (МБ) (для 32-разрядной системы) или 256 МБ (для 64-разрядной системы) оперативной памяти (ОЗУ);</w:t>
-      </w:r>
-    </w:p>
-    <w:p>
-      <w:pPr>
-        <w:ind w:firstLine="567"/>
-      </w:pPr>
-      <w:r>
-        <w:t>1,5 гигабайт (ГБ) (для 32-разрядной системы) или 3 ГБ (для 64-разрядной системы) пространства на жестком диске;</w:t>
-      </w:r>
-    </w:p>
-    <w:p>
-      <w:pPr>
-        <w:ind w:firstLine="567"/>
-      </w:pPr>
-      <w:r>
-        <w:t>видеокарта и монитор EGA, VGA, SVGA, c разрешением не менее 800 на 600 точек;</w:t>
-      </w:r>
-    </w:p>
-    <w:p>
-      <w:pPr>
-        <w:ind w:firstLine="567"/>
-      </w:pPr>
-      <w:r>
-        <w:t xml:space="preserve">клавиатура, мышь </w:t>
-      </w:r>
-      <w:proofErr w:type="spellStart"/>
-      <w:r>
-        <w:t>Microsoft</w:t>
-      </w:r>
-      <w:proofErr w:type="spellEnd"/>
-      <w:r>
-        <w:t xml:space="preserve"> </w:t>
-      </w:r>
-      <w:proofErr w:type="spellStart"/>
-      <w:r>
-        <w:t>Mouse</w:t>
-      </w:r>
-      <w:proofErr w:type="spellEnd"/>
-      <w:r>
-        <w:t xml:space="preserve"> или иные совместимые устройства ввода.</w:t>
-      </w:r>
-    </w:p>
-    <w:p>
-      <w:pPr>
-        <w:ind w:firstLine="567"/>
-      </w:pPr>
-    </w:p>
-    <w:p>
-      <w:pPr>
-        <w:pStyle w:val="Heading1"/>
-      </w:pPr>
-      <w:bookmarkStart w:id="2" w:name="_Toc425702598"/>
-      <w:r>
-        <w:lastRenderedPageBreak/>
-        <w:t xml:space="preserve">Описание </w:t>
-      </w:r>
-      <w:bookmarkEnd w:id="2"/>
-      <w:r>
-        <w:t>системы</w:t>
-      </w:r>
-    </w:p>
     <w:p>
       <w:r>
         <w:t xml:space="preserve">Программа предназначена для </w:t>
@@ -1540,7 +126,7 @@
                     </pic:cNvPicPr>
                   </pic:nvPicPr>
                   <pic:blipFill>
-                    <a:blip r:embed="rId9">
+                    <a:blip r:embed="rId8">
                       <a:extLst>
                         <a:ext uri="{28A0092B-C50C-407E-A947-70E740481C1C}">
                           <a14:useLocalDpi xmlns:a14="http://schemas.microsoft.com/office/drawing/2010/main" val="0"/>
@@ -1625,7 +211,7 @@
                     </pic:cNvPicPr>
                   </pic:nvPicPr>
                   <pic:blipFill>
-                    <a:blip r:embed="rId10">
+                    <a:blip r:embed="rId9">
                       <a:extLst>
                         <a:ext uri="{28A0092B-C50C-407E-A947-70E740481C1C}">
                           <a14:useLocalDpi xmlns:a14="http://schemas.microsoft.com/office/drawing/2010/main" val="0"/>
@@ -1725,7 +311,7 @@
                     </pic:cNvPicPr>
                   </pic:nvPicPr>
                   <pic:blipFill>
-                    <a:blip r:embed="rId11">
+                    <a:blip r:embed="rId10">
                       <a:extLst>
                         <a:ext uri="{28A0092B-C50C-407E-A947-70E740481C1C}">
                           <a14:useLocalDpi xmlns:a14="http://schemas.microsoft.com/office/drawing/2010/main" val="0"/>
@@ -2014,37 +600,334 @@
       <w:r>
         <w:t>Соответственно любой из сенсоров робота может быт включен, выключен, неисправен и т.п., что позволяет реализовывать различные сценарии поведения робота при изменении его конфигурации.</w:t>
       </w:r>
-      <w:bookmarkStart w:id="3" w:name="_GoBack"/>
-      <w:bookmarkEnd w:id="3"/>
-    </w:p>
-    <w:p>
-      <w:pPr>
-        <w:pStyle w:val="Heading1"/>
-      </w:pPr>
-      <w:bookmarkStart w:id="4" w:name="_Toc425702599"/>
+    </w:p>
+    <w:p>
+      <w:pPr>
+        <w:ind w:firstLine="708"/>
+      </w:pPr>
+    </w:p>
+    <w:p>
+      <w:r>
+        <w:t>Входными данным</w:t>
+      </w:r>
+      <w:r>
+        <w:t>и для работы программы является:</w:t>
+      </w:r>
+    </w:p>
+    <w:p>
+      <w:r>
+        <w:t xml:space="preserve">данные полученные </w:t>
+      </w:r>
+      <w:r>
+        <w:t xml:space="preserve">от программных моделей роботов: строки в формате </w:t>
+      </w:r>
+      <w:r>
+        <w:rPr>
+          <w:lang w:val="en-US"/>
+        </w:rPr>
+        <w:t>JSON</w:t>
+      </w:r>
+      <w:r>
+        <w:t xml:space="preserve"> </w:t>
+      </w:r>
+      <w:r>
+        <w:t>оформленные в соответствии с протоколом сообщений,</w:t>
+      </w:r>
+    </w:p>
+    <w:p>
+      <w:r>
+        <w:t xml:space="preserve">данные полученные от пульта управления оператора: строки в формате </w:t>
+      </w:r>
+      <w:r>
+        <w:rPr>
+          <w:lang w:val="en-US"/>
+        </w:rPr>
+        <w:t>JSON</w:t>
+      </w:r>
+      <w:r>
+        <w:t xml:space="preserve"> </w:t>
+      </w:r>
+      <w:r>
+        <w:t>оформленные в соответствии с протоколом сообщений.</w:t>
+      </w:r>
+    </w:p>
+    <w:p>
+      <w:pPr>
+        <w:pStyle w:val="Heading2"/>
+      </w:pPr>
       <w:r>
         <w:lastRenderedPageBreak/>
-        <w:t>Входные и выходные данные</w:t>
-      </w:r>
-      <w:bookmarkEnd w:id="4"/>
+        <w:t>Структура модуля «</w:t>
+      </w:r>
+      <w:r>
+        <w:rPr>
+          <w:lang w:val="en-US"/>
+        </w:rPr>
+        <w:t>server-environment</w:t>
+      </w:r>
+      <w:r>
+        <w:t>»</w:t>
+      </w:r>
+    </w:p>
+    <w:p>
+      <w:r>
+        <w:t>Основная задача серверной части модели – это моделирование среды окружающей робота, моделирование канала связи между роботами и передача сообщений между ними.</w:t>
+      </w:r>
+    </w:p>
+    <w:p>
+      <w:r>
+        <w:t xml:space="preserve">Так как процесс обмена сообщениями между роботами и сервером реализован на базе технологии </w:t>
+      </w:r>
+      <w:proofErr w:type="spellStart"/>
+      <w:r>
+        <w:rPr>
+          <w:lang w:val="en-US"/>
+        </w:rPr>
+        <w:t>WebSocket</w:t>
+      </w:r>
+      <w:proofErr w:type="spellEnd"/>
+      <w:r>
+        <w:t>, все соединения между роботами и сервером</w:t>
+      </w:r>
       <w:r>
         <w:t xml:space="preserve"> </w:t>
       </w:r>
-    </w:p>
-    <w:p>
-      <w:r>
-        <w:t>Входными данным</w:t>
-      </w:r>
-      <w:r>
-        <w:t>и для работы программы является:</w:t>
-      </w:r>
-    </w:p>
-    <w:p>
-      <w:r>
-        <w:t xml:space="preserve">данные полученные </w:t>
-      </w:r>
-      <w:r>
-        <w:t xml:space="preserve">от программных моделей роботов: строки в формате </w:t>
+      <w:r>
+        <w:t xml:space="preserve">осуществляются через </w:t>
+      </w:r>
+      <w:r>
+        <w:rPr>
+          <w:lang w:val="en-US"/>
+        </w:rPr>
+        <w:t>Socket</w:t>
+      </w:r>
+      <w:r>
+        <w:t xml:space="preserve">. </w:t>
+      </w:r>
+    </w:p>
+    <w:p>
+      <w:r>
+        <w:t>Сообщения от робота к серверу могут быть двух</w:t>
+      </w:r>
+      <w:r>
+        <w:t xml:space="preserve"> типов:</w:t>
+      </w:r>
+    </w:p>
+    <w:p>
+      <w:pPr>
+        <w:pStyle w:val="ListParagraph"/>
+        <w:numPr>
+          <w:ilvl w:val="0"/>
+          <w:numId w:val="28"/>
+        </w:numPr>
+      </w:pPr>
+      <w:r>
+        <w:t>информация о действиях робота в среде и общение сенсоров со средой;</w:t>
+      </w:r>
+    </w:p>
+    <w:p>
+      <w:pPr>
+        <w:pStyle w:val="ListParagraph"/>
+        <w:numPr>
+          <w:ilvl w:val="0"/>
+          <w:numId w:val="28"/>
+        </w:numPr>
+      </w:pPr>
+      <w:r>
+        <w:t>сообщения, которыми обмениваются между собой роботы.</w:t>
+      </w:r>
+    </w:p>
+    <w:p/>
+    <w:p>
+      <w:r>
+        <w:rPr>
+          <w:noProof/>
+          <w:lang w:val="en-US" w:eastAsia="en-US"/>
+        </w:rPr>
+        <w:drawing>
+          <wp:inline distT="0" distB="0" distL="0" distR="0">
+            <wp:extent cx="5362575" cy="4229100"/>
+            <wp:effectExtent l="0" t="0" r="9525" b="0"/>
+            <wp:docPr id="4" name="Picture 4" descr="C:\Users\svyatoslav_yakovlev\Pictures\server.png"/>
+            <wp:cNvGraphicFramePr>
+              <a:graphicFrameLocks xmlns:a="http://schemas.openxmlformats.org/drawingml/2006/main" noChangeAspect="1"/>
+            </wp:cNvGraphicFramePr>
+            <a:graphic xmlns:a="http://schemas.openxmlformats.org/drawingml/2006/main">
+              <a:graphicData uri="http://schemas.openxmlformats.org/drawingml/2006/picture">
+                <pic:pic xmlns:pic="http://schemas.openxmlformats.org/drawingml/2006/picture">
+                  <pic:nvPicPr>
+                    <pic:cNvPr id="0" name="Picture 1" descr="C:\Users\svyatoslav_yakovlev\Pictures\server.png"/>
+                    <pic:cNvPicPr>
+                      <a:picLocks noChangeAspect="1" noChangeArrowheads="1"/>
+                    </pic:cNvPicPr>
+                  </pic:nvPicPr>
+                  <pic:blipFill>
+                    <a:blip r:embed="rId11">
+                      <a:extLst>
+                        <a:ext uri="{28A0092B-C50C-407E-A947-70E740481C1C}">
+                          <a14:useLocalDpi xmlns:a14="http://schemas.microsoft.com/office/drawing/2010/main" val="0"/>
+                        </a:ext>
+                      </a:extLst>
+                    </a:blip>
+                    <a:srcRect/>
+                    <a:stretch>
+                      <a:fillRect/>
+                    </a:stretch>
+                  </pic:blipFill>
+                  <pic:spPr bwMode="auto">
+                    <a:xfrm>
+                      <a:off x="0" y="0"/>
+                      <a:ext cx="5362575" cy="4229100"/>
+                    </a:xfrm>
+                    <a:prstGeom prst="rect">
+                      <a:avLst/>
+                    </a:prstGeom>
+                    <a:noFill/>
+                    <a:ln>
+                      <a:noFill/>
+                    </a:ln>
+                  </pic:spPr>
+                </pic:pic>
+              </a:graphicData>
+            </a:graphic>
+          </wp:inline>
+        </w:drawing>
+      </w:r>
+    </w:p>
+    <w:p>
+      <w:proofErr w:type="gramStart"/>
+      <w:r>
+        <w:t>Рисунок  -</w:t>
+      </w:r>
+      <w:proofErr w:type="gramEnd"/>
+      <w:r>
+        <w:t xml:space="preserve"> схема работы приложения </w:t>
+      </w:r>
+      <w:r>
+        <w:rPr>
+          <w:lang w:val="en-US"/>
+        </w:rPr>
+        <w:t>server</w:t>
+      </w:r>
+      <w:r>
+        <w:t>-</w:t>
+      </w:r>
+      <w:r>
+        <w:rPr>
+          <w:lang w:val="en-US"/>
+        </w:rPr>
+        <w:t>environment</w:t>
+      </w:r>
+      <w:r>
+        <w:t>.</w:t>
+      </w:r>
+    </w:p>
+    <w:p/>
+    <w:p>
+      <w:r>
+        <w:t xml:space="preserve">Принципиальную важность играют сами сообщения, которыми обменивается робот и их формат. </w:t>
+      </w:r>
+    </w:p>
+    <w:p>
+      <w:r>
+        <w:lastRenderedPageBreak/>
+        <w:t>В общем виде сообщение между роботами имеют следующий формат:</w:t>
+      </w:r>
+    </w:p>
+    <w:p>
+      <w:pPr>
+        <w:ind w:left="707"/>
+        <w:rPr>
+          <w:lang w:val="en-US"/>
+        </w:rPr>
+      </w:pPr>
+      <w:r>
+        <w:rPr>
+          <w:lang w:val="en-US"/>
+        </w:rPr>
+        <w:t xml:space="preserve">{ </w:t>
+      </w:r>
+    </w:p>
+    <w:p>
+      <w:pPr>
+        <w:ind w:left="1415"/>
+        <w:rPr>
+          <w:lang w:val="en-US"/>
+        </w:rPr>
+      </w:pPr>
+      <w:proofErr w:type="gramStart"/>
+      <w:r>
+        <w:rPr>
+          <w:lang w:val="en-US"/>
+        </w:rPr>
+        <w:t>id</w:t>
+      </w:r>
+      <w:proofErr w:type="gramEnd"/>
+      <w:r>
+        <w:rPr>
+          <w:lang w:val="en-US"/>
+        </w:rPr>
+        <w:t xml:space="preserve">:[integer], </w:t>
+      </w:r>
+    </w:p>
+    <w:p>
+      <w:pPr>
+        <w:ind w:left="1415"/>
+        <w:rPr>
+          <w:lang w:val="en-US"/>
+        </w:rPr>
+      </w:pPr>
+      <w:proofErr w:type="gramStart"/>
+      <w:r>
+        <w:rPr>
+          <w:lang w:val="en-US"/>
+        </w:rPr>
+        <w:t>command</w:t>
+      </w:r>
+      <w:proofErr w:type="gramEnd"/>
+      <w:r>
+        <w:rPr>
+          <w:lang w:val="en-US"/>
+        </w:rPr>
+        <w:t xml:space="preserve">: [command] , </w:t>
+      </w:r>
+    </w:p>
+    <w:p>
+      <w:pPr>
+        <w:ind w:left="1415"/>
+        <w:rPr>
+          <w:lang w:val="en-US"/>
+        </w:rPr>
+      </w:pPr>
+      <w:proofErr w:type="gramStart"/>
+      <w:r>
+        <w:rPr>
+          <w:lang w:val="en-US"/>
+        </w:rPr>
+        <w:t>data</w:t>
+      </w:r>
+      <w:proofErr w:type="gramEnd"/>
+      <w:r>
+        <w:rPr>
+          <w:lang w:val="en-US"/>
+        </w:rPr>
+        <w:t>: {}</w:t>
+      </w:r>
+    </w:p>
+    <w:p>
+      <w:pPr>
+        <w:ind w:left="707"/>
+      </w:pPr>
+      <w:r>
+        <w:rPr>
+          <w:lang w:val="en-US"/>
+        </w:rPr>
+        <w:t xml:space="preserve">} </w:t>
+      </w:r>
+    </w:p>
+    <w:p>
+      <w:r>
+        <w:t xml:space="preserve">Данные передаются в формате </w:t>
       </w:r>
       <w:r>
         <w:rPr>
@@ -2056,27 +939,44 @@
         <w:t xml:space="preserve"> </w:t>
       </w:r>
       <w:r>
-        <w:t>оформленные в соответствии с протоколом сообщений,</w:t>
-      </w:r>
-    </w:p>
-    <w:p>
-      <w:r>
-        <w:t xml:space="preserve">данные полученные от пульта управления оператора: строки в формате </w:t>
-      </w:r>
-      <w:r>
-        <w:rPr>
-          <w:lang w:val="en-US"/>
-        </w:rPr>
-        <w:t>JSON</w:t>
+        <w:t xml:space="preserve">представляющий собой </w:t>
+      </w:r>
+      <w:r>
+        <w:t xml:space="preserve">текстовый формат обмена данными, сообщение представляет собой набор полей и значений. Каждое сообщение должно включать в себя </w:t>
+      </w:r>
+      <w:r>
+        <w:rPr>
+          <w:lang w:val="en-US"/>
+        </w:rPr>
+        <w:t>id</w:t>
       </w:r>
       <w:r>
         <w:t xml:space="preserve"> </w:t>
       </w:r>
       <w:r>
-        <w:t>оформленные в соответствии с протоколом сообщений.</w:t>
-      </w:r>
-    </w:p>
-    <w:p/>
+        <w:t>робота</w:t>
+      </w:r>
+      <w:r>
+        <w:t xml:space="preserve"> который отправляет сообщение, </w:t>
+      </w:r>
+      <w:r>
+        <w:t>команду, из списка команд</w:t>
+      </w:r>
+      <w:r>
+        <w:t xml:space="preserve"> группировки и специальное поле </w:t>
+      </w:r>
+      <w:r>
+        <w:rPr>
+          <w:lang w:val="en-US"/>
+        </w:rPr>
+        <w:t>data</w:t>
+      </w:r>
+      <w:r>
+        <w:t xml:space="preserve"> куда включается вся вспомогательная информация.</w:t>
+      </w:r>
+      <w:bookmarkStart w:id="0" w:name="_GoBack"/>
+      <w:bookmarkEnd w:id="0"/>
+    </w:p>
     <w:sectPr>
       <w:headerReference w:type="default" r:id="rId12"/>
       <w:footerReference w:type="default" r:id="rId13"/>
@@ -2156,124 +1056,58 @@
   <w:p>
     <w:pPr>
       <w:pStyle w:val="Header"/>
-      <w:ind w:firstLine="0"/>
+      <w:jc w:val="center"/>
+      <w:rPr>
+        <w:sz w:val="24"/>
+        <w:szCs w:val="24"/>
+      </w:rPr>
+    </w:pPr>
+    <w:r>
+      <w:rPr>
+        <w:sz w:val="24"/>
+        <w:szCs w:val="24"/>
+      </w:rPr>
+      <w:fldChar w:fldCharType="begin"/>
+    </w:r>
+    <w:r>
+      <w:rPr>
+        <w:sz w:val="24"/>
+        <w:szCs w:val="24"/>
+      </w:rPr>
+      <w:instrText>PAGE   \* MERGEFORMAT</w:instrText>
+    </w:r>
+    <w:r>
+      <w:rPr>
+        <w:sz w:val="24"/>
+        <w:szCs w:val="24"/>
+      </w:rPr>
+      <w:fldChar w:fldCharType="separate"/>
+    </w:r>
+    <w:r>
+      <w:rPr>
+        <w:noProof/>
+        <w:sz w:val="24"/>
+        <w:szCs w:val="24"/>
+      </w:rPr>
+      <w:t>5</w:t>
+    </w:r>
+    <w:r>
+      <w:rPr>
+        <w:sz w:val="24"/>
+        <w:szCs w:val="24"/>
+      </w:rPr>
+      <w:fldChar w:fldCharType="end"/>
+    </w:r>
+  </w:p>
+  <w:p>
+    <w:pPr>
+      <w:pStyle w:val="Header"/>
+      <w:jc w:val="center"/>
+      <w:rPr>
+        <w:color w:val="FF0000"/>
+      </w:rPr>
     </w:pPr>
   </w:p>
-</w:hdr>
-</file>
-
-<file path=word/header2.xml><?xml version="1.0" encoding="utf-8"?>
-<w:hdr xmlns:wpc="http://schemas.microsoft.com/office/word/2010/wordprocessingCanvas" xmlns:mc="http://schemas.openxmlformats.org/markup-compatibility/2006" xmlns:o="urn:schemas-microsoft-com:office:office" xmlns:r="http://schemas.openxmlformats.org/officeDocument/2006/relationships" xmlns:m="http://schemas.openxmlformats.org/officeDocument/2006/math" xmlns:v="urn:schemas-microsoft-com:vml" xmlns:wp14="http://schemas.microsoft.com/office/word/2010/wordprocessingDrawing" xmlns:wp="http://schemas.openxmlformats.org/drawingml/2006/wordprocessingDrawing" xmlns:w10="urn:schemas-microsoft-com:office:word" xmlns:w="http://schemas.openxmlformats.org/wordprocessingml/2006/main" xmlns:w14="http://schemas.microsoft.com/office/word/2010/wordml" xmlns:w15="http://schemas.microsoft.com/office/word/2012/wordml" xmlns:wpg="http://schemas.microsoft.com/office/word/2010/wordprocessingGroup" xmlns:wpi="http://schemas.microsoft.com/office/word/2010/wordprocessingInk" xmlns:wne="http://schemas.microsoft.com/office/word/2006/wordml" xmlns:wps="http://schemas.microsoft.com/office/word/2010/wordprocessingShape" mc:Ignorable="w14 w15 wp14">
-  <w:sdt>
-    <w:sdtPr>
-      <w:id w:val="1964921393"/>
-    </w:sdtPr>
-    <w:sdtEndPr>
-      <w:rPr>
-        <w:color w:val="FF0000"/>
-      </w:rPr>
-    </w:sdtEndPr>
-    <w:sdtContent>
-      <w:p>
-        <w:pPr>
-          <w:pStyle w:val="Header"/>
-          <w:jc w:val="center"/>
-          <w:rPr>
-            <w:sz w:val="24"/>
-            <w:szCs w:val="24"/>
-          </w:rPr>
-        </w:pPr>
-        <w:r>
-          <w:rPr>
-            <w:sz w:val="24"/>
-            <w:szCs w:val="24"/>
-          </w:rPr>
-          <w:fldChar w:fldCharType="begin"/>
-        </w:r>
-        <w:r>
-          <w:rPr>
-            <w:sz w:val="24"/>
-            <w:szCs w:val="24"/>
-          </w:rPr>
-          <w:instrText>PAGE   \* MERGEFORMAT</w:instrText>
-        </w:r>
-        <w:r>
-          <w:rPr>
-            <w:sz w:val="24"/>
-            <w:szCs w:val="24"/>
-          </w:rPr>
-          <w:fldChar w:fldCharType="separate"/>
-        </w:r>
-        <w:r>
-          <w:rPr>
-            <w:noProof/>
-            <w:sz w:val="24"/>
-            <w:szCs w:val="24"/>
-          </w:rPr>
-          <w:t>8</w:t>
-        </w:r>
-        <w:r>
-          <w:rPr>
-            <w:sz w:val="24"/>
-            <w:szCs w:val="24"/>
-          </w:rPr>
-          <w:fldChar w:fldCharType="end"/>
-        </w:r>
-      </w:p>
-      <w:sdt>
-        <w:sdtPr>
-          <w:rPr>
-            <w:color w:val="FF0000"/>
-            <w:sz w:val="24"/>
-            <w:szCs w:val="24"/>
-          </w:rPr>
-          <w:id w:val="24694611"/>
-        </w:sdtPr>
-        <w:sdtEndPr>
-          <w:rPr>
-            <w:sz w:val="28"/>
-            <w:szCs w:val="28"/>
-          </w:rPr>
-        </w:sdtEndPr>
-        <w:sdtContent>
-          <w:sdt>
-            <w:sdtPr>
-              <w:rPr>
-                <w:color w:val="FF0000"/>
-                <w:sz w:val="24"/>
-                <w:szCs w:val="24"/>
-              </w:rPr>
-              <w:alias w:val="Название"/>
-              <w:id w:val="24694613"/>
-              <w:showingPlcHdr/>
-              <w:dataBinding w:prefixMappings="xmlns:ns0='http://purl.org/dc/elements/1.1/' xmlns:ns1='http://schemas.openxmlformats.org/package/2006/metadata/core-properties' " w:xpath="/ns1:coreProperties[1]/ns0:title[1]" w:storeItemID="{6C3C8BC8-F283-45AE-878A-BAB7291924A1}"/>
-              <w:text/>
-            </w:sdtPr>
-            <w:sdtEndPr/>
-            <w:sdtContent>
-              <w:p>
-                <w:pPr>
-                  <w:pStyle w:val="Header"/>
-                  <w:jc w:val="center"/>
-                  <w:rPr>
-                    <w:color w:val="FF0000"/>
-                  </w:rPr>
-                </w:pPr>
-                <w:r>
-                  <w:rPr>
-                    <w:color w:val="FF0000"/>
-                    <w:sz w:val="24"/>
-                    <w:szCs w:val="24"/>
-                  </w:rPr>
-                  <w:t xml:space="preserve">     </w:t>
-                </w:r>
-              </w:p>
-            </w:sdtContent>
-          </w:sdt>
-        </w:sdtContent>
-      </w:sdt>
-    </w:sdtContent>
-  </w:sdt>
   <w:p>
     <w:pPr>
       <w:pStyle w:val="Header"/>
@@ -2282,7 +1116,7 @@
 </w:hdr>
 </file>
 
-<file path=word/header3.xml><?xml version="1.0" encoding="utf-8"?>
+<file path=word/header2.xml><?xml version="1.0" encoding="utf-8"?>
 <w:hdr xmlns:wpc="http://schemas.microsoft.com/office/word/2010/wordprocessingCanvas" xmlns:mc="http://schemas.openxmlformats.org/markup-compatibility/2006" xmlns:o="urn:schemas-microsoft-com:office:office" xmlns:r="http://schemas.openxmlformats.org/officeDocument/2006/relationships" xmlns:m="http://schemas.openxmlformats.org/officeDocument/2006/math" xmlns:v="urn:schemas-microsoft-com:vml" xmlns:wp14="http://schemas.microsoft.com/office/word/2010/wordprocessingDrawing" xmlns:wp="http://schemas.openxmlformats.org/drawingml/2006/wordprocessingDrawing" xmlns:w10="urn:schemas-microsoft-com:office:word" xmlns:w="http://schemas.openxmlformats.org/wordprocessingml/2006/main" xmlns:w14="http://schemas.microsoft.com/office/word/2010/wordml" xmlns:w15="http://schemas.microsoft.com/office/word/2012/wordml" xmlns:wpg="http://schemas.microsoft.com/office/word/2010/wordprocessingGroup" xmlns:wpi="http://schemas.microsoft.com/office/word/2010/wordprocessingInk" xmlns:wne="http://schemas.microsoft.com/office/word/2006/wordml" xmlns:wps="http://schemas.microsoft.com/office/word/2010/wordprocessingShape" mc:Ignorable="w14 w15 wp14">
   <w:p>
     <w:pPr>
@@ -2628,6 +1462,119 @@
     </w:lvl>
   </w:abstractNum>
   <w:abstractNum w:abstractNumId="3" w15:restartNumberingAfterBreak="0">
+    <w:nsid w:val="36244F22"/>
+    <w:multiLevelType w:val="hybridMultilevel"/>
+    <w:tmpl w:val="0E9CB7FE"/>
+    <w:lvl w:ilvl="0" w:tplc="04090001">
+      <w:start w:val="1"/>
+      <w:numFmt w:val="bullet"/>
+      <w:lvlText w:val=""/>
+      <w:lvlJc w:val="left"/>
+      <w:pPr>
+        <w:ind w:left="1429" w:hanging="360"/>
+      </w:pPr>
+      <w:rPr>
+        <w:rFonts w:ascii="Symbol" w:hAnsi="Symbol" w:hint="default"/>
+      </w:rPr>
+    </w:lvl>
+    <w:lvl w:ilvl="1" w:tplc="04090003" w:tentative="1">
+      <w:start w:val="1"/>
+      <w:numFmt w:val="bullet"/>
+      <w:lvlText w:val="o"/>
+      <w:lvlJc w:val="left"/>
+      <w:pPr>
+        <w:ind w:left="2149" w:hanging="360"/>
+      </w:pPr>
+      <w:rPr>
+        <w:rFonts w:ascii="Courier New" w:hAnsi="Courier New" w:cs="Courier New" w:hint="default"/>
+      </w:rPr>
+    </w:lvl>
+    <w:lvl w:ilvl="2" w:tplc="04090005" w:tentative="1">
+      <w:start w:val="1"/>
+      <w:numFmt w:val="bullet"/>
+      <w:lvlText w:val=""/>
+      <w:lvlJc w:val="left"/>
+      <w:pPr>
+        <w:ind w:left="2869" w:hanging="360"/>
+      </w:pPr>
+      <w:rPr>
+        <w:rFonts w:ascii="Wingdings" w:hAnsi="Wingdings" w:hint="default"/>
+      </w:rPr>
+    </w:lvl>
+    <w:lvl w:ilvl="3" w:tplc="04090001" w:tentative="1">
+      <w:start w:val="1"/>
+      <w:numFmt w:val="bullet"/>
+      <w:lvlText w:val=""/>
+      <w:lvlJc w:val="left"/>
+      <w:pPr>
+        <w:ind w:left="3589" w:hanging="360"/>
+      </w:pPr>
+      <w:rPr>
+        <w:rFonts w:ascii="Symbol" w:hAnsi="Symbol" w:hint="default"/>
+      </w:rPr>
+    </w:lvl>
+    <w:lvl w:ilvl="4" w:tplc="04090003" w:tentative="1">
+      <w:start w:val="1"/>
+      <w:numFmt w:val="bullet"/>
+      <w:lvlText w:val="o"/>
+      <w:lvlJc w:val="left"/>
+      <w:pPr>
+        <w:ind w:left="4309" w:hanging="360"/>
+      </w:pPr>
+      <w:rPr>
+        <w:rFonts w:ascii="Courier New" w:hAnsi="Courier New" w:cs="Courier New" w:hint="default"/>
+      </w:rPr>
+    </w:lvl>
+    <w:lvl w:ilvl="5" w:tplc="04090005" w:tentative="1">
+      <w:start w:val="1"/>
+      <w:numFmt w:val="bullet"/>
+      <w:lvlText w:val=""/>
+      <w:lvlJc w:val="left"/>
+      <w:pPr>
+        <w:ind w:left="5029" w:hanging="360"/>
+      </w:pPr>
+      <w:rPr>
+        <w:rFonts w:ascii="Wingdings" w:hAnsi="Wingdings" w:hint="default"/>
+      </w:rPr>
+    </w:lvl>
+    <w:lvl w:ilvl="6" w:tplc="04090001" w:tentative="1">
+      <w:start w:val="1"/>
+      <w:numFmt w:val="bullet"/>
+      <w:lvlText w:val=""/>
+      <w:lvlJc w:val="left"/>
+      <w:pPr>
+        <w:ind w:left="5749" w:hanging="360"/>
+      </w:pPr>
+      <w:rPr>
+        <w:rFonts w:ascii="Symbol" w:hAnsi="Symbol" w:hint="default"/>
+      </w:rPr>
+    </w:lvl>
+    <w:lvl w:ilvl="7" w:tplc="04090003" w:tentative="1">
+      <w:start w:val="1"/>
+      <w:numFmt w:val="bullet"/>
+      <w:lvlText w:val="o"/>
+      <w:lvlJc w:val="left"/>
+      <w:pPr>
+        <w:ind w:left="6469" w:hanging="360"/>
+      </w:pPr>
+      <w:rPr>
+        <w:rFonts w:ascii="Courier New" w:hAnsi="Courier New" w:cs="Courier New" w:hint="default"/>
+      </w:rPr>
+    </w:lvl>
+    <w:lvl w:ilvl="8" w:tplc="04090005" w:tentative="1">
+      <w:start w:val="1"/>
+      <w:numFmt w:val="bullet"/>
+      <w:lvlText w:val=""/>
+      <w:lvlJc w:val="left"/>
+      <w:pPr>
+        <w:ind w:left="7189" w:hanging="360"/>
+      </w:pPr>
+      <w:rPr>
+        <w:rFonts w:ascii="Wingdings" w:hAnsi="Wingdings" w:hint="default"/>
+      </w:rPr>
+    </w:lvl>
+  </w:abstractNum>
+  <w:abstractNum w:abstractNumId="4" w15:restartNumberingAfterBreak="0">
     <w:nsid w:val="3D674D07"/>
     <w:multiLevelType w:val="hybridMultilevel"/>
     <w:tmpl w:val="758ABB5E"/>
@@ -2713,7 +1660,7 @@
       </w:pPr>
     </w:lvl>
   </w:abstractNum>
-  <w:abstractNum w:abstractNumId="4" w15:restartNumberingAfterBreak="0">
+  <w:abstractNum w:abstractNumId="5" w15:restartNumberingAfterBreak="0">
     <w:nsid w:val="41E10A82"/>
     <w:multiLevelType w:val="hybridMultilevel"/>
     <w:tmpl w:val="57EEA8D8"/>
@@ -2799,7 +1746,7 @@
       </w:pPr>
     </w:lvl>
   </w:abstractNum>
-  <w:abstractNum w:abstractNumId="5" w15:restartNumberingAfterBreak="0">
+  <w:abstractNum w:abstractNumId="6" w15:restartNumberingAfterBreak="0">
     <w:nsid w:val="511A1AD8"/>
     <w:multiLevelType w:val="hybridMultilevel"/>
     <w:tmpl w:val="B7BAF0E4"/>
@@ -2885,7 +1832,7 @@
       </w:pPr>
     </w:lvl>
   </w:abstractNum>
-  <w:abstractNum w:abstractNumId="6" w15:restartNumberingAfterBreak="0">
+  <w:abstractNum w:abstractNumId="7" w15:restartNumberingAfterBreak="0">
     <w:nsid w:val="52B66212"/>
     <w:multiLevelType w:val="hybridMultilevel"/>
     <w:tmpl w:val="3378E96A"/>
@@ -2998,7 +1945,7 @@
       </w:rPr>
     </w:lvl>
   </w:abstractNum>
-  <w:abstractNum w:abstractNumId="7" w15:restartNumberingAfterBreak="0">
+  <w:abstractNum w:abstractNumId="8" w15:restartNumberingAfterBreak="0">
     <w:nsid w:val="5A203FB2"/>
     <w:multiLevelType w:val="hybridMultilevel"/>
     <w:tmpl w:val="1DC6A784"/>
@@ -3084,7 +2031,7 @@
       </w:pPr>
     </w:lvl>
   </w:abstractNum>
-  <w:abstractNum w:abstractNumId="8" w15:restartNumberingAfterBreak="0">
+  <w:abstractNum w:abstractNumId="9" w15:restartNumberingAfterBreak="0">
     <w:nsid w:val="6B9C0A94"/>
     <w:multiLevelType w:val="hybridMultilevel"/>
     <w:tmpl w:val="F94EA96E"/>
@@ -3170,7 +2117,7 @@
       </w:pPr>
     </w:lvl>
   </w:abstractNum>
-  <w:abstractNum w:abstractNumId="9" w15:restartNumberingAfterBreak="0">
+  <w:abstractNum w:abstractNumId="10" w15:restartNumberingAfterBreak="0">
     <w:nsid w:val="774E45FC"/>
     <w:multiLevelType w:val="hybridMultilevel"/>
     <w:tmpl w:val="1F3A466C"/>
@@ -3257,7 +2204,7 @@
     </w:lvl>
   </w:abstractNum>
   <w:num w:numId="1">
-    <w:abstractNumId w:val="7"/>
+    <w:abstractNumId w:val="8"/>
   </w:num>
   <w:num w:numId="2">
     <w:abstractNumId w:val="1"/>
@@ -3311,31 +2258,34 @@
     <w:abstractNumId w:val="1"/>
   </w:num>
   <w:num w:numId="19">
-    <w:abstractNumId w:val="6"/>
+    <w:abstractNumId w:val="7"/>
   </w:num>
   <w:num w:numId="20">
-    <w:abstractNumId w:val="9"/>
+    <w:abstractNumId w:val="10"/>
   </w:num>
   <w:num w:numId="21">
     <w:abstractNumId w:val="0"/>
   </w:num>
   <w:num w:numId="22">
-    <w:abstractNumId w:val="5"/>
+    <w:abstractNumId w:val="6"/>
   </w:num>
   <w:num w:numId="23">
-    <w:abstractNumId w:val="8"/>
+    <w:abstractNumId w:val="9"/>
   </w:num>
   <w:num w:numId="24">
     <w:abstractNumId w:val="1"/>
   </w:num>
   <w:num w:numId="25">
-    <w:abstractNumId w:val="4"/>
+    <w:abstractNumId w:val="5"/>
   </w:num>
   <w:num w:numId="26">
-    <w:abstractNumId w:val="3"/>
+    <w:abstractNumId w:val="4"/>
   </w:num>
   <w:num w:numId="27">
     <w:abstractNumId w:val="2"/>
+  </w:num>
+  <w:num w:numId="28">
+    <w:abstractNumId w:val="3"/>
   </w:num>
 </w:numbering>
 </file>
@@ -4568,7 +3518,7 @@
 </file>
 
 <file path=customXml/itemProps1.xml><?xml version="1.0" encoding="utf-8"?>
-<ds:datastoreItem xmlns:ds="http://schemas.openxmlformats.org/officeDocument/2006/customXml" ds:itemID="{8C4D90E9-A289-4FB4-BCDC-32B7A9CFE0E5}">
+<ds:datastoreItem xmlns:ds="http://schemas.openxmlformats.org/officeDocument/2006/customXml" ds:itemID="{2B43F4DA-EC1E-487D-B657-EDFE92DF3C07}">
   <ds:schemaRefs>
     <ds:schemaRef ds:uri="http://schemas.openxmlformats.org/officeDocument/2006/bibliography"/>
   </ds:schemaRefs>

--- a/src/RescueSystem. Programm System Representation.docx
+++ b/src/RescueSystem. Programm System Representation.docx
@@ -66,14 +66,12 @@
       <w:r>
         <w:t xml:space="preserve">моделирует среду и каналы связи, библиотека </w:t>
       </w:r>
-      <w:proofErr w:type="spellStart"/>
       <w:r>
         <w:rPr>
           <w:lang w:val="en-US"/>
         </w:rPr>
         <w:t>utils</w:t>
       </w:r>
-      <w:proofErr w:type="spellEnd"/>
       <w:r>
         <w:t xml:space="preserve"> </w:t>
       </w:r>
@@ -361,7 +359,6 @@
       <w:r>
         <w:t xml:space="preserve">– содержащий методы </w:t>
       </w:r>
-      <w:proofErr w:type="gramStart"/>
       <w:r>
         <w:rPr>
           <w:lang w:val="en-US"/>
@@ -369,11 +366,7 @@
         <w:t>on</w:t>
       </w:r>
       <w:r>
-        <w:t>(</w:t>
-      </w:r>
-      <w:proofErr w:type="gramEnd"/>
-      <w:r>
-        <w:t xml:space="preserve">), </w:t>
+        <w:t xml:space="preserve">(), </w:t>
       </w:r>
       <w:r>
         <w:rPr>
@@ -419,19 +412,11 @@
           <w:lang w:val="en-US"/>
         </w:rPr>
       </w:pPr>
-      <w:proofErr w:type="spellStart"/>
       <w:r>
         <w:rPr>
           <w:lang w:val="en-US"/>
         </w:rPr>
-        <w:t>Int</w:t>
-      </w:r>
-      <w:proofErr w:type="spellEnd"/>
-      <w:r>
-        <w:rPr>
-          <w:lang w:val="en-US"/>
-        </w:rPr>
-        <w:t xml:space="preserve"> id;</w:t>
+        <w:t>Int id;</w:t>
       </w:r>
     </w:p>
     <w:p>
@@ -445,19 +430,11 @@
           <w:lang w:val="en-US"/>
         </w:rPr>
       </w:pPr>
-      <w:proofErr w:type="spellStart"/>
       <w:r>
         <w:rPr>
           <w:lang w:val="en-US"/>
         </w:rPr>
-        <w:t>AgentStatus</w:t>
-      </w:r>
-      <w:proofErr w:type="spellEnd"/>
-      <w:r>
-        <w:rPr>
-          <w:lang w:val="en-US"/>
-        </w:rPr>
-        <w:t xml:space="preserve"> status;</w:t>
+        <w:t>AgentStatus status;</w:t>
       </w:r>
     </w:p>
     <w:p>
@@ -471,117 +448,99 @@
           <w:lang w:val="en-US"/>
         </w:rPr>
       </w:pPr>
-      <w:proofErr w:type="spellStart"/>
       <w:r>
         <w:rPr>
           <w:lang w:val="en-US"/>
         </w:rPr>
-        <w:t>AgentTasks</w:t>
-      </w:r>
-      <w:proofErr w:type="spellEnd"/>
+        <w:t>AgentTasks task.</w:t>
+      </w:r>
+    </w:p>
+    <w:p>
+      <w:pPr>
+        <w:ind w:firstLine="0"/>
+      </w:pPr>
+      <w:r>
+        <w:t xml:space="preserve">Идентификатор робот однозначно идентифицирует его в системе. Статус робота позволяет определить его состояние: включен, выключен, потеря работоспособности, частично неисправен. Статусы состояния робота описаны в файле </w:t>
+      </w:r>
       <w:r>
         <w:rPr>
           <w:lang w:val="en-US"/>
         </w:rPr>
-        <w:t xml:space="preserve"> task.</w:t>
-      </w:r>
-    </w:p>
-    <w:p>
-      <w:pPr>
-        <w:ind w:firstLine="0"/>
-      </w:pPr>
-      <w:r>
-        <w:t xml:space="preserve">Идентификатор робот однозначно идентифицирует его в системе. Статус робота позволяет определить его состояние: включен, выключен, потеря работоспособности, частично неисправен. Статусы состояния робота описаны в файле </w:t>
-      </w:r>
-      <w:proofErr w:type="spellStart"/>
+        <w:t>AgentStatus</w:t>
+      </w:r>
+      <w:r>
+        <w:t>.</w:t>
+      </w:r>
       <w:r>
         <w:rPr>
           <w:lang w:val="en-US"/>
         </w:rPr>
-        <w:t>AgentStatus</w:t>
-      </w:r>
-      <w:proofErr w:type="spellEnd"/>
-      <w:r>
-        <w:t>.</w:t>
+        <w:t>java</w:t>
+      </w:r>
+      <w:r>
+        <w:t xml:space="preserve">. </w:t>
       </w:r>
       <w:r>
         <w:rPr>
           <w:lang w:val="en-US"/>
         </w:rPr>
-        <w:t>java</w:t>
+        <w:t>AgentTask</w:t>
+      </w:r>
+      <w:r>
+        <w:t xml:space="preserve"> </w:t>
+      </w:r>
+      <w:r>
+        <w:t xml:space="preserve">представляет собой задачу выполняемую роботом. Также у робота есть поле </w:t>
+      </w:r>
+      <w:r>
+        <w:rPr>
+          <w:lang w:val="en-US"/>
+        </w:rPr>
+        <w:t>communicationModule</w:t>
+      </w:r>
+      <w:r>
+        <w:t xml:space="preserve"> </w:t>
+      </w:r>
+      <w:r>
+        <w:t xml:space="preserve">– представляющее собой экземпляр </w:t>
+      </w:r>
+      <w:r>
+        <w:t xml:space="preserve">класса </w:t>
+      </w:r>
+      <w:r>
+        <w:t xml:space="preserve">модели средства коммуникации робота, через который он производит общение с остальной системой. Для реализации взаимодействия между роботами (подключения и отправки сообщений) была выбрана технология </w:t>
+      </w:r>
+      <w:r>
+        <w:rPr>
+          <w:lang w:val="en-US"/>
+        </w:rPr>
+        <w:t>WebSocket</w:t>
       </w:r>
       <w:r>
         <w:t xml:space="preserve">. </w:t>
       </w:r>
-      <w:proofErr w:type="spellStart"/>
+    </w:p>
+    <w:p>
+      <w:pPr>
+        <w:ind w:firstLine="708"/>
+      </w:pPr>
+      <w:r>
+        <w:t>От базового класса робота наследуются его более частные реализации, например, робот, оснащенный лазерным сканирующим дальномером. От базового класса робота он отличается наличием специального сенсора и специфическим для него поведением.</w:t>
+      </w:r>
+    </w:p>
+    <w:p>
+      <w:pPr>
+        <w:ind w:firstLine="708"/>
+      </w:pPr>
+      <w:r>
+        <w:t xml:space="preserve">Все сенсоры робота наследуются от базового класса </w:t>
+      </w:r>
       <w:r>
         <w:rPr>
           <w:lang w:val="en-US"/>
         </w:rPr>
-        <w:t>AgentTask</w:t>
-      </w:r>
-      <w:proofErr w:type="spellEnd"/>
-      <w:r>
-        <w:t xml:space="preserve"> </w:t>
-      </w:r>
-      <w:r>
-        <w:t xml:space="preserve">представляет собой задачу выполняемую роботом. Также у робота есть поле </w:t>
-      </w:r>
-      <w:proofErr w:type="spellStart"/>
-      <w:r>
-        <w:rPr>
-          <w:lang w:val="en-US"/>
-        </w:rPr>
-        <w:t>communicationModule</w:t>
-      </w:r>
-      <w:proofErr w:type="spellEnd"/>
-      <w:r>
-        <w:t xml:space="preserve"> </w:t>
-      </w:r>
-      <w:r>
-        <w:t xml:space="preserve">– представляющее собой экземпляр </w:t>
-      </w:r>
-      <w:r>
-        <w:t xml:space="preserve">класса </w:t>
-      </w:r>
-      <w:r>
-        <w:t xml:space="preserve">модели средства коммуникации робота, через который он производит общение с остальной системой. Для реализации взаимодействия между роботами (подключения и отправки сообщений) была выбрана технология </w:t>
-      </w:r>
-      <w:proofErr w:type="spellStart"/>
-      <w:r>
-        <w:rPr>
-          <w:lang w:val="en-US"/>
-        </w:rPr>
-        <w:t>WebSocket</w:t>
-      </w:r>
-      <w:proofErr w:type="spellEnd"/>
-      <w:r>
-        <w:t xml:space="preserve">. </w:t>
-      </w:r>
-    </w:p>
-    <w:p>
-      <w:pPr>
-        <w:ind w:firstLine="708"/>
-      </w:pPr>
-      <w:r>
-        <w:t>От базового класса робота наследуются его более частные реализации, например, робот, оснащенный лазерным сканирующим дальномером. От базового класса робота он отличается наличием специального сенсора и специфическим для него поведением.</w:t>
-      </w:r>
-    </w:p>
-    <w:p>
-      <w:pPr>
-        <w:ind w:firstLine="708"/>
-      </w:pPr>
-      <w:r>
-        <w:t xml:space="preserve">Все сенсоры робота наследуются от базового класса </w:t>
-      </w:r>
-      <w:proofErr w:type="spellStart"/>
-      <w:r>
-        <w:rPr>
-          <w:lang w:val="en-US"/>
-        </w:rPr>
         <w:t>AbstractSensor</w:t>
       </w:r>
-      <w:proofErr w:type="spellEnd"/>
       <w:r>
         <w:t xml:space="preserve"> </w:t>
       </w:r>
@@ -678,14 +637,12 @@
       <w:r>
         <w:t xml:space="preserve">Так как процесс обмена сообщениями между роботами и сервером реализован на базе технологии </w:t>
       </w:r>
-      <w:proofErr w:type="spellStart"/>
       <w:r>
         <w:rPr>
           <w:lang w:val="en-US"/>
         </w:rPr>
         <w:t>WebSocket</w:t>
       </w:r>
-      <w:proofErr w:type="spellEnd"/>
       <w:r>
         <w:t>, все соединения между роботами и сервером</w:t>
       </w:r>
@@ -795,13 +752,8 @@
       </w:r>
     </w:p>
     <w:p>
-      <w:proofErr w:type="gramStart"/>
-      <w:r>
-        <w:t>Рисунок  -</w:t>
-      </w:r>
-      <w:proofErr w:type="gramEnd"/>
-      <w:r>
-        <w:t xml:space="preserve"> схема работы приложения </w:t>
+      <w:r>
+        <w:t xml:space="preserve">Рисунок  - схема работы приложения </w:t>
       </w:r>
       <w:r>
         <w:rPr>
@@ -855,132 +807,3367 @@
           <w:lang w:val="en-US"/>
         </w:rPr>
       </w:pPr>
-      <w:proofErr w:type="gramStart"/>
       <w:r>
         <w:rPr>
           <w:lang w:val="en-US"/>
         </w:rPr>
+        <w:t xml:space="preserve">id:[integer], </w:t>
+      </w:r>
+    </w:p>
+    <w:p>
+      <w:pPr>
+        <w:ind w:left="1415"/>
+        <w:rPr>
+          <w:lang w:val="en-US"/>
+        </w:rPr>
+      </w:pPr>
+      <w:r>
+        <w:rPr>
+          <w:lang w:val="en-US"/>
+        </w:rPr>
+        <w:t xml:space="preserve">command: [command] , </w:t>
+      </w:r>
+    </w:p>
+    <w:p>
+      <w:pPr>
+        <w:ind w:left="1415"/>
+        <w:rPr>
+          <w:lang w:val="en-US"/>
+        </w:rPr>
+      </w:pPr>
+      <w:r>
+        <w:rPr>
+          <w:lang w:val="en-US"/>
+        </w:rPr>
+        <w:t>data: {}</w:t>
+      </w:r>
+    </w:p>
+    <w:p>
+      <w:pPr>
+        <w:ind w:left="707"/>
+      </w:pPr>
+      <w:r>
+        <w:rPr>
+          <w:lang w:val="en-US"/>
+        </w:rPr>
+        <w:t xml:space="preserve">} </w:t>
+      </w:r>
+    </w:p>
+    <w:p>
+      <w:r>
+        <w:t xml:space="preserve">Данные передаются в формате </w:t>
+      </w:r>
+      <w:r>
+        <w:rPr>
+          <w:lang w:val="en-US"/>
+        </w:rPr>
+        <w:t>JSON</w:t>
+      </w:r>
+      <w:r>
+        <w:t xml:space="preserve"> </w:t>
+      </w:r>
+      <w:r>
+        <w:t xml:space="preserve">представляющий собой </w:t>
+      </w:r>
+      <w:r>
+        <w:t xml:space="preserve">текстовый формат обмена данными, сообщение представляет собой набор полей и значений. Каждое сообщение должно включать в себя </w:t>
+      </w:r>
+      <w:r>
+        <w:rPr>
+          <w:lang w:val="en-US"/>
+        </w:rPr>
         <w:t>id</w:t>
       </w:r>
-      <w:proofErr w:type="gramEnd"/>
+      <w:r>
+        <w:t xml:space="preserve"> </w:t>
+      </w:r>
+      <w:r>
+        <w:t>робота</w:t>
+      </w:r>
+      <w:r>
+        <w:t xml:space="preserve"> который отправляет сообщение, </w:t>
+      </w:r>
+      <w:r>
+        <w:t>команду, из списка команд</w:t>
+      </w:r>
+      <w:r>
+        <w:t xml:space="preserve"> группировки и специальное поле </w:t>
+      </w:r>
       <w:r>
         <w:rPr>
           <w:lang w:val="en-US"/>
         </w:rPr>
-        <w:t xml:space="preserve">:[integer], </w:t>
-      </w:r>
-    </w:p>
-    <w:p>
-      <w:pPr>
-        <w:ind w:left="1415"/>
+        <w:t>data</w:t>
+      </w:r>
+      <w:r>
+        <w:t xml:space="preserve"> куда включается вся вспомогательная информация.</w:t>
+      </w:r>
+      <w:r>
+        <w:t xml:space="preserve"> </w:t>
+      </w:r>
+    </w:p>
+    <w:p>
+      <w:r>
+        <w:t xml:space="preserve">Сообщения, которыми робот обменивается непосредственно со средой так же проходят через сокет, и используют то же соединение что и коммуникационный модуль но непосредственно сам модуль коммуникации при этом не затронут. Обмен этими сообщениями представляет собой уровень абстракции над работой сенсоров робота. Каждое измерение, сделанное сенсором робота или движение внутри среды, представляется как сообщение от робота, серверу среды. </w:t>
+      </w:r>
+    </w:p>
+    <w:p/>
+    <w:p>
+      <w:pPr>
+        <w:jc w:val="center"/>
+        <w:rPr>
+          <w:noProof/>
+          <w:lang w:val="en-US" w:eastAsia="en-US"/>
+        </w:rPr>
+      </w:pPr>
+      <w:r>
+        <w:rPr>
+          <w:noProof/>
+          <w:lang w:val="en-US" w:eastAsia="en-US"/>
+        </w:rPr>
+        <w:lastRenderedPageBreak/>
+        <w:drawing>
+          <wp:inline distT="0" distB="0" distL="0" distR="0">
+            <wp:extent cx="5875099" cy="4524375"/>
+            <wp:effectExtent l="0" t="0" r="0" b="0"/>
+            <wp:docPr id="17" name="Picture 17"/>
+            <wp:cNvGraphicFramePr>
+              <a:graphicFrameLocks xmlns:a="http://schemas.openxmlformats.org/drawingml/2006/main" noChangeAspect="1"/>
+            </wp:cNvGraphicFramePr>
+            <a:graphic xmlns:a="http://schemas.openxmlformats.org/drawingml/2006/main">
+              <a:graphicData uri="http://schemas.openxmlformats.org/drawingml/2006/picture">
+                <pic:pic xmlns:pic="http://schemas.openxmlformats.org/drawingml/2006/picture">
+                  <pic:nvPicPr>
+                    <pic:cNvPr id="0" name="Picture 11"/>
+                    <pic:cNvPicPr>
+                      <a:picLocks noChangeAspect="1" noChangeArrowheads="1"/>
+                    </pic:cNvPicPr>
+                  </pic:nvPicPr>
+                  <pic:blipFill>
+                    <a:blip r:embed="rId12">
+                      <a:extLst>
+                        <a:ext uri="{28A0092B-C50C-407E-A947-70E740481C1C}">
+                          <a14:useLocalDpi xmlns:a14="http://schemas.microsoft.com/office/drawing/2010/main" val="0"/>
+                        </a:ext>
+                      </a:extLst>
+                    </a:blip>
+                    <a:srcRect/>
+                    <a:stretch>
+                      <a:fillRect/>
+                    </a:stretch>
+                  </pic:blipFill>
+                  <pic:spPr bwMode="auto">
+                    <a:xfrm>
+                      <a:off x="0" y="0"/>
+                      <a:ext cx="5885181" cy="4532139"/>
+                    </a:xfrm>
+                    <a:prstGeom prst="rect">
+                      <a:avLst/>
+                    </a:prstGeom>
+                    <a:noFill/>
+                    <a:ln>
+                      <a:noFill/>
+                    </a:ln>
+                  </pic:spPr>
+                </pic:pic>
+              </a:graphicData>
+            </a:graphic>
+          </wp:inline>
+        </w:drawing>
+      </w:r>
+    </w:p>
+    <w:p>
+      <w:pPr>
+        <w:jc w:val="center"/>
+        <w:rPr>
+          <w:noProof/>
+          <w:lang w:eastAsia="en-US"/>
+        </w:rPr>
+      </w:pPr>
+      <w:r>
+        <w:rPr>
+          <w:noProof/>
+          <w:lang w:eastAsia="en-US"/>
+        </w:rPr>
+        <w:t>Рисунок - скриншот работы консоли управления</w:t>
+      </w:r>
+    </w:p>
+    <w:p>
+      <w:pPr>
+        <w:rPr>
+          <w:noProof/>
+          <w:lang w:eastAsia="en-US"/>
+        </w:rPr>
+      </w:pPr>
+    </w:p>
+    <w:p>
+      <w:r>
+        <w:t>Среда возвращает роботу ответ на его действия</w:t>
+      </w:r>
+      <w:r>
+        <w:t xml:space="preserve"> и изменяет свое состояние, в ответ на изменение среды робот производит адекватные этому изменению действия и также изменяет свое состояние.</w:t>
+      </w:r>
+      <w:r>
+        <w:t xml:space="preserve"> </w:t>
+      </w:r>
+      <w:r>
+        <w:t xml:space="preserve">Такой подход позволяет моделировать погрешность сенсоров робота </w:t>
+      </w:r>
+      <w:r>
+        <w:t>и возвращать роботу искаженные данные о среде.</w:t>
+      </w:r>
+      <w:r>
+        <w:t xml:space="preserve"> </w:t>
+      </w:r>
+    </w:p>
+    <w:p>
+      <w:r>
+        <w:t>Получив сообщение от робота о каком-либо измерении сервер производит вычисление результата измерения и возвращает его сенсору робота. Сенсор получив данные передает их в вычислительный блок робота где производится обработка и интерпретация полученных данных. На рисунке блоки робота обозначены зеленым цветом, блоки сервера среды желтым, остальные роботы белым</w:t>
+      </w:r>
+      <w:r>
+        <w:t>. Сообщения, отправляемые другим роботам обозначены красными стрелками, а сообщения между сенсорами робота и средой зелеными.</w:t>
+      </w:r>
+    </w:p>
+    <w:p>
+      <w:r>
+        <w:rPr>
+          <w:noProof/>
+          <w:lang w:val="en-US" w:eastAsia="en-US"/>
+        </w:rPr>
+        <w:lastRenderedPageBreak/>
+        <w:drawing>
+          <wp:inline distT="0" distB="0" distL="0" distR="0">
+            <wp:extent cx="4410075" cy="4124325"/>
+            <wp:effectExtent l="0" t="0" r="9525" b="9525"/>
+            <wp:docPr id="7" name="Picture 7" descr="C:\Users\svyatoslav_yakovlev\Desktop\com.png"/>
+            <wp:cNvGraphicFramePr>
+              <a:graphicFrameLocks xmlns:a="http://schemas.openxmlformats.org/drawingml/2006/main" noChangeAspect="1"/>
+            </wp:cNvGraphicFramePr>
+            <a:graphic xmlns:a="http://schemas.openxmlformats.org/drawingml/2006/main">
+              <a:graphicData uri="http://schemas.openxmlformats.org/drawingml/2006/picture">
+                <pic:pic xmlns:pic="http://schemas.openxmlformats.org/drawingml/2006/picture">
+                  <pic:nvPicPr>
+                    <pic:cNvPr id="0" name="Picture 3" descr="C:\Users\svyatoslav_yakovlev\Desktop\com.png"/>
+                    <pic:cNvPicPr>
+                      <a:picLocks noChangeAspect="1" noChangeArrowheads="1"/>
+                    </pic:cNvPicPr>
+                  </pic:nvPicPr>
+                  <pic:blipFill>
+                    <a:blip r:embed="rId13">
+                      <a:extLst>
+                        <a:ext uri="{28A0092B-C50C-407E-A947-70E740481C1C}">
+                          <a14:useLocalDpi xmlns:a14="http://schemas.microsoft.com/office/drawing/2010/main" val="0"/>
+                        </a:ext>
+                      </a:extLst>
+                    </a:blip>
+                    <a:srcRect/>
+                    <a:stretch>
+                      <a:fillRect/>
+                    </a:stretch>
+                  </pic:blipFill>
+                  <pic:spPr bwMode="auto">
+                    <a:xfrm>
+                      <a:off x="0" y="0"/>
+                      <a:ext cx="4410075" cy="4124325"/>
+                    </a:xfrm>
+                    <a:prstGeom prst="rect">
+                      <a:avLst/>
+                    </a:prstGeom>
+                    <a:noFill/>
+                    <a:ln>
+                      <a:noFill/>
+                    </a:ln>
+                  </pic:spPr>
+                </pic:pic>
+              </a:graphicData>
+            </a:graphic>
+          </wp:inline>
+        </w:drawing>
+      </w:r>
+    </w:p>
+    <w:p/>
+    <w:p>
+      <w:pPr>
+        <w:pStyle w:val="Heading2"/>
+      </w:pPr>
+      <w:r>
+        <w:t xml:space="preserve"> </w:t>
+      </w:r>
+      <w:r>
+        <w:t>Формирование знаний группировки</w:t>
+      </w:r>
+      <w:r>
+        <w:t xml:space="preserve"> о мире</w:t>
+      </w:r>
+    </w:p>
+    <w:p>
+      <w:r>
+        <w:t xml:space="preserve">Так как разные роботы обладают разными вычислительными мощностями и разными наборами сенсоров, то они имеют и разные возможности по накоплению, обработке и наполнению картины мира роботов информацией. </w:t>
+      </w:r>
+    </w:p>
+    <w:p>
+      <w:r>
+        <w:t xml:space="preserve">Совокупное знание роботов о мире формирует знание всей группировки. Причем доступно оно будет с той точностью и разрешающей способностью, которой обладает самый высоко точный робот. Однако знание роботов о среде будет неоднородно вследствие неоднородности, собираемой ими информации. </w:t>
+      </w:r>
+    </w:p>
+    <w:p>
+      <w:r>
+        <w:t>Совмещение информации должно происходить таким образом, что при передаче данных между роботами перед совмещением данных в свою собственную картину мира, робот должен производить конвертацию и фильтрацию входящих данных в соответствии с форматом своей внутренней модели.</w:t>
+      </w:r>
+      <w:r>
+        <w:t xml:space="preserve"> </w:t>
+      </w:r>
+    </w:p>
+    <w:p>
+      <w:r>
+        <w:t xml:space="preserve">Для упрощения обмена информации о среде (в данном случае карты), территория на которой проводится спасательная операция разбивается на зоны </w:t>
+      </w:r>
+      <w:r>
+        <w:lastRenderedPageBreak/>
+        <w:t>фиксированного размер. Зоны кодируются двумя числами являющиеся порядковыми номерами зон по двум осям.</w:t>
+      </w:r>
+    </w:p>
+    <w:p>
+      <w:r>
+        <w:t>В процессе работы роботы обновляют участки карты, на которой они работают. Каждый участок принадлежит определенной зоне, время последнего обновления зоны сохраняется роботом. Через фиксированные промежутки времени роботы обмениваются сообщениями со списком зон и датой их обновления. Если робот обнаруживает в чужом списке более актуальную версию зоны он запрашивает ее у другого робота. В случае если робот обнаруживает в чужом списке более старую версию зоны от отправляет этому роботу сообщение с обновленным участком зоны.</w:t>
+      </w:r>
+      <w:r>
+        <w:t xml:space="preserve"> Такой подход позволяет уменьшить количество передаваемой по сети информации передавая актуальные данные о среде адресно каждому роботу. </w:t>
+      </w:r>
+    </w:p>
+    <w:p>
+      <w:r>
+        <w:t>Передаваемая роботами информациями обладает следующими характеристиками:</w:t>
+      </w:r>
+    </w:p>
+    <w:p>
+      <w:pPr>
+        <w:pStyle w:val="ListParagraph"/>
+        <w:numPr>
+          <w:ilvl w:val="0"/>
+          <w:numId w:val="29"/>
+        </w:numPr>
+      </w:pPr>
+      <w:r>
+        <w:t>полнота;</w:t>
+      </w:r>
+    </w:p>
+    <w:p>
+      <w:pPr>
+        <w:pStyle w:val="ListParagraph"/>
+        <w:numPr>
+          <w:ilvl w:val="0"/>
+          <w:numId w:val="29"/>
+        </w:numPr>
+      </w:pPr>
+      <w:r>
+        <w:t>актуальность;</w:t>
+      </w:r>
+    </w:p>
+    <w:p>
+      <w:pPr>
+        <w:pStyle w:val="ListParagraph"/>
+        <w:numPr>
+          <w:ilvl w:val="0"/>
+          <w:numId w:val="29"/>
+        </w:numPr>
+      </w:pPr>
+      <w:r>
+        <w:t>подробность или разрешение.</w:t>
+      </w:r>
+    </w:p>
+    <w:p>
+      <w:r>
+        <w:t xml:space="preserve">Полнота определяет на сколько полной информацией о зоне располагает робот. В процессе своей работы робот может обладать информацией только о части зоны. Актуальность характеризуется датой последнего обновления </w:t>
+      </w:r>
+      <w:r>
+        <w:t>информации о зоне.</w:t>
+      </w:r>
+      <w:r>
+        <w:t xml:space="preserve"> Разрешение определяется насколько точные сенсоры обновляющего участок карты.</w:t>
+      </w:r>
+    </w:p>
+    <w:p>
+      <w:r>
+        <w:t>Передавая информацию о среде робот</w:t>
+      </w:r>
+      <w:r>
+        <w:t>,</w:t>
+      </w:r>
+      <w:r>
+        <w:t xml:space="preserve"> обл</w:t>
+      </w:r>
+      <w:r>
+        <w:t>адающий более точными сенсорами и картой в высоком разрешении роботу, использующему карты с низким разрешением, необходимо произвести фильтрацию данных (</w:t>
+      </w:r>
+      <w:r>
+        <w:t>преобразование карты</w:t>
+      </w:r>
+      <w:r>
+        <w:t>). Преобразование карты производится объединением числа ячеек кратного разрешению второго робота.</w:t>
+      </w:r>
+    </w:p>
+    <w:p/>
+    <w:p>
+      <w:pPr>
+        <w:pStyle w:val="Heading2"/>
+      </w:pPr>
+      <w:r>
+        <w:lastRenderedPageBreak/>
+        <w:t>Распределение задач</w:t>
+      </w:r>
+    </w:p>
+    <w:p>
+      <w:r>
+        <w:t>В процессе выполнения спасательной операции роботам необходимо выполнять слаженные скоординированные действия. Для этого роботы формируют общий список задач, упорядоченных по приоритету.</w:t>
+      </w:r>
+    </w:p>
+    <w:p>
+      <w:r>
+        <w:t xml:space="preserve">При появлении </w:t>
+      </w:r>
+      <w:r>
+        <w:t>новой задачи ей назначается приоритет, соответствующий этому типу задач. Робот помещает ее в общий список задач</w:t>
+      </w:r>
+      <w:r>
+        <w:t>.</w:t>
+      </w:r>
+    </w:p>
+    <w:p>
+      <w:r>
+        <w:t xml:space="preserve">Задача имеет следующий формат: </w:t>
+      </w:r>
+    </w:p>
+    <w:p>
+      <w:pPr>
+        <w:pStyle w:val="ListParagraph"/>
+        <w:numPr>
+          <w:ilvl w:val="0"/>
+          <w:numId w:val="30"/>
+        </w:numPr>
+      </w:pPr>
+      <w:r>
+        <w:t>заголовок задачи состоящий из</w:t>
+      </w:r>
+    </w:p>
+    <w:p>
+      <w:pPr>
+        <w:pStyle w:val="ListParagraph"/>
+        <w:numPr>
+          <w:ilvl w:val="1"/>
+          <w:numId w:val="30"/>
+        </w:numPr>
+      </w:pPr>
+      <w:r>
         <w:rPr>
           <w:lang w:val="en-US"/>
         </w:rPr>
-      </w:pPr>
-      <w:proofErr w:type="gramStart"/>
+        <w:t xml:space="preserve">id </w:t>
+      </w:r>
+      <w:r>
+        <w:t>задачи</w:t>
+      </w:r>
+    </w:p>
+    <w:p>
+      <w:pPr>
+        <w:pStyle w:val="ListParagraph"/>
+        <w:numPr>
+          <w:ilvl w:val="1"/>
+          <w:numId w:val="30"/>
+        </w:numPr>
+      </w:pPr>
+      <w:r>
+        <w:t>типа задачи</w:t>
+      </w:r>
+    </w:p>
+    <w:p>
+      <w:pPr>
+        <w:pStyle w:val="ListParagraph"/>
+        <w:numPr>
+          <w:ilvl w:val="1"/>
+          <w:numId w:val="30"/>
+        </w:numPr>
+      </w:pPr>
+      <w:r>
+        <w:t>приоритета задачи</w:t>
+      </w:r>
+    </w:p>
+    <w:p>
+      <w:pPr>
+        <w:pStyle w:val="ListParagraph"/>
+        <w:numPr>
+          <w:ilvl w:val="0"/>
+          <w:numId w:val="30"/>
+        </w:numPr>
+      </w:pPr>
+      <w:r>
+        <w:t>описание задачи, включающее в себя</w:t>
+      </w:r>
+    </w:p>
+    <w:p>
+      <w:pPr>
+        <w:pStyle w:val="ListParagraph"/>
+        <w:numPr>
+          <w:ilvl w:val="1"/>
+          <w:numId w:val="30"/>
+        </w:numPr>
+      </w:pPr>
+      <w:r>
+        <w:t>объект задачи</w:t>
+      </w:r>
+    </w:p>
+    <w:p>
+      <w:pPr>
+        <w:pStyle w:val="ListParagraph"/>
+        <w:numPr>
+          <w:ilvl w:val="1"/>
+          <w:numId w:val="30"/>
+        </w:numPr>
+      </w:pPr>
+      <w:r>
+        <w:t>описание условий выполнения задач.</w:t>
+      </w:r>
+    </w:p>
+    <w:p>
+      <w:r>
+        <w:t>Для типовых задач объект или условия выполнения мо</w:t>
+      </w:r>
+      <w:r>
+        <w:t>гут отсутствовать.</w:t>
+      </w:r>
+    </w:p>
+    <w:p/>
+    <w:p>
+      <w:pPr>
+        <w:jc w:val="center"/>
+      </w:pPr>
+      <w:r>
+        <w:rPr>
+          <w:noProof/>
+          <w:lang w:val="en-US" w:eastAsia="en-US"/>
+        </w:rPr>
+        <w:drawing>
+          <wp:inline distT="0" distB="0" distL="0" distR="0" wp14:anchorId="30C35791" wp14:editId="51031AE9">
+            <wp:extent cx="6029325" cy="1171575"/>
+            <wp:effectExtent l="0" t="0" r="9525" b="9525"/>
+            <wp:docPr id="10" name="Picture 10" descr="C:\Users\svyatoslav_yakovlev\Desktop\task.png"/>
+            <wp:cNvGraphicFramePr>
+              <a:graphicFrameLocks xmlns:a="http://schemas.openxmlformats.org/drawingml/2006/main" noChangeAspect="1"/>
+            </wp:cNvGraphicFramePr>
+            <a:graphic xmlns:a="http://schemas.openxmlformats.org/drawingml/2006/main">
+              <a:graphicData uri="http://schemas.openxmlformats.org/drawingml/2006/picture">
+                <pic:pic xmlns:pic="http://schemas.openxmlformats.org/drawingml/2006/picture">
+                  <pic:nvPicPr>
+                    <pic:cNvPr id="0" name="Picture 6" descr="C:\Users\svyatoslav_yakovlev\Desktop\task.png"/>
+                    <pic:cNvPicPr>
+                      <a:picLocks noChangeAspect="1" noChangeArrowheads="1"/>
+                    </pic:cNvPicPr>
+                  </pic:nvPicPr>
+                  <pic:blipFill>
+                    <a:blip r:embed="rId14">
+                      <a:extLst>
+                        <a:ext uri="{28A0092B-C50C-407E-A947-70E740481C1C}">
+                          <a14:useLocalDpi xmlns:a14="http://schemas.microsoft.com/office/drawing/2010/main" val="0"/>
+                        </a:ext>
+                      </a:extLst>
+                    </a:blip>
+                    <a:srcRect/>
+                    <a:stretch>
+                      <a:fillRect/>
+                    </a:stretch>
+                  </pic:blipFill>
+                  <pic:spPr bwMode="auto">
+                    <a:xfrm>
+                      <a:off x="0" y="0"/>
+                      <a:ext cx="6029325" cy="1171575"/>
+                    </a:xfrm>
+                    <a:prstGeom prst="rect">
+                      <a:avLst/>
+                    </a:prstGeom>
+                    <a:noFill/>
+                    <a:ln>
+                      <a:noFill/>
+                    </a:ln>
+                  </pic:spPr>
+                </pic:pic>
+              </a:graphicData>
+            </a:graphic>
+          </wp:inline>
+        </w:drawing>
+      </w:r>
+    </w:p>
+    <w:p>
+      <w:pPr>
+        <w:jc w:val="center"/>
+      </w:pPr>
+      <w:r>
+        <w:t>Рисунок –формат задачи.</w:t>
+      </w:r>
+    </w:p>
+    <w:p>
+      <w:r>
+        <w:t xml:space="preserve">Список сортируется в соответствии с приоритетом задач. В зависимости от типа задачи ее приоритет может расти или уменьшаться со временем. Роботы начинают аукцион между всеми роботами группировки на выполнение самой верхней задачи из списка. </w:t>
+      </w:r>
+      <w:r>
+        <w:t xml:space="preserve">Каждый робот оценивает стоимость выполнения этой задачи для себя и объявляет цену. Робот, объявивший самую низкую цену, забирает задачу. Задача удаляется из списка и аукцион продолжается до тех пор, пока не будут разобраны все задачи. </w:t>
+      </w:r>
+    </w:p>
+    <w:p>
+      <w:r>
+        <w:lastRenderedPageBreak/>
+        <w:t xml:space="preserve">Если робот не может выполнить задачу потому что она не подходит ему по типу выполняемых задач или робот не имеет прав на взаимодействие с данным типом объектов или условия выполнения для него недостижимы, он игнорирует эту задачу. Спустя фиксированный отрезок времени </w:t>
+      </w:r>
+      <w:r>
+        <w:t>задача помечается как не выполненная ее приоритет пересчитывается в соответствии с правилами изменения приоритета для данного типа задач, а аукцион продолжается дальше. По окончанию круга аукциона, задача возвращается в список задач, список сортируется, и аукцион повторяется.</w:t>
+      </w:r>
+    </w:p>
+    <w:p>
+      <w:r>
+        <w:t xml:space="preserve">При достижении определенных условий, например, падения приоритета ниже </w:t>
+      </w:r>
+      <w:r>
+        <w:t xml:space="preserve">порога </w:t>
+      </w:r>
       <w:r>
         <w:rPr>
           <w:lang w:val="en-US"/>
         </w:rPr>
-        <w:t>command</w:t>
-      </w:r>
-      <w:proofErr w:type="gramEnd"/>
-      <w:r>
-        <w:rPr>
-          <w:lang w:val="en-US"/>
-        </w:rPr>
-        <w:t xml:space="preserve">: [command] , </w:t>
-      </w:r>
-    </w:p>
-    <w:p>
-      <w:pPr>
-        <w:ind w:left="1415"/>
-        <w:rPr>
-          <w:lang w:val="en-US"/>
-        </w:rPr>
-      </w:pPr>
-      <w:proofErr w:type="gramStart"/>
-      <w:r>
-        <w:rPr>
-          <w:lang w:val="en-US"/>
-        </w:rPr>
-        <w:t>data</w:t>
-      </w:r>
-      <w:proofErr w:type="gramEnd"/>
-      <w:r>
-        <w:rPr>
-          <w:lang w:val="en-US"/>
-        </w:rPr>
-        <w:t>: {}</w:t>
-      </w:r>
-    </w:p>
-    <w:p>
-      <w:pPr>
-        <w:ind w:left="707"/>
-      </w:pPr>
-      <w:r>
-        <w:rPr>
-          <w:lang w:val="en-US"/>
-        </w:rPr>
-        <w:t xml:space="preserve">} </w:t>
-      </w:r>
-    </w:p>
-    <w:p>
-      <w:r>
-        <w:t xml:space="preserve">Данные передаются в формате </w:t>
-      </w:r>
-      <w:r>
-        <w:rPr>
-          <w:lang w:val="en-US"/>
-        </w:rPr>
-        <w:t>JSON</w:t>
-      </w:r>
-      <w:r>
+        <w:t>n</w:t>
+      </w:r>
+      <w:r>
+        <w:t xml:space="preserve">, </w:t>
+      </w:r>
+      <w:r>
+        <w:t>задача удаляется из списка.</w:t>
+      </w:r>
+    </w:p>
+    <w:p>
+      <w:r>
+        <w:t>Для определенного типа задач, при выставление их на аукцион возможно изменение списка выполнения операций роботов и прерывания некоторых задач. Это важно для переключения роботов на выполнение чрезвычайных и неотложных задач, например, по предотвращению развития катастрофы.</w:t>
+      </w:r>
+    </w:p>
+    <w:p/>
+    <w:p>
+      <w:pPr>
+        <w:pStyle w:val="Heading2"/>
+      </w:pPr>
+      <w:r>
+        <w:t>Построение карты</w:t>
+      </w:r>
+    </w:p>
+    <w:p>
+      <w:r>
+        <w:t>Определение пересечения луча с границей объекта в модели реализовано через нахождение пересечения отрезков. Отрезки в модели могут быть представлены с помощью параметрических уравнений:</w:t>
+      </w:r>
+    </w:p>
+    <w:p>
+      <m:oMathPara>
+        <m:oMath>
+          <m:r>
+            <w:rPr>
+              <w:rFonts w:ascii="Cambria Math" w:hAnsi="Cambria Math"/>
+            </w:rPr>
+            <m:t>x=</m:t>
+          </m:r>
+          <m:sSub>
+            <m:sSubPr>
+              <m:ctrlPr>
+                <w:rPr>
+                  <w:rFonts w:ascii="Cambria Math" w:hAnsi="Cambria Math"/>
+                  <w:i/>
+                </w:rPr>
+              </m:ctrlPr>
+            </m:sSubPr>
+            <m:e>
+              <m:r>
+                <w:rPr>
+                  <w:rFonts w:ascii="Cambria Math" w:hAnsi="Cambria Math"/>
+                </w:rPr>
+                <m:t>x</m:t>
+              </m:r>
+            </m:e>
+            <m:sub>
+              <m:r>
+                <w:rPr>
+                  <w:rFonts w:ascii="Cambria Math" w:hAnsi="Cambria Math"/>
+                </w:rPr>
+                <m:t>1</m:t>
+              </m:r>
+            </m:sub>
+          </m:sSub>
+          <m:d>
+            <m:dPr>
+              <m:ctrlPr>
+                <w:rPr>
+                  <w:rFonts w:ascii="Cambria Math" w:hAnsi="Cambria Math"/>
+                  <w:i/>
+                </w:rPr>
+              </m:ctrlPr>
+            </m:dPr>
+            <m:e>
+              <m:r>
+                <w:rPr>
+                  <w:rFonts w:ascii="Cambria Math" w:hAnsi="Cambria Math"/>
+                </w:rPr>
+                <m:t>1-</m:t>
+              </m:r>
+              <m:sSub>
+                <m:sSubPr>
+                  <m:ctrlPr>
+                    <w:rPr>
+                      <w:rFonts w:ascii="Cambria Math" w:hAnsi="Cambria Math"/>
+                      <w:i/>
+                    </w:rPr>
+                  </m:ctrlPr>
+                </m:sSubPr>
+                <m:e>
+                  <m:r>
+                    <w:rPr>
+                      <w:rFonts w:ascii="Cambria Math" w:hAnsi="Cambria Math"/>
+                    </w:rPr>
+                    <m:t>t</m:t>
+                  </m:r>
+                </m:e>
+                <m:sub>
+                  <m:r>
+                    <w:rPr>
+                      <w:rFonts w:ascii="Cambria Math" w:hAnsi="Cambria Math"/>
+                    </w:rPr>
+                    <m:t>1</m:t>
+                  </m:r>
+                </m:sub>
+              </m:sSub>
+            </m:e>
+          </m:d>
+          <m:r>
+            <w:rPr>
+              <w:rFonts w:ascii="Cambria Math" w:hAnsi="Cambria Math"/>
+            </w:rPr>
+            <m:t>+</m:t>
+          </m:r>
+          <m:sSub>
+            <m:sSubPr>
+              <m:ctrlPr>
+                <w:rPr>
+                  <w:rFonts w:ascii="Cambria Math" w:hAnsi="Cambria Math"/>
+                  <w:i/>
+                </w:rPr>
+              </m:ctrlPr>
+            </m:sSubPr>
+            <m:e>
+              <m:r>
+                <w:rPr>
+                  <w:rFonts w:ascii="Cambria Math" w:hAnsi="Cambria Math"/>
+                </w:rPr>
+                <m:t>x</m:t>
+              </m:r>
+            </m:e>
+            <m:sub>
+              <m:r>
+                <w:rPr>
+                  <w:rFonts w:ascii="Cambria Math" w:hAnsi="Cambria Math"/>
+                </w:rPr>
+                <m:t>2</m:t>
+              </m:r>
+            </m:sub>
+          </m:sSub>
+          <m:sSub>
+            <m:sSubPr>
+              <m:ctrlPr>
+                <w:rPr>
+                  <w:rFonts w:ascii="Cambria Math" w:hAnsi="Cambria Math"/>
+                  <w:i/>
+                </w:rPr>
+              </m:ctrlPr>
+            </m:sSubPr>
+            <m:e>
+              <m:r>
+                <w:rPr>
+                  <w:rFonts w:ascii="Cambria Math" w:hAnsi="Cambria Math"/>
+                </w:rPr>
+                <m:t>t</m:t>
+              </m:r>
+            </m:e>
+            <m:sub>
+              <m:r>
+                <w:rPr>
+                  <w:rFonts w:ascii="Cambria Math" w:hAnsi="Cambria Math"/>
+                </w:rPr>
+                <m:t>1</m:t>
+              </m:r>
+            </m:sub>
+          </m:sSub>
+        </m:oMath>
+      </m:oMathPara>
+    </w:p>
+    <w:p>
+      <m:oMathPara>
+        <m:oMath>
+          <m:r>
+            <w:rPr>
+              <w:rFonts w:ascii="Cambria Math" w:hAnsi="Cambria Math"/>
+            </w:rPr>
+            <m:t>y=</m:t>
+          </m:r>
+          <m:sSub>
+            <m:sSubPr>
+              <m:ctrlPr>
+                <w:rPr>
+                  <w:rFonts w:ascii="Cambria Math" w:hAnsi="Cambria Math"/>
+                  <w:i/>
+                </w:rPr>
+              </m:ctrlPr>
+            </m:sSubPr>
+            <m:e>
+              <m:r>
+                <w:rPr>
+                  <w:rFonts w:ascii="Cambria Math" w:hAnsi="Cambria Math"/>
+                </w:rPr>
+                <m:t>y</m:t>
+              </m:r>
+            </m:e>
+            <m:sub>
+              <m:r>
+                <w:rPr>
+                  <w:rFonts w:ascii="Cambria Math" w:hAnsi="Cambria Math"/>
+                </w:rPr>
+                <m:t>1</m:t>
+              </m:r>
+            </m:sub>
+          </m:sSub>
+          <m:d>
+            <m:dPr>
+              <m:ctrlPr>
+                <w:rPr>
+                  <w:rFonts w:ascii="Cambria Math" w:hAnsi="Cambria Math"/>
+                  <w:i/>
+                </w:rPr>
+              </m:ctrlPr>
+            </m:dPr>
+            <m:e>
+              <m:r>
+                <w:rPr>
+                  <w:rFonts w:ascii="Cambria Math" w:hAnsi="Cambria Math"/>
+                </w:rPr>
+                <m:t>1-</m:t>
+              </m:r>
+              <m:sSub>
+                <m:sSubPr>
+                  <m:ctrlPr>
+                    <w:rPr>
+                      <w:rFonts w:ascii="Cambria Math" w:hAnsi="Cambria Math"/>
+                      <w:i/>
+                    </w:rPr>
+                  </m:ctrlPr>
+                </m:sSubPr>
+                <m:e>
+                  <m:r>
+                    <w:rPr>
+                      <w:rFonts w:ascii="Cambria Math" w:hAnsi="Cambria Math"/>
+                    </w:rPr>
+                    <m:t>t</m:t>
+                  </m:r>
+                </m:e>
+                <m:sub>
+                  <m:r>
+                    <w:rPr>
+                      <w:rFonts w:ascii="Cambria Math" w:hAnsi="Cambria Math"/>
+                    </w:rPr>
+                    <m:t>1</m:t>
+                  </m:r>
+                </m:sub>
+              </m:sSub>
+            </m:e>
+          </m:d>
+          <m:r>
+            <w:rPr>
+              <w:rFonts w:ascii="Cambria Math" w:hAnsi="Cambria Math"/>
+            </w:rPr>
+            <m:t>+</m:t>
+          </m:r>
+          <m:sSub>
+            <m:sSubPr>
+              <m:ctrlPr>
+                <w:rPr>
+                  <w:rFonts w:ascii="Cambria Math" w:hAnsi="Cambria Math"/>
+                  <w:i/>
+                </w:rPr>
+              </m:ctrlPr>
+            </m:sSubPr>
+            <m:e>
+              <m:r>
+                <w:rPr>
+                  <w:rFonts w:ascii="Cambria Math" w:hAnsi="Cambria Math"/>
+                </w:rPr>
+                <m:t>y</m:t>
+              </m:r>
+            </m:e>
+            <m:sub>
+              <m:r>
+                <w:rPr>
+                  <w:rFonts w:ascii="Cambria Math" w:hAnsi="Cambria Math"/>
+                </w:rPr>
+                <m:t>2</m:t>
+              </m:r>
+            </m:sub>
+          </m:sSub>
+          <m:sSub>
+            <m:sSubPr>
+              <m:ctrlPr>
+                <w:rPr>
+                  <w:rFonts w:ascii="Cambria Math" w:hAnsi="Cambria Math"/>
+                  <w:i/>
+                </w:rPr>
+              </m:ctrlPr>
+            </m:sSubPr>
+            <m:e>
+              <m:r>
+                <w:rPr>
+                  <w:rFonts w:ascii="Cambria Math" w:hAnsi="Cambria Math"/>
+                </w:rPr>
+                <m:t>t</m:t>
+              </m:r>
+            </m:e>
+            <m:sub>
+              <m:r>
+                <w:rPr>
+                  <w:rFonts w:ascii="Cambria Math" w:hAnsi="Cambria Math"/>
+                </w:rPr>
+                <m:t>1</m:t>
+              </m:r>
+            </m:sub>
+          </m:sSub>
+        </m:oMath>
+      </m:oMathPara>
+    </w:p>
+    <w:p>
+      <w:r>
+        <w:t>Где x</w:t>
+      </w:r>
+      <w:r>
+        <w:t>,</w:t>
+      </w:r>
+      <w:r>
+        <w:t xml:space="preserve"> y</w:t>
+      </w:r>
+      <w:r>
+        <w:t xml:space="preserve"> – </w:t>
+      </w:r>
+      <w:r>
+        <w:t>координаты искомой точки, x</w:t>
+      </w:r>
+      <w:r>
+        <w:rPr>
+          <w:vertAlign w:val="subscript"/>
+        </w:rPr>
+        <w:t>1</w:t>
+      </w:r>
+      <w:r>
+        <w:t>,</w:t>
+      </w:r>
+      <w:r>
+        <w:t>y</w:t>
+      </w:r>
+      <w:r>
+        <w:rPr>
+          <w:vertAlign w:val="subscript"/>
+        </w:rPr>
+        <w:t>1</w:t>
+      </w:r>
+      <w:r>
+        <w:rPr>
+          <w:vertAlign w:val="subscript"/>
+        </w:rPr>
         <w:t xml:space="preserve"> </w:t>
       </w:r>
       <w:r>
-        <w:t xml:space="preserve">представляющий собой </w:t>
-      </w:r>
-      <w:r>
-        <w:t xml:space="preserve">текстовый формат обмена данными, сообщение представляет собой набор полей и значений. Каждое сообщение должно включать в себя </w:t>
-      </w:r>
-      <w:r>
-        <w:rPr>
-          <w:lang w:val="en-US"/>
-        </w:rPr>
-        <w:t>id</w:t>
+        <w:t>и x</w:t>
+      </w:r>
+      <w:r>
+        <w:rPr>
+          <w:vertAlign w:val="subscript"/>
+        </w:rPr>
+        <w:t>2</w:t>
+      </w:r>
+      <w:r>
+        <w:t>, y</w:t>
+      </w:r>
+      <w:r>
+        <w:rPr>
+          <w:vertAlign w:val="subscript"/>
+        </w:rPr>
+        <w:t xml:space="preserve">2 </w:t>
+      </w:r>
+      <w:r>
+        <w:t>– координаты начала и конца отрезка, представляющего собой луч сканера, соответственно, а t</w:t>
+      </w:r>
+      <w:r>
+        <w:rPr>
+          <w:vertAlign w:val="subscript"/>
+        </w:rPr>
+        <w:t>1</w:t>
       </w:r>
       <w:r>
         <w:t xml:space="preserve"> </w:t>
       </w:r>
       <w:r>
-        <w:t>робота</w:t>
-      </w:r>
-      <w:r>
-        <w:t xml:space="preserve"> который отправляет сообщение, </w:t>
-      </w:r>
-      <w:r>
-        <w:t>команду, из списка команд</w:t>
-      </w:r>
-      <w:r>
-        <w:t xml:space="preserve"> группировки и специальное поле </w:t>
-      </w:r>
-      <w:r>
-        <w:rPr>
-          <w:lang w:val="en-US"/>
-        </w:rPr>
-        <w:t>data</w:t>
-      </w:r>
-      <w:r>
-        <w:t xml:space="preserve"> куда включается вся вспомогательная информация.</w:t>
+        <w:t xml:space="preserve">параметр, обозначающий на какой части отрезка лежит точка. Аналогичным будет и уравнение искомой точки для отрезка обозначающего собой грань объекта: </w:t>
+      </w:r>
+    </w:p>
+    <w:p>
+      <m:oMathPara>
+        <m:oMath>
+          <m:r>
+            <w:rPr>
+              <w:rFonts w:ascii="Cambria Math" w:hAnsi="Cambria Math"/>
+            </w:rPr>
+            <m:t>x=</m:t>
+          </m:r>
+          <m:sSub>
+            <m:sSubPr>
+              <m:ctrlPr>
+                <w:rPr>
+                  <w:rFonts w:ascii="Cambria Math" w:hAnsi="Cambria Math"/>
+                  <w:i/>
+                </w:rPr>
+              </m:ctrlPr>
+            </m:sSubPr>
+            <m:e>
+              <m:r>
+                <w:rPr>
+                  <w:rFonts w:ascii="Cambria Math" w:hAnsi="Cambria Math"/>
+                </w:rPr>
+                <m:t>x</m:t>
+              </m:r>
+            </m:e>
+            <m:sub>
+              <m:r>
+                <w:rPr>
+                  <w:rFonts w:ascii="Cambria Math" w:hAnsi="Cambria Math"/>
+                </w:rPr>
+                <m:t>3</m:t>
+              </m:r>
+            </m:sub>
+          </m:sSub>
+          <m:d>
+            <m:dPr>
+              <m:ctrlPr>
+                <w:rPr>
+                  <w:rFonts w:ascii="Cambria Math" w:hAnsi="Cambria Math"/>
+                  <w:i/>
+                </w:rPr>
+              </m:ctrlPr>
+            </m:dPr>
+            <m:e>
+              <m:r>
+                <w:rPr>
+                  <w:rFonts w:ascii="Cambria Math" w:hAnsi="Cambria Math"/>
+                </w:rPr>
+                <m:t>1-</m:t>
+              </m:r>
+              <m:sSub>
+                <m:sSubPr>
+                  <m:ctrlPr>
+                    <w:rPr>
+                      <w:rFonts w:ascii="Cambria Math" w:hAnsi="Cambria Math"/>
+                      <w:i/>
+                    </w:rPr>
+                  </m:ctrlPr>
+                </m:sSubPr>
+                <m:e>
+                  <m:r>
+                    <w:rPr>
+                      <w:rFonts w:ascii="Cambria Math" w:hAnsi="Cambria Math"/>
+                    </w:rPr>
+                    <m:t>t</m:t>
+                  </m:r>
+                </m:e>
+                <m:sub>
+                  <m:r>
+                    <w:rPr>
+                      <w:rFonts w:ascii="Cambria Math" w:hAnsi="Cambria Math"/>
+                    </w:rPr>
+                    <m:t>2</m:t>
+                  </m:r>
+                </m:sub>
+              </m:sSub>
+            </m:e>
+          </m:d>
+          <m:r>
+            <w:rPr>
+              <w:rFonts w:ascii="Cambria Math" w:hAnsi="Cambria Math"/>
+            </w:rPr>
+            <m:t>+</m:t>
+          </m:r>
+          <m:sSub>
+            <m:sSubPr>
+              <m:ctrlPr>
+                <w:rPr>
+                  <w:rFonts w:ascii="Cambria Math" w:hAnsi="Cambria Math"/>
+                  <w:i/>
+                </w:rPr>
+              </m:ctrlPr>
+            </m:sSubPr>
+            <m:e>
+              <m:r>
+                <w:rPr>
+                  <w:rFonts w:ascii="Cambria Math" w:hAnsi="Cambria Math"/>
+                </w:rPr>
+                <m:t>x</m:t>
+              </m:r>
+            </m:e>
+            <m:sub>
+              <m:r>
+                <w:rPr>
+                  <w:rFonts w:ascii="Cambria Math" w:hAnsi="Cambria Math"/>
+                </w:rPr>
+                <m:t>4</m:t>
+              </m:r>
+            </m:sub>
+          </m:sSub>
+          <m:sSub>
+            <m:sSubPr>
+              <m:ctrlPr>
+                <w:rPr>
+                  <w:rFonts w:ascii="Cambria Math" w:hAnsi="Cambria Math"/>
+                  <w:i/>
+                </w:rPr>
+              </m:ctrlPr>
+            </m:sSubPr>
+            <m:e>
+              <m:r>
+                <w:rPr>
+                  <w:rFonts w:ascii="Cambria Math" w:hAnsi="Cambria Math"/>
+                </w:rPr>
+                <m:t>t</m:t>
+              </m:r>
+            </m:e>
+            <m:sub>
+              <m:r>
+                <w:rPr>
+                  <w:rFonts w:ascii="Cambria Math" w:hAnsi="Cambria Math"/>
+                </w:rPr>
+                <m:t>2</m:t>
+              </m:r>
+            </m:sub>
+          </m:sSub>
+        </m:oMath>
+      </m:oMathPara>
+    </w:p>
+    <w:p>
+      <m:oMathPara>
+        <m:oMath>
+          <m:r>
+            <w:rPr>
+              <w:rFonts w:ascii="Cambria Math" w:hAnsi="Cambria Math"/>
+            </w:rPr>
+            <m:t>y=</m:t>
+          </m:r>
+          <m:sSub>
+            <m:sSubPr>
+              <m:ctrlPr>
+                <w:rPr>
+                  <w:rFonts w:ascii="Cambria Math" w:hAnsi="Cambria Math"/>
+                  <w:i/>
+                </w:rPr>
+              </m:ctrlPr>
+            </m:sSubPr>
+            <m:e>
+              <m:r>
+                <w:rPr>
+                  <w:rFonts w:ascii="Cambria Math" w:hAnsi="Cambria Math"/>
+                </w:rPr>
+                <m:t>y</m:t>
+              </m:r>
+            </m:e>
+            <m:sub>
+              <m:r>
+                <w:rPr>
+                  <w:rFonts w:ascii="Cambria Math" w:hAnsi="Cambria Math"/>
+                </w:rPr>
+                <m:t>3</m:t>
+              </m:r>
+            </m:sub>
+          </m:sSub>
+          <m:d>
+            <m:dPr>
+              <m:ctrlPr>
+                <w:rPr>
+                  <w:rFonts w:ascii="Cambria Math" w:hAnsi="Cambria Math"/>
+                  <w:i/>
+                </w:rPr>
+              </m:ctrlPr>
+            </m:dPr>
+            <m:e>
+              <m:r>
+                <w:rPr>
+                  <w:rFonts w:ascii="Cambria Math" w:hAnsi="Cambria Math"/>
+                </w:rPr>
+                <m:t>1-</m:t>
+              </m:r>
+              <m:sSub>
+                <m:sSubPr>
+                  <m:ctrlPr>
+                    <w:rPr>
+                      <w:rFonts w:ascii="Cambria Math" w:hAnsi="Cambria Math"/>
+                      <w:i/>
+                    </w:rPr>
+                  </m:ctrlPr>
+                </m:sSubPr>
+                <m:e>
+                  <m:r>
+                    <w:rPr>
+                      <w:rFonts w:ascii="Cambria Math" w:hAnsi="Cambria Math"/>
+                    </w:rPr>
+                    <m:t>t</m:t>
+                  </m:r>
+                </m:e>
+                <m:sub>
+                  <m:r>
+                    <w:rPr>
+                      <w:rFonts w:ascii="Cambria Math" w:hAnsi="Cambria Math"/>
+                    </w:rPr>
+                    <m:t>2</m:t>
+                  </m:r>
+                </m:sub>
+              </m:sSub>
+            </m:e>
+          </m:d>
+          <m:r>
+            <w:rPr>
+              <w:rFonts w:ascii="Cambria Math" w:hAnsi="Cambria Math"/>
+            </w:rPr>
+            <m:t>+</m:t>
+          </m:r>
+          <m:sSub>
+            <m:sSubPr>
+              <m:ctrlPr>
+                <w:rPr>
+                  <w:rFonts w:ascii="Cambria Math" w:hAnsi="Cambria Math"/>
+                  <w:i/>
+                </w:rPr>
+              </m:ctrlPr>
+            </m:sSubPr>
+            <m:e>
+              <m:r>
+                <w:rPr>
+                  <w:rFonts w:ascii="Cambria Math" w:hAnsi="Cambria Math"/>
+                </w:rPr>
+                <m:t>y</m:t>
+              </m:r>
+            </m:e>
+            <m:sub>
+              <m:r>
+                <w:rPr>
+                  <w:rFonts w:ascii="Cambria Math" w:hAnsi="Cambria Math"/>
+                </w:rPr>
+                <m:t>4</m:t>
+              </m:r>
+            </m:sub>
+          </m:sSub>
+          <m:sSub>
+            <m:sSubPr>
+              <m:ctrlPr>
+                <w:rPr>
+                  <w:rFonts w:ascii="Cambria Math" w:hAnsi="Cambria Math"/>
+                  <w:i/>
+                </w:rPr>
+              </m:ctrlPr>
+            </m:sSubPr>
+            <m:e>
+              <m:r>
+                <w:rPr>
+                  <w:rFonts w:ascii="Cambria Math" w:hAnsi="Cambria Math"/>
+                </w:rPr>
+                <m:t>t</m:t>
+              </m:r>
+            </m:e>
+            <m:sub>
+              <m:r>
+                <w:rPr>
+                  <w:rFonts w:ascii="Cambria Math" w:hAnsi="Cambria Math"/>
+                </w:rPr>
+                <m:t>2</m:t>
+              </m:r>
+            </m:sub>
+          </m:sSub>
+        </m:oMath>
+      </m:oMathPara>
+    </w:p>
+    <w:p>
+      <w:r>
+        <w:t>Здесь x</w:t>
+      </w:r>
+      <w:r>
+        <w:rPr>
+          <w:vertAlign w:val="subscript"/>
+        </w:rPr>
+        <w:t>3</w:t>
+      </w:r>
+      <w:r>
+        <w:t>,</w:t>
+      </w:r>
+      <w:r>
+        <w:t>y</w:t>
+      </w:r>
+      <w:r>
+        <w:rPr>
+          <w:vertAlign w:val="subscript"/>
+        </w:rPr>
+        <w:t>3</w:t>
+      </w:r>
+      <w:r>
+        <w:t xml:space="preserve"> </w:t>
+      </w:r>
+      <w:r>
+        <w:t>и x</w:t>
+      </w:r>
+      <w:r>
+        <w:rPr>
+          <w:vertAlign w:val="subscript"/>
+        </w:rPr>
+        <w:t>4</w:t>
+      </w:r>
+      <w:r>
+        <w:t>,</w:t>
+      </w:r>
+      <w:r>
+        <w:t>y</w:t>
+      </w:r>
+      <w:r>
+        <w:rPr>
+          <w:vertAlign w:val="subscript"/>
+        </w:rPr>
+        <w:t>4</w:t>
+      </w:r>
+      <w:r>
+        <w:t xml:space="preserve"> </w:t>
+      </w:r>
+      <w:r>
+        <w:t>– координаты грани объекта, а t</w:t>
+      </w:r>
+      <w:r>
+        <w:rPr>
+          <w:vertAlign w:val="subscript"/>
+        </w:rPr>
+        <w:t>2</w:t>
+      </w:r>
+      <w:r>
+        <w:t xml:space="preserve"> параметр определяющий положение точки.</w:t>
+      </w:r>
+    </w:p>
+    <w:p>
+      <w:r>
+        <w:t>Исходя из этих формул, можно составить систему уравнений:</w:t>
+      </w:r>
+    </w:p>
+    <w:p>
+      <m:oMathPara>
+        <m:oMath>
+          <m:d>
+            <m:dPr>
+              <m:begChr m:val="{"/>
+              <m:endChr m:val=""/>
+              <m:ctrlPr>
+                <w:rPr>
+                  <w:rFonts w:ascii="Cambria Math" w:hAnsi="Cambria Math"/>
+                  <w:i/>
+                </w:rPr>
+              </m:ctrlPr>
+            </m:dPr>
+            <m:e>
+              <m:eqArr>
+                <m:eqArrPr>
+                  <m:ctrlPr>
+                    <w:rPr>
+                      <w:rFonts w:ascii="Cambria Math" w:hAnsi="Cambria Math"/>
+                      <w:i/>
+                    </w:rPr>
+                  </m:ctrlPr>
+                </m:eqArrPr>
+                <m:e>
+                  <m:sSub>
+                    <m:sSubPr>
+                      <m:ctrlPr>
+                        <w:rPr>
+                          <w:rFonts w:ascii="Cambria Math" w:hAnsi="Cambria Math"/>
+                          <w:i/>
+                        </w:rPr>
+                      </m:ctrlPr>
+                    </m:sSubPr>
+                    <m:e>
+                      <m:r>
+                        <w:rPr>
+                          <w:rFonts w:ascii="Cambria Math" w:hAnsi="Cambria Math"/>
+                        </w:rPr>
+                        <m:t>x</m:t>
+                      </m:r>
+                    </m:e>
+                    <m:sub>
+                      <m:r>
+                        <w:rPr>
+                          <w:rFonts w:ascii="Cambria Math" w:hAnsi="Cambria Math"/>
+                        </w:rPr>
+                        <m:t>1</m:t>
+                      </m:r>
+                    </m:sub>
+                  </m:sSub>
+                  <m:d>
+                    <m:dPr>
+                      <m:ctrlPr>
+                        <w:rPr>
+                          <w:rFonts w:ascii="Cambria Math" w:hAnsi="Cambria Math"/>
+                          <w:i/>
+                        </w:rPr>
+                      </m:ctrlPr>
+                    </m:dPr>
+                    <m:e>
+                      <m:r>
+                        <w:rPr>
+                          <w:rFonts w:ascii="Cambria Math" w:hAnsi="Cambria Math"/>
+                        </w:rPr>
+                        <m:t>1-</m:t>
+                      </m:r>
+                      <m:sSub>
+                        <m:sSubPr>
+                          <m:ctrlPr>
+                            <w:rPr>
+                              <w:rFonts w:ascii="Cambria Math" w:hAnsi="Cambria Math"/>
+                              <w:i/>
+                            </w:rPr>
+                          </m:ctrlPr>
+                        </m:sSubPr>
+                        <m:e>
+                          <m:r>
+                            <w:rPr>
+                              <w:rFonts w:ascii="Cambria Math" w:hAnsi="Cambria Math"/>
+                            </w:rPr>
+                            <m:t>t</m:t>
+                          </m:r>
+                        </m:e>
+                        <m:sub>
+                          <m:r>
+                            <w:rPr>
+                              <w:rFonts w:ascii="Cambria Math" w:hAnsi="Cambria Math"/>
+                            </w:rPr>
+                            <m:t>1</m:t>
+                          </m:r>
+                        </m:sub>
+                      </m:sSub>
+                    </m:e>
+                  </m:d>
+                  <m:r>
+                    <w:rPr>
+                      <w:rFonts w:ascii="Cambria Math" w:hAnsi="Cambria Math"/>
+                    </w:rPr>
+                    <m:t>+</m:t>
+                  </m:r>
+                  <m:sSub>
+                    <m:sSubPr>
+                      <m:ctrlPr>
+                        <w:rPr>
+                          <w:rFonts w:ascii="Cambria Math" w:hAnsi="Cambria Math"/>
+                          <w:i/>
+                        </w:rPr>
+                      </m:ctrlPr>
+                    </m:sSubPr>
+                    <m:e>
+                      <m:r>
+                        <w:rPr>
+                          <w:rFonts w:ascii="Cambria Math" w:hAnsi="Cambria Math"/>
+                        </w:rPr>
+                        <m:t>x</m:t>
+                      </m:r>
+                    </m:e>
+                    <m:sub>
+                      <m:r>
+                        <w:rPr>
+                          <w:rFonts w:ascii="Cambria Math" w:hAnsi="Cambria Math"/>
+                        </w:rPr>
+                        <m:t>2</m:t>
+                      </m:r>
+                    </m:sub>
+                  </m:sSub>
+                  <m:sSub>
+                    <m:sSubPr>
+                      <m:ctrlPr>
+                        <w:rPr>
+                          <w:rFonts w:ascii="Cambria Math" w:hAnsi="Cambria Math"/>
+                          <w:i/>
+                        </w:rPr>
+                      </m:ctrlPr>
+                    </m:sSubPr>
+                    <m:e>
+                      <m:r>
+                        <w:rPr>
+                          <w:rFonts w:ascii="Cambria Math" w:hAnsi="Cambria Math"/>
+                        </w:rPr>
+                        <m:t>t</m:t>
+                      </m:r>
+                    </m:e>
+                    <m:sub>
+                      <m:r>
+                        <w:rPr>
+                          <w:rFonts w:ascii="Cambria Math" w:hAnsi="Cambria Math"/>
+                        </w:rPr>
+                        <m:t>1</m:t>
+                      </m:r>
+                    </m:sub>
+                  </m:sSub>
+                  <m:r>
+                    <w:rPr>
+                      <w:rFonts w:ascii="Cambria Math" w:hAnsi="Cambria Math"/>
+                    </w:rPr>
+                    <m:t>=</m:t>
+                  </m:r>
+                  <m:sSub>
+                    <m:sSubPr>
+                      <m:ctrlPr>
+                        <w:rPr>
+                          <w:rFonts w:ascii="Cambria Math" w:hAnsi="Cambria Math"/>
+                          <w:i/>
+                        </w:rPr>
+                      </m:ctrlPr>
+                    </m:sSubPr>
+                    <m:e>
+                      <m:r>
+                        <w:rPr>
+                          <w:rFonts w:ascii="Cambria Math" w:hAnsi="Cambria Math"/>
+                        </w:rPr>
+                        <m:t>x</m:t>
+                      </m:r>
+                    </m:e>
+                    <m:sub>
+                      <m:r>
+                        <w:rPr>
+                          <w:rFonts w:ascii="Cambria Math" w:hAnsi="Cambria Math"/>
+                        </w:rPr>
+                        <m:t>3</m:t>
+                      </m:r>
+                    </m:sub>
+                  </m:sSub>
+                  <m:d>
+                    <m:dPr>
+                      <m:ctrlPr>
+                        <w:rPr>
+                          <w:rFonts w:ascii="Cambria Math" w:hAnsi="Cambria Math"/>
+                          <w:i/>
+                        </w:rPr>
+                      </m:ctrlPr>
+                    </m:dPr>
+                    <m:e>
+                      <m:r>
+                        <w:rPr>
+                          <w:rFonts w:ascii="Cambria Math" w:hAnsi="Cambria Math"/>
+                        </w:rPr>
+                        <m:t>1-</m:t>
+                      </m:r>
+                      <m:sSub>
+                        <m:sSubPr>
+                          <m:ctrlPr>
+                            <w:rPr>
+                              <w:rFonts w:ascii="Cambria Math" w:hAnsi="Cambria Math"/>
+                              <w:i/>
+                            </w:rPr>
+                          </m:ctrlPr>
+                        </m:sSubPr>
+                        <m:e>
+                          <m:r>
+                            <w:rPr>
+                              <w:rFonts w:ascii="Cambria Math" w:hAnsi="Cambria Math"/>
+                            </w:rPr>
+                            <m:t>t</m:t>
+                          </m:r>
+                        </m:e>
+                        <m:sub>
+                          <m:r>
+                            <w:rPr>
+                              <w:rFonts w:ascii="Cambria Math" w:hAnsi="Cambria Math"/>
+                            </w:rPr>
+                            <m:t>2</m:t>
+                          </m:r>
+                        </m:sub>
+                      </m:sSub>
+                    </m:e>
+                  </m:d>
+                  <m:r>
+                    <w:rPr>
+                      <w:rFonts w:ascii="Cambria Math" w:hAnsi="Cambria Math"/>
+                    </w:rPr>
+                    <m:t>+</m:t>
+                  </m:r>
+                  <m:sSub>
+                    <m:sSubPr>
+                      <m:ctrlPr>
+                        <w:rPr>
+                          <w:rFonts w:ascii="Cambria Math" w:hAnsi="Cambria Math"/>
+                          <w:i/>
+                        </w:rPr>
+                      </m:ctrlPr>
+                    </m:sSubPr>
+                    <m:e>
+                      <m:r>
+                        <w:rPr>
+                          <w:rFonts w:ascii="Cambria Math" w:hAnsi="Cambria Math"/>
+                        </w:rPr>
+                        <m:t>x</m:t>
+                      </m:r>
+                    </m:e>
+                    <m:sub>
+                      <m:r>
+                        <w:rPr>
+                          <w:rFonts w:ascii="Cambria Math" w:hAnsi="Cambria Math"/>
+                        </w:rPr>
+                        <m:t>4</m:t>
+                      </m:r>
+                    </m:sub>
+                  </m:sSub>
+                  <m:sSub>
+                    <m:sSubPr>
+                      <m:ctrlPr>
+                        <w:rPr>
+                          <w:rFonts w:ascii="Cambria Math" w:hAnsi="Cambria Math"/>
+                          <w:i/>
+                        </w:rPr>
+                      </m:ctrlPr>
+                    </m:sSubPr>
+                    <m:e>
+                      <m:r>
+                        <w:rPr>
+                          <w:rFonts w:ascii="Cambria Math" w:hAnsi="Cambria Math"/>
+                        </w:rPr>
+                        <m:t>t</m:t>
+                      </m:r>
+                    </m:e>
+                    <m:sub>
+                      <m:r>
+                        <w:rPr>
+                          <w:rFonts w:ascii="Cambria Math" w:hAnsi="Cambria Math"/>
+                        </w:rPr>
+                        <m:t>2</m:t>
+                      </m:r>
+                    </m:sub>
+                  </m:sSub>
+                </m:e>
+                <m:e>
+                  <m:sSub>
+                    <m:sSubPr>
+                      <m:ctrlPr>
+                        <w:rPr>
+                          <w:rFonts w:ascii="Cambria Math" w:hAnsi="Cambria Math"/>
+                          <w:i/>
+                        </w:rPr>
+                      </m:ctrlPr>
+                    </m:sSubPr>
+                    <m:e>
+                      <m:r>
+                        <w:rPr>
+                          <w:rFonts w:ascii="Cambria Math" w:hAnsi="Cambria Math"/>
+                        </w:rPr>
+                        <m:t>y</m:t>
+                      </m:r>
+                    </m:e>
+                    <m:sub>
+                      <m:r>
+                        <w:rPr>
+                          <w:rFonts w:ascii="Cambria Math" w:hAnsi="Cambria Math"/>
+                        </w:rPr>
+                        <m:t>1</m:t>
+                      </m:r>
+                    </m:sub>
+                  </m:sSub>
+                  <m:d>
+                    <m:dPr>
+                      <m:ctrlPr>
+                        <w:rPr>
+                          <w:rFonts w:ascii="Cambria Math" w:hAnsi="Cambria Math"/>
+                          <w:i/>
+                        </w:rPr>
+                      </m:ctrlPr>
+                    </m:dPr>
+                    <m:e>
+                      <m:r>
+                        <w:rPr>
+                          <w:rFonts w:ascii="Cambria Math" w:hAnsi="Cambria Math"/>
+                        </w:rPr>
+                        <m:t>1-</m:t>
+                      </m:r>
+                      <m:sSub>
+                        <m:sSubPr>
+                          <m:ctrlPr>
+                            <w:rPr>
+                              <w:rFonts w:ascii="Cambria Math" w:hAnsi="Cambria Math"/>
+                              <w:i/>
+                            </w:rPr>
+                          </m:ctrlPr>
+                        </m:sSubPr>
+                        <m:e>
+                          <m:r>
+                            <w:rPr>
+                              <w:rFonts w:ascii="Cambria Math" w:hAnsi="Cambria Math"/>
+                            </w:rPr>
+                            <m:t>t</m:t>
+                          </m:r>
+                        </m:e>
+                        <m:sub>
+                          <m:r>
+                            <w:rPr>
+                              <w:rFonts w:ascii="Cambria Math" w:hAnsi="Cambria Math"/>
+                            </w:rPr>
+                            <m:t>1</m:t>
+                          </m:r>
+                        </m:sub>
+                      </m:sSub>
+                    </m:e>
+                  </m:d>
+                  <m:r>
+                    <w:rPr>
+                      <w:rFonts w:ascii="Cambria Math" w:hAnsi="Cambria Math"/>
+                    </w:rPr>
+                    <m:t>+</m:t>
+                  </m:r>
+                  <m:sSub>
+                    <m:sSubPr>
+                      <m:ctrlPr>
+                        <w:rPr>
+                          <w:rFonts w:ascii="Cambria Math" w:hAnsi="Cambria Math"/>
+                          <w:i/>
+                        </w:rPr>
+                      </m:ctrlPr>
+                    </m:sSubPr>
+                    <m:e>
+                      <m:r>
+                        <w:rPr>
+                          <w:rFonts w:ascii="Cambria Math" w:hAnsi="Cambria Math"/>
+                        </w:rPr>
+                        <m:t>y</m:t>
+                      </m:r>
+                    </m:e>
+                    <m:sub>
+                      <m:r>
+                        <w:rPr>
+                          <w:rFonts w:ascii="Cambria Math" w:hAnsi="Cambria Math"/>
+                        </w:rPr>
+                        <m:t>2</m:t>
+                      </m:r>
+                    </m:sub>
+                  </m:sSub>
+                  <m:sSub>
+                    <m:sSubPr>
+                      <m:ctrlPr>
+                        <w:rPr>
+                          <w:rFonts w:ascii="Cambria Math" w:hAnsi="Cambria Math"/>
+                          <w:i/>
+                        </w:rPr>
+                      </m:ctrlPr>
+                    </m:sSubPr>
+                    <m:e>
+                      <m:r>
+                        <w:rPr>
+                          <w:rFonts w:ascii="Cambria Math" w:hAnsi="Cambria Math"/>
+                        </w:rPr>
+                        <m:t>t</m:t>
+                      </m:r>
+                    </m:e>
+                    <m:sub>
+                      <m:r>
+                        <w:rPr>
+                          <w:rFonts w:ascii="Cambria Math" w:hAnsi="Cambria Math"/>
+                        </w:rPr>
+                        <m:t>1</m:t>
+                      </m:r>
+                    </m:sub>
+                  </m:sSub>
+                  <m:r>
+                    <w:rPr>
+                      <w:rFonts w:ascii="Cambria Math" w:hAnsi="Cambria Math"/>
+                    </w:rPr>
+                    <m:t>=</m:t>
+                  </m:r>
+                  <m:sSub>
+                    <m:sSubPr>
+                      <m:ctrlPr>
+                        <w:rPr>
+                          <w:rFonts w:ascii="Cambria Math" w:hAnsi="Cambria Math"/>
+                          <w:i/>
+                        </w:rPr>
+                      </m:ctrlPr>
+                    </m:sSubPr>
+                    <m:e>
+                      <m:r>
+                        <w:rPr>
+                          <w:rFonts w:ascii="Cambria Math" w:hAnsi="Cambria Math"/>
+                        </w:rPr>
+                        <m:t>y</m:t>
+                      </m:r>
+                    </m:e>
+                    <m:sub>
+                      <m:r>
+                        <w:rPr>
+                          <w:rFonts w:ascii="Cambria Math" w:hAnsi="Cambria Math"/>
+                        </w:rPr>
+                        <m:t>3</m:t>
+                      </m:r>
+                    </m:sub>
+                  </m:sSub>
+                  <m:d>
+                    <m:dPr>
+                      <m:ctrlPr>
+                        <w:rPr>
+                          <w:rFonts w:ascii="Cambria Math" w:hAnsi="Cambria Math"/>
+                          <w:i/>
+                        </w:rPr>
+                      </m:ctrlPr>
+                    </m:dPr>
+                    <m:e>
+                      <m:r>
+                        <w:rPr>
+                          <w:rFonts w:ascii="Cambria Math" w:hAnsi="Cambria Math"/>
+                        </w:rPr>
+                        <m:t>1-</m:t>
+                      </m:r>
+                      <m:sSub>
+                        <m:sSubPr>
+                          <m:ctrlPr>
+                            <w:rPr>
+                              <w:rFonts w:ascii="Cambria Math" w:hAnsi="Cambria Math"/>
+                              <w:i/>
+                            </w:rPr>
+                          </m:ctrlPr>
+                        </m:sSubPr>
+                        <m:e>
+                          <m:r>
+                            <w:rPr>
+                              <w:rFonts w:ascii="Cambria Math" w:hAnsi="Cambria Math"/>
+                            </w:rPr>
+                            <m:t>t</m:t>
+                          </m:r>
+                        </m:e>
+                        <m:sub>
+                          <m:r>
+                            <w:rPr>
+                              <w:rFonts w:ascii="Cambria Math" w:hAnsi="Cambria Math"/>
+                            </w:rPr>
+                            <m:t>2</m:t>
+                          </m:r>
+                        </m:sub>
+                      </m:sSub>
+                    </m:e>
+                  </m:d>
+                  <m:r>
+                    <w:rPr>
+                      <w:rFonts w:ascii="Cambria Math" w:hAnsi="Cambria Math"/>
+                    </w:rPr>
+                    <m:t>+</m:t>
+                  </m:r>
+                  <m:sSub>
+                    <m:sSubPr>
+                      <m:ctrlPr>
+                        <w:rPr>
+                          <w:rFonts w:ascii="Cambria Math" w:hAnsi="Cambria Math"/>
+                          <w:i/>
+                        </w:rPr>
+                      </m:ctrlPr>
+                    </m:sSubPr>
+                    <m:e>
+                      <m:r>
+                        <w:rPr>
+                          <w:rFonts w:ascii="Cambria Math" w:hAnsi="Cambria Math"/>
+                        </w:rPr>
+                        <m:t>y</m:t>
+                      </m:r>
+                    </m:e>
+                    <m:sub>
+                      <m:r>
+                        <w:rPr>
+                          <w:rFonts w:ascii="Cambria Math" w:hAnsi="Cambria Math"/>
+                        </w:rPr>
+                        <m:t>4</m:t>
+                      </m:r>
+                    </m:sub>
+                  </m:sSub>
+                  <m:sSub>
+                    <m:sSubPr>
+                      <m:ctrlPr>
+                        <w:rPr>
+                          <w:rFonts w:ascii="Cambria Math" w:hAnsi="Cambria Math"/>
+                          <w:i/>
+                        </w:rPr>
+                      </m:ctrlPr>
+                    </m:sSubPr>
+                    <m:e>
+                      <m:r>
+                        <w:rPr>
+                          <w:rFonts w:ascii="Cambria Math" w:hAnsi="Cambria Math"/>
+                        </w:rPr>
+                        <m:t>t</m:t>
+                      </m:r>
+                    </m:e>
+                    <m:sub>
+                      <m:r>
+                        <w:rPr>
+                          <w:rFonts w:ascii="Cambria Math" w:hAnsi="Cambria Math"/>
+                        </w:rPr>
+                        <m:t>2</m:t>
+                      </m:r>
+                    </m:sub>
+                  </m:sSub>
+                </m:e>
+              </m:eqArr>
+            </m:e>
+          </m:d>
+        </m:oMath>
+      </m:oMathPara>
+    </w:p>
+    <w:p>
+      <w:r>
+        <w:t>Решая ее относительно параметра t</w:t>
+      </w:r>
+      <w:r>
+        <w:rPr>
+          <w:vertAlign w:val="subscript"/>
+        </w:rPr>
+        <w:t xml:space="preserve">2 </w:t>
+      </w:r>
+      <w:r>
+        <w:t>получим:</w:t>
+      </w:r>
+    </w:p>
+    <w:p>
+      <m:oMathPara>
+        <m:oMath>
+          <m:sSub>
+            <m:sSubPr>
+              <m:ctrlPr>
+                <w:rPr>
+                  <w:rFonts w:ascii="Cambria Math" w:hAnsi="Cambria Math"/>
+                  <w:i/>
+                </w:rPr>
+              </m:ctrlPr>
+            </m:sSubPr>
+            <m:e>
+              <m:r>
+                <w:rPr>
+                  <w:rFonts w:ascii="Cambria Math" w:hAnsi="Cambria Math"/>
+                </w:rPr>
+                <m:t>t</m:t>
+              </m:r>
+            </m:e>
+            <m:sub>
+              <m:r>
+                <w:rPr>
+                  <w:rFonts w:ascii="Cambria Math" w:hAnsi="Cambria Math"/>
+                </w:rPr>
+                <m:t>2</m:t>
+              </m:r>
+            </m:sub>
+          </m:sSub>
+          <m:r>
+            <w:rPr>
+              <w:rFonts w:ascii="Cambria Math" w:hAnsi="Cambria Math"/>
+            </w:rPr>
+            <m:t>=</m:t>
+          </m:r>
+          <m:f>
+            <m:fPr>
+              <m:ctrlPr>
+                <w:rPr>
+                  <w:rFonts w:ascii="Cambria Math" w:hAnsi="Cambria Math"/>
+                  <w:i/>
+                </w:rPr>
+              </m:ctrlPr>
+            </m:fPr>
+            <m:num>
+              <m:d>
+                <m:dPr>
+                  <m:ctrlPr>
+                    <w:rPr>
+                      <w:rFonts w:ascii="Cambria Math" w:hAnsi="Cambria Math"/>
+                      <w:i/>
+                    </w:rPr>
+                  </m:ctrlPr>
+                </m:dPr>
+                <m:e>
+                  <m:sSub>
+                    <m:sSubPr>
+                      <m:ctrlPr>
+                        <w:rPr>
+                          <w:rFonts w:ascii="Cambria Math" w:hAnsi="Cambria Math"/>
+                          <w:i/>
+                        </w:rPr>
+                      </m:ctrlPr>
+                    </m:sSubPr>
+                    <m:e>
+                      <m:r>
+                        <w:rPr>
+                          <w:rFonts w:ascii="Cambria Math" w:hAnsi="Cambria Math"/>
+                        </w:rPr>
+                        <m:t>x</m:t>
+                      </m:r>
+                    </m:e>
+                    <m:sub>
+                      <m:r>
+                        <w:rPr>
+                          <w:rFonts w:ascii="Cambria Math" w:hAnsi="Cambria Math"/>
+                        </w:rPr>
+                        <m:t>2</m:t>
+                      </m:r>
+                    </m:sub>
+                  </m:sSub>
+                  <m:r>
+                    <w:rPr>
+                      <w:rFonts w:ascii="Cambria Math" w:hAnsi="Cambria Math"/>
+                    </w:rPr>
+                    <m:t>-</m:t>
+                  </m:r>
+                  <m:sSub>
+                    <m:sSubPr>
+                      <m:ctrlPr>
+                        <w:rPr>
+                          <w:rFonts w:ascii="Cambria Math" w:hAnsi="Cambria Math"/>
+                          <w:i/>
+                        </w:rPr>
+                      </m:ctrlPr>
+                    </m:sSubPr>
+                    <m:e>
+                      <m:r>
+                        <w:rPr>
+                          <w:rFonts w:ascii="Cambria Math" w:hAnsi="Cambria Math"/>
+                        </w:rPr>
+                        <m:t>x</m:t>
+                      </m:r>
+                    </m:e>
+                    <m:sub>
+                      <m:r>
+                        <w:rPr>
+                          <w:rFonts w:ascii="Cambria Math" w:hAnsi="Cambria Math"/>
+                        </w:rPr>
+                        <m:t>1</m:t>
+                      </m:r>
+                    </m:sub>
+                  </m:sSub>
+                </m:e>
+              </m:d>
+              <m:d>
+                <m:dPr>
+                  <m:ctrlPr>
+                    <w:rPr>
+                      <w:rFonts w:ascii="Cambria Math" w:hAnsi="Cambria Math"/>
+                      <w:i/>
+                    </w:rPr>
+                  </m:ctrlPr>
+                </m:dPr>
+                <m:e>
+                  <m:sSub>
+                    <m:sSubPr>
+                      <m:ctrlPr>
+                        <w:rPr>
+                          <w:rFonts w:ascii="Cambria Math" w:hAnsi="Cambria Math"/>
+                          <w:i/>
+                        </w:rPr>
+                      </m:ctrlPr>
+                    </m:sSubPr>
+                    <m:e>
+                      <m:r>
+                        <w:rPr>
+                          <w:rFonts w:ascii="Cambria Math" w:hAnsi="Cambria Math"/>
+                        </w:rPr>
+                        <m:t>y</m:t>
+                      </m:r>
+                    </m:e>
+                    <m:sub>
+                      <m:r>
+                        <w:rPr>
+                          <w:rFonts w:ascii="Cambria Math" w:hAnsi="Cambria Math"/>
+                        </w:rPr>
+                        <m:t>2</m:t>
+                      </m:r>
+                    </m:sub>
+                  </m:sSub>
+                  <m:r>
+                    <w:rPr>
+                      <w:rFonts w:ascii="Cambria Math" w:hAnsi="Cambria Math"/>
+                    </w:rPr>
+                    <m:t>-</m:t>
+                  </m:r>
+                  <m:sSub>
+                    <m:sSubPr>
+                      <m:ctrlPr>
+                        <w:rPr>
+                          <w:rFonts w:ascii="Cambria Math" w:hAnsi="Cambria Math"/>
+                          <w:i/>
+                        </w:rPr>
+                      </m:ctrlPr>
+                    </m:sSubPr>
+                    <m:e>
+                      <m:r>
+                        <w:rPr>
+                          <w:rFonts w:ascii="Cambria Math" w:hAnsi="Cambria Math"/>
+                        </w:rPr>
+                        <m:t>y</m:t>
+                      </m:r>
+                    </m:e>
+                    <m:sub>
+                      <m:r>
+                        <w:rPr>
+                          <w:rFonts w:ascii="Cambria Math" w:hAnsi="Cambria Math"/>
+                        </w:rPr>
+                        <m:t>1</m:t>
+                      </m:r>
+                    </m:sub>
+                  </m:sSub>
+                </m:e>
+              </m:d>
+              <m:r>
+                <w:rPr>
+                  <w:rFonts w:ascii="Cambria Math" w:hAnsi="Cambria Math"/>
+                </w:rPr>
+                <m:t>-(</m:t>
+              </m:r>
+              <m:sSub>
+                <m:sSubPr>
+                  <m:ctrlPr>
+                    <w:rPr>
+                      <w:rFonts w:ascii="Cambria Math" w:hAnsi="Cambria Math"/>
+                      <w:i/>
+                    </w:rPr>
+                  </m:ctrlPr>
+                </m:sSubPr>
+                <m:e>
+                  <m:r>
+                    <w:rPr>
+                      <w:rFonts w:ascii="Cambria Math" w:hAnsi="Cambria Math"/>
+                    </w:rPr>
+                    <m:t>y</m:t>
+                  </m:r>
+                </m:e>
+                <m:sub>
+                  <m:r>
+                    <w:rPr>
+                      <w:rFonts w:ascii="Cambria Math" w:hAnsi="Cambria Math"/>
+                    </w:rPr>
+                    <m:t>3</m:t>
+                  </m:r>
+                </m:sub>
+              </m:sSub>
+              <m:r>
+                <w:rPr>
+                  <w:rFonts w:ascii="Cambria Math" w:hAnsi="Cambria Math"/>
+                </w:rPr>
+                <m:t>-</m:t>
+              </m:r>
+              <m:sSub>
+                <m:sSubPr>
+                  <m:ctrlPr>
+                    <w:rPr>
+                      <w:rFonts w:ascii="Cambria Math" w:hAnsi="Cambria Math"/>
+                      <w:i/>
+                    </w:rPr>
+                  </m:ctrlPr>
+                </m:sSubPr>
+                <m:e>
+                  <m:r>
+                    <w:rPr>
+                      <w:rFonts w:ascii="Cambria Math" w:hAnsi="Cambria Math"/>
+                    </w:rPr>
+                    <m:t>y</m:t>
+                  </m:r>
+                </m:e>
+                <m:sub>
+                  <m:r>
+                    <w:rPr>
+                      <w:rFonts w:ascii="Cambria Math" w:hAnsi="Cambria Math"/>
+                    </w:rPr>
+                    <m:t>1</m:t>
+                  </m:r>
+                </m:sub>
+              </m:sSub>
+              <m:r>
+                <w:rPr>
+                  <w:rFonts w:ascii="Cambria Math" w:hAnsi="Cambria Math"/>
+                </w:rPr>
+                <m:t>)(</m:t>
+              </m:r>
+              <m:sSub>
+                <m:sSubPr>
+                  <m:ctrlPr>
+                    <w:rPr>
+                      <w:rFonts w:ascii="Cambria Math" w:hAnsi="Cambria Math"/>
+                      <w:i/>
+                    </w:rPr>
+                  </m:ctrlPr>
+                </m:sSubPr>
+                <m:e>
+                  <m:r>
+                    <w:rPr>
+                      <w:rFonts w:ascii="Cambria Math" w:hAnsi="Cambria Math"/>
+                    </w:rPr>
+                    <m:t>x</m:t>
+                  </m:r>
+                </m:e>
+                <m:sub>
+                  <m:r>
+                    <w:rPr>
+                      <w:rFonts w:ascii="Cambria Math" w:hAnsi="Cambria Math"/>
+                    </w:rPr>
+                    <m:t>3</m:t>
+                  </m:r>
+                </m:sub>
+              </m:sSub>
+              <m:r>
+                <w:rPr>
+                  <w:rFonts w:ascii="Cambria Math" w:hAnsi="Cambria Math"/>
+                </w:rPr>
+                <m:t>-</m:t>
+              </m:r>
+              <m:sSub>
+                <m:sSubPr>
+                  <m:ctrlPr>
+                    <w:rPr>
+                      <w:rFonts w:ascii="Cambria Math" w:hAnsi="Cambria Math"/>
+                      <w:i/>
+                    </w:rPr>
+                  </m:ctrlPr>
+                </m:sSubPr>
+                <m:e>
+                  <m:r>
+                    <w:rPr>
+                      <w:rFonts w:ascii="Cambria Math" w:hAnsi="Cambria Math"/>
+                    </w:rPr>
+                    <m:t>x</m:t>
+                  </m:r>
+                </m:e>
+                <m:sub>
+                  <m:r>
+                    <w:rPr>
+                      <w:rFonts w:ascii="Cambria Math" w:hAnsi="Cambria Math"/>
+                    </w:rPr>
+                    <m:t>1</m:t>
+                  </m:r>
+                </m:sub>
+              </m:sSub>
+              <m:r>
+                <w:rPr>
+                  <w:rFonts w:ascii="Cambria Math" w:hAnsi="Cambria Math"/>
+                </w:rPr>
+                <m:t>)</m:t>
+              </m:r>
+            </m:num>
+            <m:den>
+              <m:d>
+                <m:dPr>
+                  <m:ctrlPr>
+                    <w:rPr>
+                      <w:rFonts w:ascii="Cambria Math" w:hAnsi="Cambria Math"/>
+                      <w:i/>
+                    </w:rPr>
+                  </m:ctrlPr>
+                </m:dPr>
+                <m:e>
+                  <m:sSub>
+                    <m:sSubPr>
+                      <m:ctrlPr>
+                        <w:rPr>
+                          <w:rFonts w:ascii="Cambria Math" w:hAnsi="Cambria Math"/>
+                          <w:i/>
+                        </w:rPr>
+                      </m:ctrlPr>
+                    </m:sSubPr>
+                    <m:e>
+                      <m:r>
+                        <w:rPr>
+                          <w:rFonts w:ascii="Cambria Math" w:hAnsi="Cambria Math"/>
+                        </w:rPr>
+                        <m:t>x</m:t>
+                      </m:r>
+                    </m:e>
+                    <m:sub>
+                      <m:r>
+                        <w:rPr>
+                          <w:rFonts w:ascii="Cambria Math" w:hAnsi="Cambria Math"/>
+                        </w:rPr>
+                        <m:t>2</m:t>
+                      </m:r>
+                    </m:sub>
+                  </m:sSub>
+                  <m:r>
+                    <w:rPr>
+                      <w:rFonts w:ascii="Cambria Math" w:hAnsi="Cambria Math"/>
+                    </w:rPr>
+                    <m:t>-</m:t>
+                  </m:r>
+                  <m:sSub>
+                    <m:sSubPr>
+                      <m:ctrlPr>
+                        <w:rPr>
+                          <w:rFonts w:ascii="Cambria Math" w:hAnsi="Cambria Math"/>
+                          <w:i/>
+                        </w:rPr>
+                      </m:ctrlPr>
+                    </m:sSubPr>
+                    <m:e>
+                      <m:r>
+                        <w:rPr>
+                          <w:rFonts w:ascii="Cambria Math" w:hAnsi="Cambria Math"/>
+                        </w:rPr>
+                        <m:t>x</m:t>
+                      </m:r>
+                    </m:e>
+                    <m:sub>
+                      <m:r>
+                        <w:rPr>
+                          <w:rFonts w:ascii="Cambria Math" w:hAnsi="Cambria Math"/>
+                        </w:rPr>
+                        <m:t>1</m:t>
+                      </m:r>
+                    </m:sub>
+                  </m:sSub>
+                </m:e>
+              </m:d>
+              <m:d>
+                <m:dPr>
+                  <m:ctrlPr>
+                    <w:rPr>
+                      <w:rFonts w:ascii="Cambria Math" w:hAnsi="Cambria Math"/>
+                      <w:i/>
+                    </w:rPr>
+                  </m:ctrlPr>
+                </m:dPr>
+                <m:e>
+                  <m:sSub>
+                    <m:sSubPr>
+                      <m:ctrlPr>
+                        <w:rPr>
+                          <w:rFonts w:ascii="Cambria Math" w:hAnsi="Cambria Math"/>
+                          <w:i/>
+                        </w:rPr>
+                      </m:ctrlPr>
+                    </m:sSubPr>
+                    <m:e>
+                      <m:r>
+                        <w:rPr>
+                          <w:rFonts w:ascii="Cambria Math" w:hAnsi="Cambria Math"/>
+                        </w:rPr>
+                        <m:t>y</m:t>
+                      </m:r>
+                    </m:e>
+                    <m:sub>
+                      <m:r>
+                        <w:rPr>
+                          <w:rFonts w:ascii="Cambria Math" w:hAnsi="Cambria Math"/>
+                        </w:rPr>
+                        <m:t>4</m:t>
+                      </m:r>
+                    </m:sub>
+                  </m:sSub>
+                  <m:r>
+                    <w:rPr>
+                      <w:rFonts w:ascii="Cambria Math" w:hAnsi="Cambria Math"/>
+                    </w:rPr>
+                    <m:t>-</m:t>
+                  </m:r>
+                  <m:sSub>
+                    <m:sSubPr>
+                      <m:ctrlPr>
+                        <w:rPr>
+                          <w:rFonts w:ascii="Cambria Math" w:hAnsi="Cambria Math"/>
+                          <w:i/>
+                        </w:rPr>
+                      </m:ctrlPr>
+                    </m:sSubPr>
+                    <m:e>
+                      <m:r>
+                        <w:rPr>
+                          <w:rFonts w:ascii="Cambria Math" w:hAnsi="Cambria Math"/>
+                        </w:rPr>
+                        <m:t>y</m:t>
+                      </m:r>
+                    </m:e>
+                    <m:sub>
+                      <m:r>
+                        <w:rPr>
+                          <w:rFonts w:ascii="Cambria Math" w:hAnsi="Cambria Math"/>
+                        </w:rPr>
+                        <m:t>3</m:t>
+                      </m:r>
+                    </m:sub>
+                  </m:sSub>
+                </m:e>
+              </m:d>
+              <m:r>
+                <w:rPr>
+                  <w:rFonts w:ascii="Cambria Math" w:hAnsi="Cambria Math"/>
+                </w:rPr>
+                <m:t>-(</m:t>
+              </m:r>
+              <m:sSub>
+                <m:sSubPr>
+                  <m:ctrlPr>
+                    <w:rPr>
+                      <w:rFonts w:ascii="Cambria Math" w:hAnsi="Cambria Math"/>
+                      <w:i/>
+                    </w:rPr>
+                  </m:ctrlPr>
+                </m:sSubPr>
+                <m:e>
+                  <m:r>
+                    <w:rPr>
+                      <w:rFonts w:ascii="Cambria Math" w:hAnsi="Cambria Math"/>
+                    </w:rPr>
+                    <m:t>x</m:t>
+                  </m:r>
+                </m:e>
+                <m:sub>
+                  <m:r>
+                    <w:rPr>
+                      <w:rFonts w:ascii="Cambria Math" w:hAnsi="Cambria Math"/>
+                    </w:rPr>
+                    <m:t>4</m:t>
+                  </m:r>
+                </m:sub>
+              </m:sSub>
+              <m:r>
+                <w:rPr>
+                  <w:rFonts w:ascii="Cambria Math" w:hAnsi="Cambria Math"/>
+                </w:rPr>
+                <m:t>-</m:t>
+              </m:r>
+              <m:sSub>
+                <m:sSubPr>
+                  <m:ctrlPr>
+                    <w:rPr>
+                      <w:rFonts w:ascii="Cambria Math" w:hAnsi="Cambria Math"/>
+                      <w:i/>
+                    </w:rPr>
+                  </m:ctrlPr>
+                </m:sSubPr>
+                <m:e>
+                  <m:r>
+                    <w:rPr>
+                      <w:rFonts w:ascii="Cambria Math" w:hAnsi="Cambria Math"/>
+                    </w:rPr>
+                    <m:t>x</m:t>
+                  </m:r>
+                </m:e>
+                <m:sub>
+                  <m:r>
+                    <w:rPr>
+                      <w:rFonts w:ascii="Cambria Math" w:hAnsi="Cambria Math"/>
+                    </w:rPr>
+                    <m:t>3</m:t>
+                  </m:r>
+                </m:sub>
+              </m:sSub>
+              <m:r>
+                <w:rPr>
+                  <w:rFonts w:ascii="Cambria Math" w:hAnsi="Cambria Math"/>
+                </w:rPr>
+                <m:t>)(</m:t>
+              </m:r>
+              <m:sSub>
+                <m:sSubPr>
+                  <m:ctrlPr>
+                    <w:rPr>
+                      <w:rFonts w:ascii="Cambria Math" w:hAnsi="Cambria Math"/>
+                      <w:i/>
+                    </w:rPr>
+                  </m:ctrlPr>
+                </m:sSubPr>
+                <m:e>
+                  <m:r>
+                    <w:rPr>
+                      <w:rFonts w:ascii="Cambria Math" w:hAnsi="Cambria Math"/>
+                    </w:rPr>
+                    <m:t>y</m:t>
+                  </m:r>
+                </m:e>
+                <m:sub>
+                  <m:r>
+                    <w:rPr>
+                      <w:rFonts w:ascii="Cambria Math" w:hAnsi="Cambria Math"/>
+                    </w:rPr>
+                    <m:t>2</m:t>
+                  </m:r>
+                </m:sub>
+              </m:sSub>
+              <m:r>
+                <w:rPr>
+                  <w:rFonts w:ascii="Cambria Math" w:hAnsi="Cambria Math"/>
+                </w:rPr>
+                <m:t>-</m:t>
+              </m:r>
+              <m:sSub>
+                <m:sSubPr>
+                  <m:ctrlPr>
+                    <w:rPr>
+                      <w:rFonts w:ascii="Cambria Math" w:hAnsi="Cambria Math"/>
+                      <w:i/>
+                    </w:rPr>
+                  </m:ctrlPr>
+                </m:sSubPr>
+                <m:e>
+                  <m:r>
+                    <w:rPr>
+                      <w:rFonts w:ascii="Cambria Math" w:hAnsi="Cambria Math"/>
+                    </w:rPr>
+                    <m:t>y</m:t>
+                  </m:r>
+                </m:e>
+                <m:sub>
+                  <m:r>
+                    <w:rPr>
+                      <w:rFonts w:ascii="Cambria Math" w:hAnsi="Cambria Math"/>
+                    </w:rPr>
+                    <m:t>1</m:t>
+                  </m:r>
+                </m:sub>
+              </m:sSub>
+              <m:r>
+                <w:rPr>
+                  <w:rFonts w:ascii="Cambria Math" w:hAnsi="Cambria Math"/>
+                </w:rPr>
+                <m:t>)</m:t>
+              </m:r>
+            </m:den>
+          </m:f>
+        </m:oMath>
+      </m:oMathPara>
+    </w:p>
+    <w:p/>
+    <w:p>
+      <w:r>
+        <w:t>Подставив в уравнение значения соответствующих координат, можно пол</w:t>
+      </w:r>
+      <w:r>
+        <w:t>учить значение параметра t</w:t>
+      </w:r>
+      <w:r>
+        <w:rPr>
+          <w:vertAlign w:val="subscript"/>
+        </w:rPr>
+        <w:t>2</w:t>
+      </w:r>
+      <w:r>
+        <w:t xml:space="preserve"> </w:t>
+      </w:r>
+      <w:r>
+        <w:t>. Параметр t</w:t>
+      </w:r>
+      <w:r>
+        <w:rPr>
+          <w:vertAlign w:val="subscript"/>
+        </w:rPr>
+        <w:t>1</w:t>
+      </w:r>
+      <w:r>
+        <w:t xml:space="preserve">  можно найти по формуле </w:t>
+      </w:r>
+    </w:p>
+    <w:p>
+      <m:oMathPara>
+        <m:oMath>
+          <m:sSub>
+            <m:sSubPr>
+              <m:ctrlPr>
+                <w:rPr>
+                  <w:rFonts w:ascii="Cambria Math" w:hAnsi="Cambria Math"/>
+                </w:rPr>
+              </m:ctrlPr>
+            </m:sSubPr>
+            <m:e>
+              <m:r>
+                <m:rPr>
+                  <m:sty m:val="p"/>
+                </m:rPr>
+                <w:rPr>
+                  <w:rFonts w:ascii="Cambria Math" w:hAnsi="Cambria Math"/>
+                </w:rPr>
+                <m:t>t</m:t>
+              </m:r>
+            </m:e>
+            <m:sub>
+              <m:r>
+                <w:rPr>
+                  <w:rFonts w:ascii="Cambria Math" w:hAnsi="Cambria Math"/>
+                </w:rPr>
+                <m:t>1</m:t>
+              </m:r>
+            </m:sub>
+          </m:sSub>
+          <m:r>
+            <w:rPr>
+              <w:rFonts w:ascii="Cambria Math" w:hAnsi="Cambria Math"/>
+            </w:rPr>
+            <m:t>=</m:t>
+          </m:r>
+          <m:f>
+            <m:fPr>
+              <m:ctrlPr>
+                <w:rPr>
+                  <w:rFonts w:ascii="Cambria Math" w:hAnsi="Cambria Math"/>
+                  <w:i/>
+                </w:rPr>
+              </m:ctrlPr>
+            </m:fPr>
+            <m:num>
+              <m:d>
+                <m:dPr>
+                  <m:ctrlPr>
+                    <w:rPr>
+                      <w:rFonts w:ascii="Cambria Math" w:hAnsi="Cambria Math"/>
+                      <w:i/>
+                    </w:rPr>
+                  </m:ctrlPr>
+                </m:dPr>
+                <m:e>
+                  <m:sSub>
+                    <m:sSubPr>
+                      <m:ctrlPr>
+                        <w:rPr>
+                          <w:rFonts w:ascii="Cambria Math" w:hAnsi="Cambria Math"/>
+                          <w:i/>
+                        </w:rPr>
+                      </m:ctrlPr>
+                    </m:sSubPr>
+                    <m:e>
+                      <m:r>
+                        <w:rPr>
+                          <w:rFonts w:ascii="Cambria Math" w:hAnsi="Cambria Math"/>
+                        </w:rPr>
+                        <m:t>y</m:t>
+                      </m:r>
+                    </m:e>
+                    <m:sub>
+                      <m:r>
+                        <w:rPr>
+                          <w:rFonts w:ascii="Cambria Math" w:hAnsi="Cambria Math"/>
+                        </w:rPr>
+                        <m:t>3</m:t>
+                      </m:r>
+                    </m:sub>
+                  </m:sSub>
+                  <m:r>
+                    <w:rPr>
+                      <w:rFonts w:ascii="Cambria Math" w:hAnsi="Cambria Math"/>
+                    </w:rPr>
+                    <m:t>-</m:t>
+                  </m:r>
+                  <m:sSub>
+                    <m:sSubPr>
+                      <m:ctrlPr>
+                        <w:rPr>
+                          <w:rFonts w:ascii="Cambria Math" w:hAnsi="Cambria Math"/>
+                          <w:i/>
+                        </w:rPr>
+                      </m:ctrlPr>
+                    </m:sSubPr>
+                    <m:e>
+                      <m:r>
+                        <w:rPr>
+                          <w:rFonts w:ascii="Cambria Math" w:hAnsi="Cambria Math"/>
+                        </w:rPr>
+                        <m:t>y</m:t>
+                      </m:r>
+                    </m:e>
+                    <m:sub>
+                      <m:r>
+                        <w:rPr>
+                          <w:rFonts w:ascii="Cambria Math" w:hAnsi="Cambria Math"/>
+                        </w:rPr>
+                        <m:t>1</m:t>
+                      </m:r>
+                    </m:sub>
+                  </m:sSub>
+                </m:e>
+              </m:d>
+              <m:r>
+                <w:rPr>
+                  <w:rFonts w:ascii="Cambria Math" w:hAnsi="Cambria Math"/>
+                </w:rPr>
+                <m:t>+</m:t>
+              </m:r>
+              <m:sSub>
+                <m:sSubPr>
+                  <m:ctrlPr>
+                    <w:rPr>
+                      <w:rFonts w:ascii="Cambria Math" w:hAnsi="Cambria Math"/>
+                      <w:i/>
+                    </w:rPr>
+                  </m:ctrlPr>
+                </m:sSubPr>
+                <m:e>
+                  <m:r>
+                    <w:rPr>
+                      <w:rFonts w:ascii="Cambria Math" w:hAnsi="Cambria Math"/>
+                    </w:rPr>
+                    <m:t>t</m:t>
+                  </m:r>
+                </m:e>
+                <m:sub>
+                  <m:r>
+                    <w:rPr>
+                      <w:rFonts w:ascii="Cambria Math" w:hAnsi="Cambria Math"/>
+                    </w:rPr>
+                    <m:t>2</m:t>
+                  </m:r>
+                </m:sub>
+              </m:sSub>
+              <m:r>
+                <w:rPr>
+                  <w:rFonts w:ascii="Cambria Math" w:hAnsi="Cambria Math"/>
+                </w:rPr>
+                <m:t>(</m:t>
+              </m:r>
+              <m:sSub>
+                <m:sSubPr>
+                  <m:ctrlPr>
+                    <w:rPr>
+                      <w:rFonts w:ascii="Cambria Math" w:hAnsi="Cambria Math"/>
+                      <w:i/>
+                    </w:rPr>
+                  </m:ctrlPr>
+                </m:sSubPr>
+                <m:e>
+                  <m:r>
+                    <w:rPr>
+                      <w:rFonts w:ascii="Cambria Math" w:hAnsi="Cambria Math"/>
+                    </w:rPr>
+                    <m:t>y</m:t>
+                  </m:r>
+                </m:e>
+                <m:sub>
+                  <m:r>
+                    <w:rPr>
+                      <w:rFonts w:ascii="Cambria Math" w:hAnsi="Cambria Math"/>
+                    </w:rPr>
+                    <m:t>4</m:t>
+                  </m:r>
+                </m:sub>
+              </m:sSub>
+              <m:r>
+                <w:rPr>
+                  <w:rFonts w:ascii="Cambria Math" w:hAnsi="Cambria Math"/>
+                </w:rPr>
+                <m:t>-</m:t>
+              </m:r>
+              <m:sSub>
+                <m:sSubPr>
+                  <m:ctrlPr>
+                    <w:rPr>
+                      <w:rFonts w:ascii="Cambria Math" w:hAnsi="Cambria Math"/>
+                      <w:i/>
+                    </w:rPr>
+                  </m:ctrlPr>
+                </m:sSubPr>
+                <m:e>
+                  <m:r>
+                    <w:rPr>
+                      <w:rFonts w:ascii="Cambria Math" w:hAnsi="Cambria Math"/>
+                    </w:rPr>
+                    <m:t>y</m:t>
+                  </m:r>
+                </m:e>
+                <m:sub>
+                  <m:r>
+                    <w:rPr>
+                      <w:rFonts w:ascii="Cambria Math" w:hAnsi="Cambria Math"/>
+                    </w:rPr>
+                    <m:t>3</m:t>
+                  </m:r>
+                </m:sub>
+              </m:sSub>
+              <m:r>
+                <w:rPr>
+                  <w:rFonts w:ascii="Cambria Math" w:hAnsi="Cambria Math"/>
+                </w:rPr>
+                <m:t>)</m:t>
+              </m:r>
+            </m:num>
+            <m:den>
+              <m:sSub>
+                <m:sSubPr>
+                  <m:ctrlPr>
+                    <w:rPr>
+                      <w:rFonts w:ascii="Cambria Math" w:hAnsi="Cambria Math"/>
+                      <w:i/>
+                    </w:rPr>
+                  </m:ctrlPr>
+                </m:sSubPr>
+                <m:e>
+                  <m:r>
+                    <w:rPr>
+                      <w:rFonts w:ascii="Cambria Math" w:hAnsi="Cambria Math"/>
+                    </w:rPr>
+                    <m:t>y</m:t>
+                  </m:r>
+                </m:e>
+                <m:sub>
+                  <m:r>
+                    <w:rPr>
+                      <w:rFonts w:ascii="Cambria Math" w:hAnsi="Cambria Math"/>
+                    </w:rPr>
+                    <m:t>2</m:t>
+                  </m:r>
+                </m:sub>
+              </m:sSub>
+              <m:r>
+                <w:rPr>
+                  <w:rFonts w:ascii="Cambria Math" w:hAnsi="Cambria Math"/>
+                </w:rPr>
+                <m:t>-</m:t>
+              </m:r>
+              <m:sSub>
+                <m:sSubPr>
+                  <m:ctrlPr>
+                    <w:rPr>
+                      <w:rFonts w:ascii="Cambria Math" w:hAnsi="Cambria Math"/>
+                      <w:i/>
+                    </w:rPr>
+                  </m:ctrlPr>
+                </m:sSubPr>
+                <m:e>
+                  <m:r>
+                    <w:rPr>
+                      <w:rFonts w:ascii="Cambria Math" w:hAnsi="Cambria Math"/>
+                    </w:rPr>
+                    <m:t>y</m:t>
+                  </m:r>
+                </m:e>
+                <m:sub>
+                  <m:r>
+                    <w:rPr>
+                      <w:rFonts w:ascii="Cambria Math" w:hAnsi="Cambria Math"/>
+                    </w:rPr>
+                    <m:t>1</m:t>
+                  </m:r>
+                </m:sub>
+              </m:sSub>
+            </m:den>
+          </m:f>
+        </m:oMath>
+      </m:oMathPara>
+    </w:p>
+    <w:p>
+      <w:r>
+        <w:t>Подставляя одно из полученных значений в уравнение точки пересечения можно получить ее координаты. Для того чтобы точка пересечения точно находилась на отрезках должно выполняться условие</w:t>
+      </w:r>
+      <w:r>
+        <w:t>:</w:t>
+      </w:r>
+    </w:p>
+    <w:p>
+      <w:pPr>
+        <w:jc w:val="center"/>
+      </w:pPr>
+      <m:oMathPara>
+        <m:oMath>
+          <m:r>
+            <w:rPr>
+              <w:rFonts w:ascii="Cambria Math" w:hAnsi="Cambria Math"/>
+            </w:rPr>
+            <m:t>0≤</m:t>
+          </m:r>
+          <m:sSub>
+            <m:sSubPr>
+              <m:ctrlPr>
+                <w:rPr>
+                  <w:rFonts w:ascii="Cambria Math" w:hAnsi="Cambria Math"/>
+                  <w:i/>
+                </w:rPr>
+              </m:ctrlPr>
+            </m:sSubPr>
+            <m:e>
+              <m:r>
+                <w:rPr>
+                  <w:rFonts w:ascii="Cambria Math" w:hAnsi="Cambria Math"/>
+                </w:rPr>
+                <m:t>t</m:t>
+              </m:r>
+            </m:e>
+            <m:sub>
+              <m:r>
+                <w:rPr>
+                  <w:rFonts w:ascii="Cambria Math" w:hAnsi="Cambria Math"/>
+                </w:rPr>
+                <m:t>1</m:t>
+              </m:r>
+            </m:sub>
+          </m:sSub>
+          <m:r>
+            <w:rPr>
+              <w:rFonts w:ascii="Cambria Math" w:hAnsi="Cambria Math"/>
+            </w:rPr>
+            <m:t>≤1</m:t>
+          </m:r>
+        </m:oMath>
+      </m:oMathPara>
+    </w:p>
+    <w:p>
+      <m:oMathPara>
+        <m:oMath>
+          <m:r>
+            <m:rPr>
+              <m:sty m:val="p"/>
+            </m:rPr>
+            <w:rPr>
+              <w:rFonts w:ascii="Cambria Math" w:hAnsi="Cambria Math"/>
+            </w:rPr>
+            <m:t>0≤</m:t>
+          </m:r>
+          <m:sSub>
+            <m:sSubPr>
+              <m:ctrlPr>
+                <w:rPr>
+                  <w:rFonts w:ascii="Cambria Math" w:hAnsi="Cambria Math"/>
+                </w:rPr>
+              </m:ctrlPr>
+            </m:sSubPr>
+            <m:e>
+              <m:r>
+                <w:rPr>
+                  <w:rFonts w:ascii="Cambria Math" w:hAnsi="Cambria Math"/>
+                </w:rPr>
+                <m:t>t</m:t>
+              </m:r>
+            </m:e>
+            <m:sub>
+              <m:r>
+                <m:rPr>
+                  <m:sty m:val="p"/>
+                </m:rPr>
+                <w:rPr>
+                  <w:rFonts w:ascii="Cambria Math" w:hAnsi="Cambria Math"/>
+                </w:rPr>
+                <m:t>2</m:t>
+              </m:r>
+            </m:sub>
+          </m:sSub>
+          <m:r>
+            <m:rPr>
+              <m:sty m:val="p"/>
+            </m:rPr>
+            <w:rPr>
+              <w:rFonts w:ascii="Cambria Math" w:hAnsi="Cambria Math"/>
+            </w:rPr>
+            <m:t>≤1</m:t>
+          </m:r>
+        </m:oMath>
+      </m:oMathPara>
+    </w:p>
+    <w:p>
+      <w:r>
+        <w:t>Выполнение этих условий гарантирует</w:t>
+      </w:r>
+      <w:r>
+        <w:t>,</w:t>
+      </w:r>
+      <w:r>
+        <w:t xml:space="preserve"> пересечение двух отрезков представляющих собой грань объекта среды и луч лазерного сканирующего дальномера.</w:t>
+      </w:r>
+    </w:p>
+    <w:p>
+      <w:r>
+        <w:t>Для того чтобы интерпретировать  координаты точек, полученных в результате сканирования, производится деление координаты точки на размер ячейки карты. В результате деления координат x и</w:t>
+      </w:r>
+      <w:r>
+        <w:t xml:space="preserve"> </w:t>
+      </w:r>
+      <w:r>
+        <w:t>y получаются соответствующие номера ячеек карты</w:t>
+      </w:r>
+      <w:r>
+        <w:t xml:space="preserve"> </w:t>
+      </w:r>
+      <w:r>
+        <w:t>i</w:t>
+      </w:r>
+      <w:r>
+        <w:t xml:space="preserve"> </w:t>
+      </w:r>
+      <w:r>
+        <w:t>и j.</w:t>
+      </w:r>
+    </w:p>
+    <w:p>
+      <m:oMathPara>
+        <m:oMath>
+          <m:r>
+            <w:rPr>
+              <w:rFonts w:ascii="Cambria Math" w:hAnsi="Cambria Math"/>
+            </w:rPr>
+            <m:t>i=</m:t>
+          </m:r>
+          <m:d>
+            <m:dPr>
+              <m:begChr m:val="["/>
+              <m:endChr m:val="]"/>
+              <m:ctrlPr>
+                <w:rPr>
+                  <w:rFonts w:ascii="Cambria Math" w:hAnsi="Cambria Math"/>
+                  <w:i/>
+                </w:rPr>
+              </m:ctrlPr>
+            </m:dPr>
+            <m:e>
+              <m:r>
+                <w:rPr>
+                  <w:rFonts w:ascii="Cambria Math" w:hAnsi="Cambria Math"/>
+                </w:rPr>
+                <m:t>x/l</m:t>
+              </m:r>
+            </m:e>
+          </m:d>
+        </m:oMath>
+      </m:oMathPara>
+    </w:p>
+    <w:p>
+      <m:oMathPara>
+        <m:oMath>
+          <m:r>
+            <w:rPr>
+              <w:rFonts w:ascii="Cambria Math" w:hAnsi="Cambria Math"/>
+            </w:rPr>
+            <m:t>j=</m:t>
+          </m:r>
+          <m:d>
+            <m:dPr>
+              <m:begChr m:val="["/>
+              <m:endChr m:val="]"/>
+              <m:ctrlPr>
+                <w:rPr>
+                  <w:rFonts w:ascii="Cambria Math" w:hAnsi="Cambria Math"/>
+                  <w:i/>
+                </w:rPr>
+              </m:ctrlPr>
+            </m:dPr>
+            <m:e>
+              <m:r>
+                <w:rPr>
+                  <w:rFonts w:ascii="Cambria Math" w:hAnsi="Cambria Math"/>
+                </w:rPr>
+                <m:t>y/l</m:t>
+              </m:r>
+            </m:e>
+          </m:d>
+        </m:oMath>
+      </m:oMathPara>
+    </w:p>
+    <w:p>
+      <w:r>
+        <w:t>В зависимости от размера ячеек карты карта будет более</w:t>
+      </w:r>
+      <w:r>
+        <w:t xml:space="preserve"> или менее точной. На рисунке </w:t>
+      </w:r>
+      <w:r>
+        <w:t xml:space="preserve">представлен пример карт построенных с помощью этого алгоритма для ячеек размером 5 единиц и 50 единиц соответственно, размер пространства в обоих случаях 600 единиц, визуализация модели пространства изображена слева. </w:t>
+      </w:r>
+    </w:p>
+    <w:p>
+      <w:pPr>
+        <w:jc w:val="center"/>
+      </w:pPr>
+      <w:r>
+        <w:rPr>
+          <w:noProof/>
+          <w:lang w:val="en-US" w:eastAsia="en-US"/>
+        </w:rPr>
+        <w:lastRenderedPageBreak/>
+        <w:drawing>
+          <wp:inline distT="0" distB="0" distL="0" distR="0" wp14:anchorId="6DFD7648" wp14:editId="2FAF94A7">
+            <wp:extent cx="4419600" cy="2114550"/>
+            <wp:effectExtent l="0" t="0" r="0" b="0"/>
+            <wp:docPr id="8" name="Picture 8"/>
+            <wp:cNvGraphicFramePr>
+              <a:graphicFrameLocks xmlns:a="http://schemas.openxmlformats.org/drawingml/2006/main" noChangeAspect="1"/>
+            </wp:cNvGraphicFramePr>
+            <a:graphic xmlns:a="http://schemas.openxmlformats.org/drawingml/2006/main">
+              <a:graphicData uri="http://schemas.openxmlformats.org/drawingml/2006/picture">
+                <pic:pic xmlns:pic="http://schemas.openxmlformats.org/drawingml/2006/picture">
+                  <pic:nvPicPr>
+                    <pic:cNvPr id="0" name="Picture 4"/>
+                    <pic:cNvPicPr>
+                      <a:picLocks noChangeAspect="1" noChangeArrowheads="1"/>
+                    </pic:cNvPicPr>
+                  </pic:nvPicPr>
+                  <pic:blipFill>
+                    <a:blip r:embed="rId15">
+                      <a:extLst>
+                        <a:ext uri="{28A0092B-C50C-407E-A947-70E740481C1C}">
+                          <a14:useLocalDpi xmlns:a14="http://schemas.microsoft.com/office/drawing/2010/main" val="0"/>
+                        </a:ext>
+                      </a:extLst>
+                    </a:blip>
+                    <a:srcRect/>
+                    <a:stretch>
+                      <a:fillRect/>
+                    </a:stretch>
+                  </pic:blipFill>
+                  <pic:spPr bwMode="auto">
+                    <a:xfrm>
+                      <a:off x="0" y="0"/>
+                      <a:ext cx="4419600" cy="2114550"/>
+                    </a:xfrm>
+                    <a:prstGeom prst="rect">
+                      <a:avLst/>
+                    </a:prstGeom>
+                    <a:noFill/>
+                    <a:ln>
+                      <a:noFill/>
+                    </a:ln>
+                  </pic:spPr>
+                </pic:pic>
+              </a:graphicData>
+            </a:graphic>
+          </wp:inline>
+        </w:drawing>
+      </w:r>
+    </w:p>
+    <w:p>
+      <w:pPr>
+        <w:jc w:val="center"/>
+      </w:pPr>
+      <w:r>
+        <w:t>Рисунок – карты ячеек для роботов с разным разрешением сенсоров.</w:t>
+      </w:r>
+    </w:p>
+    <w:p>
+      <w:pPr>
+        <w:jc w:val="center"/>
+      </w:pPr>
+    </w:p>
+    <w:p>
+      <w:r>
+        <w:t>Для с</w:t>
+      </w:r>
+      <w:r>
+        <w:t>овмещени</w:t>
+      </w:r>
+      <w:r>
+        <w:t>я</w:t>
+      </w:r>
+      <w:r>
+        <w:t xml:space="preserve"> карт ячеек необходимо складывать показатели вероятностей. В процессе объединения карт также может быть проведена оценка показаний роботов. </w:t>
+      </w:r>
+    </w:p>
+    <w:p>
+      <w:r>
+        <w:t>Показания каждого робота, могут быть взвешены по какому-либо критерию, например по точности используемых сенсоров. А при сложении карт должен быть введен некоторый коэффициент, по которому будет формироваться финальное значение ячейки карты.</w:t>
+      </w:r>
+    </w:p>
+    <w:p>
+      <w:pPr>
+        <w:jc w:val="center"/>
+      </w:pPr>
+      <w:r>
+        <w:rPr>
+          <w:noProof/>
+        </w:rPr>
+        <w:lastRenderedPageBreak/>
+        <w:drawing>
+          <wp:inline distT="0" distB="0" distL="0" distR="0" wp14:anchorId="0789A854" wp14:editId="470B5B0F">
+            <wp:extent cx="5267325" cy="4172824"/>
+            <wp:effectExtent l="0" t="0" r="0" b="0"/>
+            <wp:docPr id="37" name="Рисунок 37" descr="C:\Users\syakovlev\Pictures\GridBasedmULT.jpg"/>
+            <wp:cNvGraphicFramePr>
+              <a:graphicFrameLocks xmlns:a="http://schemas.openxmlformats.org/drawingml/2006/main" noChangeAspect="1"/>
+            </wp:cNvGraphicFramePr>
+            <a:graphic xmlns:a="http://schemas.openxmlformats.org/drawingml/2006/main">
+              <a:graphicData uri="http://schemas.openxmlformats.org/drawingml/2006/picture">
+                <pic:pic xmlns:pic="http://schemas.openxmlformats.org/drawingml/2006/picture">
+                  <pic:nvPicPr>
+                    <pic:cNvPr id="0" name="Picture 1376" descr="C:\Users\syakovlev\Pictures\GridBasedmULT.jpg"/>
+                    <pic:cNvPicPr>
+                      <a:picLocks noChangeAspect="1" noChangeArrowheads="1"/>
+                    </pic:cNvPicPr>
+                  </pic:nvPicPr>
+                  <pic:blipFill>
+                    <a:blip r:embed="rId16" cstate="print">
+                      <a:extLst>
+                        <a:ext uri="{28A0092B-C50C-407E-A947-70E740481C1C}">
+                          <a14:useLocalDpi xmlns:a14="http://schemas.microsoft.com/office/drawing/2010/main" val="0"/>
+                        </a:ext>
+                      </a:extLst>
+                    </a:blip>
+                    <a:srcRect/>
+                    <a:stretch>
+                      <a:fillRect/>
+                    </a:stretch>
+                  </pic:blipFill>
+                  <pic:spPr bwMode="auto">
+                    <a:xfrm>
+                      <a:off x="0" y="0"/>
+                      <a:ext cx="5268594" cy="4173829"/>
+                    </a:xfrm>
+                    <a:prstGeom prst="rect">
+                      <a:avLst/>
+                    </a:prstGeom>
+                    <a:noFill/>
+                    <a:ln>
+                      <a:noFill/>
+                    </a:ln>
+                  </pic:spPr>
+                </pic:pic>
+              </a:graphicData>
+            </a:graphic>
+          </wp:inline>
+        </w:drawing>
+      </w:r>
+    </w:p>
+    <w:p>
+      <w:pPr>
+        <w:jc w:val="center"/>
+        <w:rPr>
+          <w:noProof/>
+          <w:lang w:val="en-US" w:eastAsia="en-US"/>
+        </w:rPr>
+      </w:pPr>
+      <w:r>
+        <w:t>Рисунок  совмещение карт роботов.</w:t>
+      </w:r>
+      <w:r>
+        <w:rPr>
+          <w:noProof/>
+          <w:lang w:val="en-US" w:eastAsia="en-US"/>
+        </w:rPr>
+        <w:t xml:space="preserve"> </w:t>
+      </w:r>
+    </w:p>
+    <w:p>
+      <w:pPr>
+        <w:jc w:val="center"/>
+        <w:rPr>
+          <w:noProof/>
+          <w:lang w:val="en-US" w:eastAsia="en-US"/>
+        </w:rPr>
+      </w:pPr>
+    </w:p>
+    <w:p>
+      <w:r>
+        <w:t xml:space="preserve">Сложение двух карт ячеек приведено на рисунке. Сверху изображены две карты ячеек, оценка вероятности возможности проезда робота через ячейку обозначена с помощью различных градаций серого – чем темнее ячейка, тем больше вероятность того, что ячейка занята препятствием. В результате совмещения двух карт получается карта с усреднёнными значениями вероятности. Часть ячеек, которые были обозначены на одной из карт как свободные для проезда стали более серыми, так как на другой карте они были обозначены как ячейки с вероятностной оценкой занятости большей, чем ноль. </w:t>
+      </w:r>
+    </w:p>
+    <w:p>
+      <w:r>
+        <w:t>На рисунке представлен скриншот визуализации работы модели во время совместного патрулирования роботами заданной зоны.</w:t>
+      </w:r>
+      <w:r>
+        <w:t xml:space="preserve"> Светло зелеными фигурами обозначены роботы</w:t>
+      </w:r>
+      <w:r>
+        <w:t>-рабочие</w:t>
+      </w:r>
+      <w:r>
+        <w:t>,</w:t>
+      </w:r>
+      <w:r>
+        <w:t xml:space="preserve"> красными фигурами – роботы разведчики,</w:t>
+      </w:r>
+      <w:r>
+        <w:t xml:space="preserve"> голубыми фигурами –препятствия. Группы препятствий могут об</w:t>
+      </w:r>
+      <w:r>
+        <w:t xml:space="preserve">разовывать сложную </w:t>
+      </w:r>
+      <w:r>
+        <w:lastRenderedPageBreak/>
+        <w:t>геометрию. На белой области слева представлена карта составленная роботами, представляющая собой совокупное знание роботов о мире.</w:t>
       </w:r>
       <w:bookmarkStart w:id="0" w:name="_GoBack"/>
       <w:bookmarkEnd w:id="0"/>
     </w:p>
+    <w:p>
+      <w:pPr>
+        <w:jc w:val="center"/>
+        <w:rPr>
+          <w:noProof/>
+          <w:lang w:eastAsia="en-US"/>
+        </w:rPr>
+      </w:pPr>
+    </w:p>
+    <w:p>
+      <w:pPr>
+        <w:jc w:val="center"/>
+        <w:rPr>
+          <w:noProof/>
+          <w:lang w:eastAsia="en-US"/>
+        </w:rPr>
+      </w:pPr>
+      <w:r>
+        <w:rPr>
+          <w:noProof/>
+          <w:lang w:val="en-US" w:eastAsia="en-US"/>
+        </w:rPr>
+        <w:drawing>
+          <wp:inline distT="0" distB="0" distL="0" distR="0">
+            <wp:extent cx="6480701" cy="4667250"/>
+            <wp:effectExtent l="0" t="0" r="0" b="0"/>
+            <wp:docPr id="19" name="Picture 19"/>
+            <wp:cNvGraphicFramePr>
+              <a:graphicFrameLocks xmlns:a="http://schemas.openxmlformats.org/drawingml/2006/main" noChangeAspect="1"/>
+            </wp:cNvGraphicFramePr>
+            <a:graphic xmlns:a="http://schemas.openxmlformats.org/drawingml/2006/main">
+              <a:graphicData uri="http://schemas.openxmlformats.org/drawingml/2006/picture">
+                <pic:pic xmlns:pic="http://schemas.openxmlformats.org/drawingml/2006/picture">
+                  <pic:nvPicPr>
+                    <pic:cNvPr id="0" name="Picture 13"/>
+                    <pic:cNvPicPr>
+                      <a:picLocks noChangeAspect="1" noChangeArrowheads="1"/>
+                    </pic:cNvPicPr>
+                  </pic:nvPicPr>
+                  <pic:blipFill>
+                    <a:blip r:embed="rId17">
+                      <a:extLst>
+                        <a:ext uri="{28A0092B-C50C-407E-A947-70E740481C1C}">
+                          <a14:useLocalDpi xmlns:a14="http://schemas.microsoft.com/office/drawing/2010/main" val="0"/>
+                        </a:ext>
+                      </a:extLst>
+                    </a:blip>
+                    <a:srcRect/>
+                    <a:stretch>
+                      <a:fillRect/>
+                    </a:stretch>
+                  </pic:blipFill>
+                  <pic:spPr bwMode="auto">
+                    <a:xfrm>
+                      <a:off x="0" y="0"/>
+                      <a:ext cx="6485909" cy="4671001"/>
+                    </a:xfrm>
+                    <a:prstGeom prst="rect">
+                      <a:avLst/>
+                    </a:prstGeom>
+                    <a:noFill/>
+                    <a:ln>
+                      <a:noFill/>
+                    </a:ln>
+                  </pic:spPr>
+                </pic:pic>
+              </a:graphicData>
+            </a:graphic>
+          </wp:inline>
+        </w:drawing>
+      </w:r>
+    </w:p>
+    <w:p>
+      <w:pPr>
+        <w:jc w:val="center"/>
+        <w:rPr>
+          <w:noProof/>
+          <w:lang w:eastAsia="en-US"/>
+        </w:rPr>
+      </w:pPr>
+      <w:r>
+        <w:rPr>
+          <w:noProof/>
+          <w:lang w:eastAsia="en-US"/>
+        </w:rPr>
+        <w:t xml:space="preserve">Рисунок скриншот визуализации работы модели </w:t>
+      </w:r>
+    </w:p>
     <w:sectPr>
-      <w:headerReference w:type="default" r:id="rId12"/>
-      <w:footerReference w:type="default" r:id="rId13"/>
-      <w:headerReference w:type="first" r:id="rId14"/>
+      <w:headerReference w:type="default" r:id="rId18"/>
+      <w:footerReference w:type="default" r:id="rId19"/>
+      <w:headerReference w:type="first" r:id="rId20"/>
       <w:pgSz w:w="11906" w:h="16838"/>
       <w:pgMar w:top="1418" w:right="567" w:bottom="851" w:left="1134" w:header="708" w:footer="708" w:gutter="0"/>
       <w:pgNumType w:start="1"/>
@@ -1089,7 +4276,7 @@
         <w:sz w:val="24"/>
         <w:szCs w:val="24"/>
       </w:rPr>
-      <w:t>5</w:t>
+      <w:t>14</w:t>
     </w:r>
     <w:r>
       <w:rPr>
@@ -1129,6 +4316,119 @@
 <file path=word/numbering.xml><?xml version="1.0" encoding="utf-8"?>
 <w:numbering xmlns:wpc="http://schemas.microsoft.com/office/word/2010/wordprocessingCanvas" xmlns:mc="http://schemas.openxmlformats.org/markup-compatibility/2006" xmlns:o="urn:schemas-microsoft-com:office:office" xmlns:r="http://schemas.openxmlformats.org/officeDocument/2006/relationships" xmlns:m="http://schemas.openxmlformats.org/officeDocument/2006/math" xmlns:v="urn:schemas-microsoft-com:vml" xmlns:wp14="http://schemas.microsoft.com/office/word/2010/wordprocessingDrawing" xmlns:wp="http://schemas.openxmlformats.org/drawingml/2006/wordprocessingDrawing" xmlns:w10="urn:schemas-microsoft-com:office:word" xmlns:w="http://schemas.openxmlformats.org/wordprocessingml/2006/main" xmlns:w14="http://schemas.microsoft.com/office/word/2010/wordml" xmlns:w15="http://schemas.microsoft.com/office/word/2012/wordml" xmlns:wpg="http://schemas.microsoft.com/office/word/2010/wordprocessingGroup" xmlns:wpi="http://schemas.microsoft.com/office/word/2010/wordprocessingInk" xmlns:wne="http://schemas.microsoft.com/office/word/2006/wordml" xmlns:wps="http://schemas.microsoft.com/office/word/2010/wordprocessingShape" mc:Ignorable="w14 w15 wp14">
   <w:abstractNum w:abstractNumId="0" w15:restartNumberingAfterBreak="0">
+    <w:nsid w:val="01B06A7A"/>
+    <w:multiLevelType w:val="hybridMultilevel"/>
+    <w:tmpl w:val="25B26B3C"/>
+    <w:lvl w:ilvl="0" w:tplc="04090001">
+      <w:start w:val="1"/>
+      <w:numFmt w:val="bullet"/>
+      <w:lvlText w:val=""/>
+      <w:lvlJc w:val="left"/>
+      <w:pPr>
+        <w:ind w:left="1429" w:hanging="360"/>
+      </w:pPr>
+      <w:rPr>
+        <w:rFonts w:ascii="Symbol" w:hAnsi="Symbol" w:hint="default"/>
+      </w:rPr>
+    </w:lvl>
+    <w:lvl w:ilvl="1" w:tplc="04090003" w:tentative="1">
+      <w:start w:val="1"/>
+      <w:numFmt w:val="bullet"/>
+      <w:lvlText w:val="o"/>
+      <w:lvlJc w:val="left"/>
+      <w:pPr>
+        <w:ind w:left="2149" w:hanging="360"/>
+      </w:pPr>
+      <w:rPr>
+        <w:rFonts w:ascii="Courier New" w:hAnsi="Courier New" w:cs="Courier New" w:hint="default"/>
+      </w:rPr>
+    </w:lvl>
+    <w:lvl w:ilvl="2" w:tplc="04090005" w:tentative="1">
+      <w:start w:val="1"/>
+      <w:numFmt w:val="bullet"/>
+      <w:lvlText w:val=""/>
+      <w:lvlJc w:val="left"/>
+      <w:pPr>
+        <w:ind w:left="2869" w:hanging="360"/>
+      </w:pPr>
+      <w:rPr>
+        <w:rFonts w:ascii="Wingdings" w:hAnsi="Wingdings" w:hint="default"/>
+      </w:rPr>
+    </w:lvl>
+    <w:lvl w:ilvl="3" w:tplc="04090001" w:tentative="1">
+      <w:start w:val="1"/>
+      <w:numFmt w:val="bullet"/>
+      <w:lvlText w:val=""/>
+      <w:lvlJc w:val="left"/>
+      <w:pPr>
+        <w:ind w:left="3589" w:hanging="360"/>
+      </w:pPr>
+      <w:rPr>
+        <w:rFonts w:ascii="Symbol" w:hAnsi="Symbol" w:hint="default"/>
+      </w:rPr>
+    </w:lvl>
+    <w:lvl w:ilvl="4" w:tplc="04090003" w:tentative="1">
+      <w:start w:val="1"/>
+      <w:numFmt w:val="bullet"/>
+      <w:lvlText w:val="o"/>
+      <w:lvlJc w:val="left"/>
+      <w:pPr>
+        <w:ind w:left="4309" w:hanging="360"/>
+      </w:pPr>
+      <w:rPr>
+        <w:rFonts w:ascii="Courier New" w:hAnsi="Courier New" w:cs="Courier New" w:hint="default"/>
+      </w:rPr>
+    </w:lvl>
+    <w:lvl w:ilvl="5" w:tplc="04090005" w:tentative="1">
+      <w:start w:val="1"/>
+      <w:numFmt w:val="bullet"/>
+      <w:lvlText w:val=""/>
+      <w:lvlJc w:val="left"/>
+      <w:pPr>
+        <w:ind w:left="5029" w:hanging="360"/>
+      </w:pPr>
+      <w:rPr>
+        <w:rFonts w:ascii="Wingdings" w:hAnsi="Wingdings" w:hint="default"/>
+      </w:rPr>
+    </w:lvl>
+    <w:lvl w:ilvl="6" w:tplc="04090001" w:tentative="1">
+      <w:start w:val="1"/>
+      <w:numFmt w:val="bullet"/>
+      <w:lvlText w:val=""/>
+      <w:lvlJc w:val="left"/>
+      <w:pPr>
+        <w:ind w:left="5749" w:hanging="360"/>
+      </w:pPr>
+      <w:rPr>
+        <w:rFonts w:ascii="Symbol" w:hAnsi="Symbol" w:hint="default"/>
+      </w:rPr>
+    </w:lvl>
+    <w:lvl w:ilvl="7" w:tplc="04090003" w:tentative="1">
+      <w:start w:val="1"/>
+      <w:numFmt w:val="bullet"/>
+      <w:lvlText w:val="o"/>
+      <w:lvlJc w:val="left"/>
+      <w:pPr>
+        <w:ind w:left="6469" w:hanging="360"/>
+      </w:pPr>
+      <w:rPr>
+        <w:rFonts w:ascii="Courier New" w:hAnsi="Courier New" w:cs="Courier New" w:hint="default"/>
+      </w:rPr>
+    </w:lvl>
+    <w:lvl w:ilvl="8" w:tplc="04090005" w:tentative="1">
+      <w:start w:val="1"/>
+      <w:numFmt w:val="bullet"/>
+      <w:lvlText w:val=""/>
+      <w:lvlJc w:val="left"/>
+      <w:pPr>
+        <w:ind w:left="7189" w:hanging="360"/>
+      </w:pPr>
+      <w:rPr>
+        <w:rFonts w:ascii="Wingdings" w:hAnsi="Wingdings" w:hint="default"/>
+      </w:rPr>
+    </w:lvl>
+  </w:abstractNum>
+  <w:abstractNum w:abstractNumId="1" w15:restartNumberingAfterBreak="0">
     <w:nsid w:val="0546080B"/>
     <w:multiLevelType w:val="hybridMultilevel"/>
     <w:tmpl w:val="FD8691B6"/>
@@ -1217,7 +4517,7 @@
       </w:pPr>
     </w:lvl>
   </w:abstractNum>
-  <w:abstractNum w:abstractNumId="1" w15:restartNumberingAfterBreak="0">
+  <w:abstractNum w:abstractNumId="2" w15:restartNumberingAfterBreak="0">
     <w:nsid w:val="05CB7AAE"/>
     <w:multiLevelType w:val="multilevel"/>
     <w:tmpl w:val="104EC960"/>
@@ -1348,7 +4648,7 @@
       </w:rPr>
     </w:lvl>
   </w:abstractNum>
-  <w:abstractNum w:abstractNumId="2" w15:restartNumberingAfterBreak="0">
+  <w:abstractNum w:abstractNumId="3" w15:restartNumberingAfterBreak="0">
     <w:nsid w:val="0A42297B"/>
     <w:multiLevelType w:val="hybridMultilevel"/>
     <w:tmpl w:val="AD121204"/>
@@ -1461,7 +4761,7 @@
       </w:rPr>
     </w:lvl>
   </w:abstractNum>
-  <w:abstractNum w:abstractNumId="3" w15:restartNumberingAfterBreak="0">
+  <w:abstractNum w:abstractNumId="4" w15:restartNumberingAfterBreak="0">
     <w:nsid w:val="36244F22"/>
     <w:multiLevelType w:val="hybridMultilevel"/>
     <w:tmpl w:val="0E9CB7FE"/>
@@ -1574,7 +4874,7 @@
       </w:rPr>
     </w:lvl>
   </w:abstractNum>
-  <w:abstractNum w:abstractNumId="4" w15:restartNumberingAfterBreak="0">
+  <w:abstractNum w:abstractNumId="5" w15:restartNumberingAfterBreak="0">
     <w:nsid w:val="3D674D07"/>
     <w:multiLevelType w:val="hybridMultilevel"/>
     <w:tmpl w:val="758ABB5E"/>
@@ -1660,7 +4960,7 @@
       </w:pPr>
     </w:lvl>
   </w:abstractNum>
-  <w:abstractNum w:abstractNumId="5" w15:restartNumberingAfterBreak="0">
+  <w:abstractNum w:abstractNumId="6" w15:restartNumberingAfterBreak="0">
     <w:nsid w:val="41E10A82"/>
     <w:multiLevelType w:val="hybridMultilevel"/>
     <w:tmpl w:val="57EEA8D8"/>
@@ -1746,7 +5046,7 @@
       </w:pPr>
     </w:lvl>
   </w:abstractNum>
-  <w:abstractNum w:abstractNumId="6" w15:restartNumberingAfterBreak="0">
+  <w:abstractNum w:abstractNumId="7" w15:restartNumberingAfterBreak="0">
     <w:nsid w:val="511A1AD8"/>
     <w:multiLevelType w:val="hybridMultilevel"/>
     <w:tmpl w:val="B7BAF0E4"/>
@@ -1832,7 +5132,120 @@
       </w:pPr>
     </w:lvl>
   </w:abstractNum>
-  <w:abstractNum w:abstractNumId="7" w15:restartNumberingAfterBreak="0">
+  <w:abstractNum w:abstractNumId="8" w15:restartNumberingAfterBreak="0">
+    <w:nsid w:val="52931356"/>
+    <w:multiLevelType w:val="hybridMultilevel"/>
+    <w:tmpl w:val="F1D4D87C"/>
+    <w:lvl w:ilvl="0" w:tplc="04090001">
+      <w:start w:val="1"/>
+      <w:numFmt w:val="bullet"/>
+      <w:lvlText w:val=""/>
+      <w:lvlJc w:val="left"/>
+      <w:pPr>
+        <w:ind w:left="1429" w:hanging="360"/>
+      </w:pPr>
+      <w:rPr>
+        <w:rFonts w:ascii="Symbol" w:hAnsi="Symbol" w:hint="default"/>
+      </w:rPr>
+    </w:lvl>
+    <w:lvl w:ilvl="1" w:tplc="04090003">
+      <w:start w:val="1"/>
+      <w:numFmt w:val="bullet"/>
+      <w:lvlText w:val="o"/>
+      <w:lvlJc w:val="left"/>
+      <w:pPr>
+        <w:ind w:left="2149" w:hanging="360"/>
+      </w:pPr>
+      <w:rPr>
+        <w:rFonts w:ascii="Courier New" w:hAnsi="Courier New" w:cs="Courier New" w:hint="default"/>
+      </w:rPr>
+    </w:lvl>
+    <w:lvl w:ilvl="2" w:tplc="04090005" w:tentative="1">
+      <w:start w:val="1"/>
+      <w:numFmt w:val="bullet"/>
+      <w:lvlText w:val=""/>
+      <w:lvlJc w:val="left"/>
+      <w:pPr>
+        <w:ind w:left="2869" w:hanging="360"/>
+      </w:pPr>
+      <w:rPr>
+        <w:rFonts w:ascii="Wingdings" w:hAnsi="Wingdings" w:hint="default"/>
+      </w:rPr>
+    </w:lvl>
+    <w:lvl w:ilvl="3" w:tplc="04090001" w:tentative="1">
+      <w:start w:val="1"/>
+      <w:numFmt w:val="bullet"/>
+      <w:lvlText w:val=""/>
+      <w:lvlJc w:val="left"/>
+      <w:pPr>
+        <w:ind w:left="3589" w:hanging="360"/>
+      </w:pPr>
+      <w:rPr>
+        <w:rFonts w:ascii="Symbol" w:hAnsi="Symbol" w:hint="default"/>
+      </w:rPr>
+    </w:lvl>
+    <w:lvl w:ilvl="4" w:tplc="04090003" w:tentative="1">
+      <w:start w:val="1"/>
+      <w:numFmt w:val="bullet"/>
+      <w:lvlText w:val="o"/>
+      <w:lvlJc w:val="left"/>
+      <w:pPr>
+        <w:ind w:left="4309" w:hanging="360"/>
+      </w:pPr>
+      <w:rPr>
+        <w:rFonts w:ascii="Courier New" w:hAnsi="Courier New" w:cs="Courier New" w:hint="default"/>
+      </w:rPr>
+    </w:lvl>
+    <w:lvl w:ilvl="5" w:tplc="04090005" w:tentative="1">
+      <w:start w:val="1"/>
+      <w:numFmt w:val="bullet"/>
+      <w:lvlText w:val=""/>
+      <w:lvlJc w:val="left"/>
+      <w:pPr>
+        <w:ind w:left="5029" w:hanging="360"/>
+      </w:pPr>
+      <w:rPr>
+        <w:rFonts w:ascii="Wingdings" w:hAnsi="Wingdings" w:hint="default"/>
+      </w:rPr>
+    </w:lvl>
+    <w:lvl w:ilvl="6" w:tplc="04090001" w:tentative="1">
+      <w:start w:val="1"/>
+      <w:numFmt w:val="bullet"/>
+      <w:lvlText w:val=""/>
+      <w:lvlJc w:val="left"/>
+      <w:pPr>
+        <w:ind w:left="5749" w:hanging="360"/>
+      </w:pPr>
+      <w:rPr>
+        <w:rFonts w:ascii="Symbol" w:hAnsi="Symbol" w:hint="default"/>
+      </w:rPr>
+    </w:lvl>
+    <w:lvl w:ilvl="7" w:tplc="04090003" w:tentative="1">
+      <w:start w:val="1"/>
+      <w:numFmt w:val="bullet"/>
+      <w:lvlText w:val="o"/>
+      <w:lvlJc w:val="left"/>
+      <w:pPr>
+        <w:ind w:left="6469" w:hanging="360"/>
+      </w:pPr>
+      <w:rPr>
+        <w:rFonts w:ascii="Courier New" w:hAnsi="Courier New" w:cs="Courier New" w:hint="default"/>
+      </w:rPr>
+    </w:lvl>
+    <w:lvl w:ilvl="8" w:tplc="04090005" w:tentative="1">
+      <w:start w:val="1"/>
+      <w:numFmt w:val="bullet"/>
+      <w:lvlText w:val=""/>
+      <w:lvlJc w:val="left"/>
+      <w:pPr>
+        <w:ind w:left="7189" w:hanging="360"/>
+      </w:pPr>
+      <w:rPr>
+        <w:rFonts w:ascii="Wingdings" w:hAnsi="Wingdings" w:hint="default"/>
+      </w:rPr>
+    </w:lvl>
+  </w:abstractNum>
+  <w:abstractNum w:abstractNumId="9" w15:restartNumberingAfterBreak="0">
     <w:nsid w:val="52B66212"/>
     <w:multiLevelType w:val="hybridMultilevel"/>
     <w:tmpl w:val="3378E96A"/>
@@ -1945,7 +5358,7 @@
       </w:rPr>
     </w:lvl>
   </w:abstractNum>
-  <w:abstractNum w:abstractNumId="8" w15:restartNumberingAfterBreak="0">
+  <w:abstractNum w:abstractNumId="10" w15:restartNumberingAfterBreak="0">
     <w:nsid w:val="5A203FB2"/>
     <w:multiLevelType w:val="hybridMultilevel"/>
     <w:tmpl w:val="1DC6A784"/>
@@ -2031,7 +5444,7 @@
       </w:pPr>
     </w:lvl>
   </w:abstractNum>
-  <w:abstractNum w:abstractNumId="9" w15:restartNumberingAfterBreak="0">
+  <w:abstractNum w:abstractNumId="11" w15:restartNumberingAfterBreak="0">
     <w:nsid w:val="6B9C0A94"/>
     <w:multiLevelType w:val="hybridMultilevel"/>
     <w:tmpl w:val="F94EA96E"/>
@@ -2117,7 +5530,7 @@
       </w:pPr>
     </w:lvl>
   </w:abstractNum>
-  <w:abstractNum w:abstractNumId="10" w15:restartNumberingAfterBreak="0">
+  <w:abstractNum w:abstractNumId="12" w15:restartNumberingAfterBreak="0">
     <w:nsid w:val="774E45FC"/>
     <w:multiLevelType w:val="hybridMultilevel"/>
     <w:tmpl w:val="1F3A466C"/>
@@ -2204,88 +5617,94 @@
     </w:lvl>
   </w:abstractNum>
   <w:num w:numId="1">
-    <w:abstractNumId w:val="8"/>
+    <w:abstractNumId w:val="10"/>
   </w:num>
   <w:num w:numId="2">
+    <w:abstractNumId w:val="2"/>
+  </w:num>
+  <w:num w:numId="3">
+    <w:abstractNumId w:val="2"/>
+  </w:num>
+  <w:num w:numId="4">
+    <w:abstractNumId w:val="2"/>
+  </w:num>
+  <w:num w:numId="5">
+    <w:abstractNumId w:val="2"/>
+  </w:num>
+  <w:num w:numId="6">
+    <w:abstractNumId w:val="2"/>
+  </w:num>
+  <w:num w:numId="7">
+    <w:abstractNumId w:val="2"/>
+  </w:num>
+  <w:num w:numId="8">
+    <w:abstractNumId w:val="2"/>
+  </w:num>
+  <w:num w:numId="9">
+    <w:abstractNumId w:val="2"/>
+  </w:num>
+  <w:num w:numId="10">
+    <w:abstractNumId w:val="2"/>
+  </w:num>
+  <w:num w:numId="11">
+    <w:abstractNumId w:val="2"/>
+  </w:num>
+  <w:num w:numId="12">
+    <w:abstractNumId w:val="2"/>
+  </w:num>
+  <w:num w:numId="13">
+    <w:abstractNumId w:val="2"/>
+  </w:num>
+  <w:num w:numId="14">
+    <w:abstractNumId w:val="2"/>
+  </w:num>
+  <w:num w:numId="15">
+    <w:abstractNumId w:val="2"/>
+  </w:num>
+  <w:num w:numId="16">
+    <w:abstractNumId w:val="2"/>
+  </w:num>
+  <w:num w:numId="17">
+    <w:abstractNumId w:val="2"/>
+  </w:num>
+  <w:num w:numId="18">
+    <w:abstractNumId w:val="2"/>
+  </w:num>
+  <w:num w:numId="19">
+    <w:abstractNumId w:val="9"/>
+  </w:num>
+  <w:num w:numId="20">
+    <w:abstractNumId w:val="12"/>
+  </w:num>
+  <w:num w:numId="21">
     <w:abstractNumId w:val="1"/>
   </w:num>
-  <w:num w:numId="3">
-    <w:abstractNumId w:val="1"/>
-  </w:num>
-  <w:num w:numId="4">
-    <w:abstractNumId w:val="1"/>
-  </w:num>
-  <w:num w:numId="5">
-    <w:abstractNumId w:val="1"/>
-  </w:num>
-  <w:num w:numId="6">
-    <w:abstractNumId w:val="1"/>
-  </w:num>
-  <w:num w:numId="7">
-    <w:abstractNumId w:val="1"/>
-  </w:num>
-  <w:num w:numId="8">
-    <w:abstractNumId w:val="1"/>
-  </w:num>
-  <w:num w:numId="9">
-    <w:abstractNumId w:val="1"/>
-  </w:num>
-  <w:num w:numId="10">
-    <w:abstractNumId w:val="1"/>
-  </w:num>
-  <w:num w:numId="11">
-    <w:abstractNumId w:val="1"/>
-  </w:num>
-  <w:num w:numId="12">
-    <w:abstractNumId w:val="1"/>
-  </w:num>
-  <w:num w:numId="13">
-    <w:abstractNumId w:val="1"/>
-  </w:num>
-  <w:num w:numId="14">
-    <w:abstractNumId w:val="1"/>
-  </w:num>
-  <w:num w:numId="15">
-    <w:abstractNumId w:val="1"/>
-  </w:num>
-  <w:num w:numId="16">
-    <w:abstractNumId w:val="1"/>
-  </w:num>
-  <w:num w:numId="17">
-    <w:abstractNumId w:val="1"/>
-  </w:num>
-  <w:num w:numId="18">
-    <w:abstractNumId w:val="1"/>
-  </w:num>
-  <w:num w:numId="19">
+  <w:num w:numId="22">
     <w:abstractNumId w:val="7"/>
   </w:num>
-  <w:num w:numId="20">
-    <w:abstractNumId w:val="10"/>
+  <w:num w:numId="23">
+    <w:abstractNumId w:val="11"/>
   </w:num>
-  <w:num w:numId="21">
+  <w:num w:numId="24">
+    <w:abstractNumId w:val="2"/>
+  </w:num>
+  <w:num w:numId="25">
+    <w:abstractNumId w:val="6"/>
+  </w:num>
+  <w:num w:numId="26">
+    <w:abstractNumId w:val="5"/>
+  </w:num>
+  <w:num w:numId="27">
+    <w:abstractNumId w:val="3"/>
+  </w:num>
+  <w:num w:numId="28">
+    <w:abstractNumId w:val="4"/>
+  </w:num>
+  <w:num w:numId="29">
     <w:abstractNumId w:val="0"/>
   </w:num>
-  <w:num w:numId="22">
-    <w:abstractNumId w:val="6"/>
-  </w:num>
-  <w:num w:numId="23">
-    <w:abstractNumId w:val="9"/>
-  </w:num>
-  <w:num w:numId="24">
-    <w:abstractNumId w:val="1"/>
-  </w:num>
-  <w:num w:numId="25">
-    <w:abstractNumId w:val="5"/>
-  </w:num>
-  <w:num w:numId="26">
-    <w:abstractNumId w:val="4"/>
-  </w:num>
-  <w:num w:numId="27">
-    <w:abstractNumId w:val="2"/>
-  </w:num>
-  <w:num w:numId="28">
-    <w:abstractNumId w:val="3"/>
+  <w:num w:numId="30">
+    <w:abstractNumId w:val="8"/>
   </w:num>
 </w:numbering>
 </file>
@@ -2898,7 +6317,6 @@
   <w:style w:type="character" w:default="1" w:styleId="DefaultParagraphFont">
     <w:name w:val="Default Paragraph Font"/>
     <w:uiPriority w:val="1"/>
-    <w:semiHidden/>
     <w:unhideWhenUsed/>
   </w:style>
   <w:style w:type="table" w:default="1" w:styleId="TableNormal">
@@ -3518,7 +6936,7 @@
 </file>
 
 <file path=customXml/itemProps1.xml><?xml version="1.0" encoding="utf-8"?>
-<ds:datastoreItem xmlns:ds="http://schemas.openxmlformats.org/officeDocument/2006/customXml" ds:itemID="{2B43F4DA-EC1E-487D-B657-EDFE92DF3C07}">
+<ds:datastoreItem xmlns:ds="http://schemas.openxmlformats.org/officeDocument/2006/customXml" ds:itemID="{17DF1811-D068-4E9C-A6A7-80D38C05BF74}">
   <ds:schemaRefs>
     <ds:schemaRef ds:uri="http://schemas.openxmlformats.org/officeDocument/2006/bibliography"/>
   </ds:schemaRefs>
